--- a/SprawozdanieProjektIP.docx
+++ b/SprawozdanieProjektIP.docx
@@ -44,7 +44,15 @@
                 <w:sz w:val="40"/>
                 <w:lang w:val="pl-PL"/>
               </w:rPr>
-              <w:t>Inżynieria programowania – laboratorium</w:t>
+              <w:t xml:space="preserve">Inżynieria programowania – </w:t>
+            </w:r>
+            <w:r>
+              <w:rPr>
+                <w:b/>
+                <w:sz w:val="40"/>
+                <w:lang w:val="pl-PL"/>
+              </w:rPr>
+              <w:t>Projekt</w:t>
             </w:r>
           </w:p>
         </w:tc>
@@ -162,14 +170,14 @@
                 <w:sz w:val="28"/>
                 <w:lang w:val="pl-PL"/>
               </w:rPr>
-              <w:t>Data: 2</w:t>
+              <w:t xml:space="preserve">Data: </w:t>
             </w:r>
             <w:r>
               <w:rPr>
                 <w:sz w:val="28"/>
                 <w:lang w:val="pl-PL"/>
               </w:rPr>
-              <w:t>8</w:t>
+              <w:t>03</w:t>
             </w:r>
             <w:r>
               <w:rPr>
@@ -183,14 +191,28 @@
                 <w:sz w:val="28"/>
                 <w:lang w:val="pl-PL"/>
               </w:rPr>
-              <w:t>01</w:t>
+              <w:t>0</w:t>
             </w:r>
             <w:r>
               <w:rPr>
                 <w:sz w:val="28"/>
                 <w:lang w:val="pl-PL"/>
               </w:rPr>
-              <w:t>.2021</w:t>
+              <w:t>2</w:t>
+            </w:r>
+            <w:r>
+              <w:rPr>
+                <w:sz w:val="28"/>
+                <w:lang w:val="pl-PL"/>
+              </w:rPr>
+              <w:t>.202</w:t>
+            </w:r>
+            <w:r>
+              <w:rPr>
+                <w:sz w:val="28"/>
+                <w:lang w:val="pl-PL"/>
+              </w:rPr>
+              <w:t>2</w:t>
             </w:r>
           </w:p>
         </w:tc>
@@ -246,12 +268,163 @@
         </w:rPr>
       </w:pPr>
       <w:bookmarkStart w:id="0" w:name="_Hlk86913375"/>
-      <w:r>
+    </w:p>
+    <w:p>
+      <w:pPr>
+        <w:jc w:val="center"/>
         <w:rPr>
           <w:b/>
           <w:sz w:val="32"/>
           <w:lang w:val="pl-PL"/>
         </w:rPr>
+      </w:pPr>
+    </w:p>
+    <w:p>
+      <w:pPr>
+        <w:jc w:val="center"/>
+        <w:rPr>
+          <w:b/>
+          <w:sz w:val="32"/>
+          <w:lang w:val="pl-PL"/>
+        </w:rPr>
+      </w:pPr>
+    </w:p>
+    <w:p>
+      <w:pPr>
+        <w:jc w:val="center"/>
+        <w:rPr>
+          <w:b/>
+          <w:sz w:val="32"/>
+          <w:lang w:val="pl-PL"/>
+        </w:rPr>
+      </w:pPr>
+    </w:p>
+    <w:p>
+      <w:pPr>
+        <w:jc w:val="center"/>
+        <w:rPr>
+          <w:b/>
+          <w:sz w:val="32"/>
+          <w:lang w:val="pl-PL"/>
+        </w:rPr>
+      </w:pPr>
+    </w:p>
+    <w:p>
+      <w:pPr>
+        <w:jc w:val="center"/>
+        <w:rPr>
+          <w:b/>
+          <w:sz w:val="32"/>
+          <w:lang w:val="pl-PL"/>
+        </w:rPr>
+      </w:pPr>
+    </w:p>
+    <w:p>
+      <w:pPr>
+        <w:jc w:val="center"/>
+        <w:rPr>
+          <w:b/>
+          <w:sz w:val="32"/>
+          <w:lang w:val="pl-PL"/>
+        </w:rPr>
+      </w:pPr>
+    </w:p>
+    <w:p>
+      <w:pPr>
+        <w:jc w:val="center"/>
+        <w:rPr>
+          <w:b/>
+          <w:sz w:val="32"/>
+          <w:lang w:val="pl-PL"/>
+        </w:rPr>
+      </w:pPr>
+    </w:p>
+    <w:p>
+      <w:pPr>
+        <w:jc w:val="center"/>
+        <w:rPr>
+          <w:b/>
+          <w:sz w:val="32"/>
+          <w:lang w:val="pl-PL"/>
+        </w:rPr>
+      </w:pPr>
+    </w:p>
+    <w:p>
+      <w:pPr>
+        <w:jc w:val="center"/>
+        <w:rPr>
+          <w:b/>
+          <w:sz w:val="32"/>
+          <w:lang w:val="pl-PL"/>
+        </w:rPr>
+      </w:pPr>
+    </w:p>
+    <w:p>
+      <w:pPr>
+        <w:jc w:val="center"/>
+        <w:rPr>
+          <w:b/>
+          <w:sz w:val="32"/>
+          <w:lang w:val="pl-PL"/>
+        </w:rPr>
+      </w:pPr>
+    </w:p>
+    <w:p>
+      <w:pPr>
+        <w:jc w:val="center"/>
+        <w:rPr>
+          <w:b/>
+          <w:sz w:val="32"/>
+          <w:lang w:val="pl-PL"/>
+        </w:rPr>
+      </w:pPr>
+    </w:p>
+    <w:p>
+      <w:pPr>
+        <w:jc w:val="center"/>
+        <w:rPr>
+          <w:b/>
+          <w:sz w:val="32"/>
+          <w:lang w:val="pl-PL"/>
+        </w:rPr>
+      </w:pPr>
+    </w:p>
+    <w:p>
+      <w:pPr>
+        <w:jc w:val="center"/>
+        <w:rPr>
+          <w:b/>
+          <w:sz w:val="32"/>
+          <w:lang w:val="pl-PL"/>
+        </w:rPr>
+      </w:pPr>
+    </w:p>
+    <w:p>
+      <w:pPr>
+        <w:jc w:val="center"/>
+        <w:rPr>
+          <w:b/>
+          <w:sz w:val="32"/>
+          <w:lang w:val="pl-PL"/>
+        </w:rPr>
+      </w:pPr>
+    </w:p>
+    <w:p>
+      <w:pPr>
+        <w:jc w:val="center"/>
+        <w:rPr>
+          <w:b/>
+          <w:sz w:val="32"/>
+          <w:lang w:val="pl-PL"/>
+        </w:rPr>
+      </w:pPr>
+      <w:r>
+        <w:rPr>
+          <w:b/>
+          <w:sz w:val="32"/>
+          <w:lang w:val="pl-PL"/>
+        </w:rPr>
+        <w:lastRenderedPageBreak/>
         <w:t>Opis systemu</w:t>
       </w:r>
     </w:p>
@@ -376,10 +549,7 @@
           <w:lang w:val="pl-PL"/>
         </w:rPr>
       </w:pPr>
-    </w:p>
-    <w:p>
-      <w:pPr>
-        <w:jc w:val="center"/>
+      <w:r>
         <w:rPr>
           <w:b/>
           <w:bCs/>
@@ -387,35 +557,13 @@
           <w:szCs w:val="32"/>
           <w:lang w:val="pl-PL"/>
         </w:rPr>
-      </w:pPr>
-    </w:p>
-    <w:p>
-      <w:pPr>
-        <w:jc w:val="center"/>
-        <w:rPr>
-          <w:b/>
-          <w:bCs/>
-          <w:sz w:val="32"/>
-          <w:szCs w:val="32"/>
-          <w:lang w:val="pl-PL"/>
-        </w:rPr>
-      </w:pPr>
-      <w:r>
-        <w:rPr>
-          <w:b/>
-          <w:bCs/>
-          <w:sz w:val="32"/>
-          <w:szCs w:val="32"/>
-          <w:lang w:val="pl-PL"/>
-        </w:rPr>
-        <w:lastRenderedPageBreak/>
         <w:t>Sposób instalacji</w:t>
       </w:r>
     </w:p>
     <w:p>
       <w:pPr>
         <w:rPr>
-          <w:rStyle w:val="Pogrubienie"/>
+          <w:rStyle w:val="Strong"/>
           <w:rFonts w:cstheme="minorHAnsi"/>
           <w:b w:val="0"/>
           <w:bCs w:val="0"/>
@@ -424,15 +572,24 @@
           <w:szCs w:val="28"/>
           <w:bdr w:val="none" w:sz="0" w:space="0" w:color="auto" w:frame="1"/>
           <w:shd w:val="clear" w:color="auto" w:fill="FFFFFF"/>
-        </w:rPr>
-      </w:pPr>
-      <w:r>
-        <w:rPr>
-          <w:sz w:val="28"/>
-          <w:szCs w:val="28"/>
-          <w:lang w:val="pl-PL"/>
-        </w:rPr>
-        <w:t>W celu uruchomienia aplikacji wymagane jest posiadanie oprogramowania Java w wersji 8 Update 321</w:t>
+          <w:lang w:val="pl-PL"/>
+        </w:rPr>
+      </w:pPr>
+      <w:r>
+        <w:rPr>
+          <w:sz w:val="28"/>
+          <w:szCs w:val="28"/>
+          <w:lang w:val="pl-PL"/>
+        </w:rPr>
+        <w:t>W celu uruchomienia aplikacji wymagane jest posiadanie oprogramowania Java</w:t>
+      </w:r>
+      <w:r>
+        <w:rPr>
+          <w:sz w:val="28"/>
+          <w:szCs w:val="28"/>
+          <w:lang w:val="pl-PL"/>
+        </w:rPr>
+        <w:t xml:space="preserve"> (preferowana najnowsza wersja) </w:t>
       </w:r>
       <w:r>
         <w:rPr>
@@ -445,7 +602,7 @@
       <w:hyperlink r:id="rId7" w:history="1">
         <w:r>
           <w:rPr>
-            <w:rStyle w:val="Hipercze"/>
+            <w:rStyle w:val="Hyperlink"/>
             <w:sz w:val="28"/>
             <w:szCs w:val="28"/>
             <w:lang w:val="pl-PL"/>
@@ -477,10 +634,9 @@
         </w:rPr>
         <w:t xml:space="preserve">wybrać opcję otwórz za pomocą i wybrać z listy </w:t>
       </w:r>
-      <w:proofErr w:type="spellStart"/>
-      <w:r>
-        <w:rPr>
-          <w:rStyle w:val="Pogrubienie"/>
+      <w:r>
+        <w:rPr>
+          <w:rStyle w:val="Strong"/>
           <w:rFonts w:cstheme="minorHAnsi"/>
           <w:b w:val="0"/>
           <w:bCs w:val="0"/>
@@ -489,13 +645,15 @@
           <w:szCs w:val="28"/>
           <w:bdr w:val="none" w:sz="0" w:space="0" w:color="auto" w:frame="1"/>
           <w:shd w:val="clear" w:color="auto" w:fill="FFFFFF"/>
-        </w:rPr>
-        <w:t>Platforma</w:t>
-      </w:r>
-      <w:proofErr w:type="spellEnd"/>
-      <w:r>
-        <w:rPr>
-          <w:rStyle w:val="Pogrubienie"/>
+          <w:lang w:val="pl-PL"/>
+        </w:rPr>
+        <w:t>Platforma Java (TM) SE binarna.</w:t>
+      </w:r>
+    </w:p>
+    <w:p>
+      <w:pPr>
+        <w:rPr>
+          <w:rStyle w:val="Strong"/>
           <w:rFonts w:cstheme="minorHAnsi"/>
           <w:b w:val="0"/>
           <w:bCs w:val="0"/>
@@ -504,52 +662,7 @@
           <w:szCs w:val="28"/>
           <w:bdr w:val="none" w:sz="0" w:space="0" w:color="auto" w:frame="1"/>
           <w:shd w:val="clear" w:color="auto" w:fill="FFFFFF"/>
-        </w:rPr>
-        <w:t xml:space="preserve"> Java (TM) SE </w:t>
-      </w:r>
-      <w:proofErr w:type="spellStart"/>
-      <w:r>
-        <w:rPr>
-          <w:rStyle w:val="Pogrubienie"/>
-          <w:rFonts w:cstheme="minorHAnsi"/>
-          <w:b w:val="0"/>
-          <w:bCs w:val="0"/>
-          <w:color w:val="000000"/>
-          <w:sz w:val="28"/>
-          <w:szCs w:val="28"/>
-          <w:bdr w:val="none" w:sz="0" w:space="0" w:color="auto" w:frame="1"/>
-          <w:shd w:val="clear" w:color="auto" w:fill="FFFFFF"/>
-        </w:rPr>
-        <w:t>binarna</w:t>
-      </w:r>
-      <w:proofErr w:type="spellEnd"/>
-      <w:r>
-        <w:rPr>
-          <w:rStyle w:val="Pogrubienie"/>
-          <w:rFonts w:cstheme="minorHAnsi"/>
-          <w:b w:val="0"/>
-          <w:bCs w:val="0"/>
-          <w:color w:val="000000"/>
-          <w:sz w:val="28"/>
-          <w:szCs w:val="28"/>
-          <w:bdr w:val="none" w:sz="0" w:space="0" w:color="auto" w:frame="1"/>
-          <w:shd w:val="clear" w:color="auto" w:fill="FFFFFF"/>
-        </w:rPr>
-        <w:t>.</w:t>
-      </w:r>
-    </w:p>
-    <w:p>
-      <w:pPr>
-        <w:rPr>
-          <w:rStyle w:val="Pogrubienie"/>
-          <w:rFonts w:cstheme="minorHAnsi"/>
-          <w:b w:val="0"/>
-          <w:bCs w:val="0"/>
-          <w:color w:val="000000"/>
-          <w:sz w:val="28"/>
-          <w:szCs w:val="28"/>
-          <w:bdr w:val="none" w:sz="0" w:space="0" w:color="auto" w:frame="1"/>
-          <w:shd w:val="clear" w:color="auto" w:fill="FFFFFF"/>
+          <w:lang w:val="pl-PL"/>
         </w:rPr>
       </w:pPr>
     </w:p>
@@ -557,32 +670,246 @@
       <w:pPr>
         <w:jc w:val="center"/>
         <w:rPr>
-          <w:rStyle w:val="Pogrubienie"/>
+          <w:rStyle w:val="Strong"/>
           <w:rFonts w:cstheme="minorHAnsi"/>
           <w:color w:val="000000"/>
           <w:sz w:val="32"/>
           <w:szCs w:val="32"/>
           <w:bdr w:val="none" w:sz="0" w:space="0" w:color="auto" w:frame="1"/>
           <w:shd w:val="clear" w:color="auto" w:fill="FFFFFF"/>
-        </w:rPr>
-      </w:pPr>
-      <w:proofErr w:type="spellStart"/>
-      <w:r>
-        <w:rPr>
-          <w:rStyle w:val="Pogrubienie"/>
+          <w:lang w:val="pl-PL"/>
+        </w:rPr>
+      </w:pPr>
+      <w:r>
+        <w:rPr>
+          <w:rStyle w:val="Strong"/>
           <w:rFonts w:cstheme="minorHAnsi"/>
           <w:color w:val="000000"/>
           <w:sz w:val="32"/>
           <w:szCs w:val="32"/>
           <w:bdr w:val="none" w:sz="0" w:space="0" w:color="auto" w:frame="1"/>
           <w:shd w:val="clear" w:color="auto" w:fill="FFFFFF"/>
-        </w:rPr>
-        <w:t>Zastosowane</w:t>
-      </w:r>
-      <w:proofErr w:type="spellEnd"/>
-      <w:r>
-        <w:rPr>
-          <w:rStyle w:val="Pogrubienie"/>
+          <w:lang w:val="pl-PL"/>
+        </w:rPr>
+        <w:t>Zastosowane algorytmy</w:t>
+      </w:r>
+    </w:p>
+    <w:p>
+      <w:pPr>
+        <w:rPr>
+          <w:rStyle w:val="Strong"/>
+          <w:rFonts w:cstheme="minorHAnsi"/>
+          <w:b w:val="0"/>
+          <w:bCs w:val="0"/>
+          <w:color w:val="000000"/>
+          <w:sz w:val="28"/>
+          <w:szCs w:val="28"/>
+          <w:bdr w:val="none" w:sz="0" w:space="0" w:color="auto" w:frame="1"/>
+          <w:shd w:val="clear" w:color="auto" w:fill="FFFFFF"/>
+          <w:lang w:val="pl-PL"/>
+        </w:rPr>
+      </w:pPr>
+      <w:r>
+        <w:rPr>
+          <w:rStyle w:val="Strong"/>
+          <w:rFonts w:cstheme="minorHAnsi"/>
+          <w:b w:val="0"/>
+          <w:bCs w:val="0"/>
+          <w:color w:val="000000"/>
+          <w:sz w:val="28"/>
+          <w:szCs w:val="28"/>
+          <w:bdr w:val="none" w:sz="0" w:space="0" w:color="auto" w:frame="1"/>
+          <w:shd w:val="clear" w:color="auto" w:fill="FFFFFF"/>
+          <w:lang w:val="pl-PL"/>
+        </w:rPr>
+        <w:t>W naszym programie została użyta bib</w:t>
+      </w:r>
+      <w:r>
+        <w:rPr>
+          <w:rStyle w:val="Strong"/>
+          <w:rFonts w:cstheme="minorHAnsi"/>
+          <w:b w:val="0"/>
+          <w:bCs w:val="0"/>
+          <w:color w:val="000000"/>
+          <w:sz w:val="28"/>
+          <w:szCs w:val="28"/>
+          <w:bdr w:val="none" w:sz="0" w:space="0" w:color="auto" w:frame="1"/>
+          <w:shd w:val="clear" w:color="auto" w:fill="FFFFFF"/>
+          <w:lang w:val="pl-PL"/>
+        </w:rPr>
+        <w:t>l</w:t>
+      </w:r>
+      <w:r>
+        <w:rPr>
+          <w:rStyle w:val="Strong"/>
+          <w:rFonts w:cstheme="minorHAnsi"/>
+          <w:b w:val="0"/>
+          <w:bCs w:val="0"/>
+          <w:color w:val="000000"/>
+          <w:sz w:val="28"/>
+          <w:szCs w:val="28"/>
+          <w:bdr w:val="none" w:sz="0" w:space="0" w:color="auto" w:frame="1"/>
+          <w:shd w:val="clear" w:color="auto" w:fill="FFFFFF"/>
+          <w:lang w:val="pl-PL"/>
+        </w:rPr>
+        <w:t>ioteka Swing w celu stworzenia interfejsu użytkownika. Wykorzystaliśmy również API serwera zewnętrznego, aby przechowywać dokumentacj</w:t>
+      </w:r>
+      <w:r>
+        <w:rPr>
+          <w:rStyle w:val="Strong"/>
+          <w:rFonts w:cstheme="minorHAnsi"/>
+          <w:b w:val="0"/>
+          <w:bCs w:val="0"/>
+          <w:color w:val="000000"/>
+          <w:sz w:val="28"/>
+          <w:szCs w:val="28"/>
+          <w:bdr w:val="none" w:sz="0" w:space="0" w:color="auto" w:frame="1"/>
+          <w:shd w:val="clear" w:color="auto" w:fill="FFFFFF"/>
+          <w:lang w:val="pl-PL"/>
+        </w:rPr>
+        <w:t>ę</w:t>
+      </w:r>
+      <w:r>
+        <w:rPr>
+          <w:rStyle w:val="Strong"/>
+          <w:rFonts w:cstheme="minorHAnsi"/>
+          <w:b w:val="0"/>
+          <w:bCs w:val="0"/>
+          <w:color w:val="000000"/>
+          <w:sz w:val="28"/>
+          <w:szCs w:val="28"/>
+          <w:bdr w:val="none" w:sz="0" w:space="0" w:color="auto" w:frame="1"/>
+          <w:shd w:val="clear" w:color="auto" w:fill="FFFFFF"/>
+          <w:lang w:val="pl-PL"/>
+        </w:rPr>
+        <w:t xml:space="preserve"> firmy. Uważamy, że obecne praktyki utrzymywania danych w chmurze są popularne </w:t>
+      </w:r>
+      <w:r>
+        <w:rPr>
+          <w:rStyle w:val="Strong"/>
+          <w:rFonts w:cstheme="minorHAnsi"/>
+          <w:b w:val="0"/>
+          <w:bCs w:val="0"/>
+          <w:color w:val="000000"/>
+          <w:sz w:val="28"/>
+          <w:szCs w:val="28"/>
+          <w:bdr w:val="none" w:sz="0" w:space="0" w:color="auto" w:frame="1"/>
+          <w:shd w:val="clear" w:color="auto" w:fill="FFFFFF"/>
+          <w:lang w:val="pl-PL"/>
+        </w:rPr>
+        <w:t>i</w:t>
+      </w:r>
+      <w:r>
+        <w:rPr>
+          <w:rStyle w:val="Strong"/>
+          <w:rFonts w:cstheme="minorHAnsi"/>
+          <w:b w:val="0"/>
+          <w:bCs w:val="0"/>
+          <w:color w:val="000000"/>
+          <w:sz w:val="28"/>
+          <w:szCs w:val="28"/>
+          <w:bdr w:val="none" w:sz="0" w:space="0" w:color="auto" w:frame="1"/>
+          <w:shd w:val="clear" w:color="auto" w:fill="FFFFFF"/>
+          <w:lang w:val="pl-PL"/>
+        </w:rPr>
+        <w:t xml:space="preserve"> bezpieczn</w:t>
+      </w:r>
+      <w:r>
+        <w:rPr>
+          <w:rStyle w:val="Strong"/>
+          <w:rFonts w:cstheme="minorHAnsi"/>
+          <w:b w:val="0"/>
+          <w:bCs w:val="0"/>
+          <w:color w:val="000000"/>
+          <w:sz w:val="28"/>
+          <w:szCs w:val="28"/>
+          <w:bdr w:val="none" w:sz="0" w:space="0" w:color="auto" w:frame="1"/>
+          <w:shd w:val="clear" w:color="auto" w:fill="FFFFFF"/>
+          <w:lang w:val="pl-PL"/>
+        </w:rPr>
+        <w:t>e</w:t>
+      </w:r>
+      <w:r>
+        <w:rPr>
+          <w:rStyle w:val="Strong"/>
+          <w:rFonts w:cstheme="minorHAnsi"/>
+          <w:b w:val="0"/>
+          <w:bCs w:val="0"/>
+          <w:color w:val="000000"/>
+          <w:sz w:val="28"/>
+          <w:szCs w:val="28"/>
+          <w:bdr w:val="none" w:sz="0" w:space="0" w:color="auto" w:frame="1"/>
+          <w:shd w:val="clear" w:color="auto" w:fill="FFFFFF"/>
+          <w:lang w:val="pl-PL"/>
+        </w:rPr>
+        <w:t xml:space="preserve"> </w:t>
+      </w:r>
+      <w:r>
+        <w:rPr>
+          <w:rStyle w:val="Strong"/>
+          <w:rFonts w:cstheme="minorHAnsi"/>
+          <w:b w:val="0"/>
+          <w:bCs w:val="0"/>
+          <w:color w:val="000000"/>
+          <w:sz w:val="28"/>
+          <w:szCs w:val="28"/>
+          <w:bdr w:val="none" w:sz="0" w:space="0" w:color="auto" w:frame="1"/>
+          <w:shd w:val="clear" w:color="auto" w:fill="FFFFFF"/>
+          <w:lang w:val="pl-PL"/>
+        </w:rPr>
+        <w:t>w porównaniu do</w:t>
+      </w:r>
+      <w:r>
+        <w:rPr>
+          <w:rStyle w:val="Strong"/>
+          <w:rFonts w:cstheme="minorHAnsi"/>
+          <w:b w:val="0"/>
+          <w:bCs w:val="0"/>
+          <w:color w:val="000000"/>
+          <w:sz w:val="28"/>
+          <w:szCs w:val="28"/>
+          <w:bdr w:val="none" w:sz="0" w:space="0" w:color="auto" w:frame="1"/>
+          <w:shd w:val="clear" w:color="auto" w:fill="FFFFFF"/>
+          <w:lang w:val="pl-PL"/>
+        </w:rPr>
+        <w:t xml:space="preserve"> tradyc</w:t>
+      </w:r>
+      <w:r>
+        <w:rPr>
+          <w:rStyle w:val="Strong"/>
+          <w:rFonts w:cstheme="minorHAnsi"/>
+          <w:b w:val="0"/>
+          <w:bCs w:val="0"/>
+          <w:color w:val="000000"/>
+          <w:sz w:val="28"/>
+          <w:szCs w:val="28"/>
+          <w:bdr w:val="none" w:sz="0" w:space="0" w:color="auto" w:frame="1"/>
+          <w:shd w:val="clear" w:color="auto" w:fill="FFFFFF"/>
+          <w:lang w:val="pl-PL"/>
+        </w:rPr>
+        <w:t>y</w:t>
+      </w:r>
+      <w:r>
+        <w:rPr>
+          <w:rStyle w:val="Strong"/>
+          <w:rFonts w:cstheme="minorHAnsi"/>
+          <w:b w:val="0"/>
+          <w:bCs w:val="0"/>
+          <w:color w:val="000000"/>
+          <w:sz w:val="28"/>
+          <w:szCs w:val="28"/>
+          <w:bdr w:val="none" w:sz="0" w:space="0" w:color="auto" w:frame="1"/>
+          <w:shd w:val="clear" w:color="auto" w:fill="FFFFFF"/>
+          <w:lang w:val="pl-PL"/>
+        </w:rPr>
+        <w:t>jnych nośników fizycznych posiadanych przez pracowników czy pracodawców w firmach.</w:t>
+      </w:r>
+    </w:p>
+    <w:p>
+      <w:pPr>
+        <w:jc w:val="center"/>
+        <w:rPr>
+          <w:rStyle w:val="Strong"/>
           <w:rFonts w:cstheme="minorHAnsi"/>
           <w:color w:val="000000"/>
           <w:sz w:val="32"/>
@@ -590,12 +917,11 @@
           <w:bdr w:val="none" w:sz="0" w:space="0" w:color="auto" w:frame="1"/>
           <w:shd w:val="clear" w:color="auto" w:fill="FFFFFF"/>
         </w:rPr>
-        <w:t xml:space="preserve"> </w:t>
-      </w:r>
+      </w:pPr>
       <w:proofErr w:type="spellStart"/>
       <w:r>
         <w:rPr>
-          <w:rStyle w:val="Pogrubienie"/>
+          <w:rStyle w:val="Strong"/>
           <w:rFonts w:cstheme="minorHAnsi"/>
           <w:color w:val="000000"/>
           <w:sz w:val="32"/>
@@ -603,1281 +929,13 @@
           <w:bdr w:val="none" w:sz="0" w:space="0" w:color="auto" w:frame="1"/>
           <w:shd w:val="clear" w:color="auto" w:fill="FFFFFF"/>
         </w:rPr>
-        <w:t>algorytmy</w:t>
+        <w:lastRenderedPageBreak/>
+        <w:t>Obsługa</w:t>
       </w:r>
       <w:proofErr w:type="spellEnd"/>
-    </w:p>
-    <w:p>
-      <w:pPr>
-        <w:rPr>
-          <w:rStyle w:val="Pogrubienie"/>
-          <w:rFonts w:cstheme="minorHAnsi"/>
-          <w:b w:val="0"/>
-          <w:bCs w:val="0"/>
-          <w:color w:val="000000"/>
-          <w:sz w:val="28"/>
-          <w:szCs w:val="28"/>
-          <w:bdr w:val="none" w:sz="0" w:space="0" w:color="auto" w:frame="1"/>
-          <w:shd w:val="clear" w:color="auto" w:fill="FFFFFF"/>
-        </w:rPr>
-      </w:pPr>
-      <w:r>
-        <w:rPr>
-          <w:rStyle w:val="Pogrubienie"/>
-          <w:rFonts w:cstheme="minorHAnsi"/>
-          <w:b w:val="0"/>
-          <w:bCs w:val="0"/>
-          <w:color w:val="000000"/>
-          <w:sz w:val="28"/>
-          <w:szCs w:val="28"/>
-          <w:bdr w:val="none" w:sz="0" w:space="0" w:color="auto" w:frame="1"/>
-          <w:shd w:val="clear" w:color="auto" w:fill="FFFFFF"/>
-        </w:rPr>
-        <w:t xml:space="preserve">W </w:t>
-      </w:r>
-      <w:proofErr w:type="spellStart"/>
-      <w:r>
-        <w:rPr>
-          <w:rStyle w:val="Pogrubienie"/>
-          <w:rFonts w:cstheme="minorHAnsi"/>
-          <w:b w:val="0"/>
-          <w:bCs w:val="0"/>
-          <w:color w:val="000000"/>
-          <w:sz w:val="28"/>
-          <w:szCs w:val="28"/>
-          <w:bdr w:val="none" w:sz="0" w:space="0" w:color="auto" w:frame="1"/>
-          <w:shd w:val="clear" w:color="auto" w:fill="FFFFFF"/>
-        </w:rPr>
-        <w:t>naszym</w:t>
-      </w:r>
-      <w:proofErr w:type="spellEnd"/>
-      <w:r>
-        <w:rPr>
-          <w:rStyle w:val="Pogrubienie"/>
-          <w:rFonts w:cstheme="minorHAnsi"/>
-          <w:b w:val="0"/>
-          <w:bCs w:val="0"/>
-          <w:color w:val="000000"/>
-          <w:sz w:val="28"/>
-          <w:szCs w:val="28"/>
-          <w:bdr w:val="none" w:sz="0" w:space="0" w:color="auto" w:frame="1"/>
-          <w:shd w:val="clear" w:color="auto" w:fill="FFFFFF"/>
-        </w:rPr>
-        <w:t xml:space="preserve"> </w:t>
-      </w:r>
-      <w:proofErr w:type="spellStart"/>
-      <w:r>
-        <w:rPr>
-          <w:rStyle w:val="Pogrubienie"/>
-          <w:rFonts w:cstheme="minorHAnsi"/>
-          <w:b w:val="0"/>
-          <w:bCs w:val="0"/>
-          <w:color w:val="000000"/>
-          <w:sz w:val="28"/>
-          <w:szCs w:val="28"/>
-          <w:bdr w:val="none" w:sz="0" w:space="0" w:color="auto" w:frame="1"/>
-          <w:shd w:val="clear" w:color="auto" w:fill="FFFFFF"/>
-        </w:rPr>
-        <w:t>programie</w:t>
-      </w:r>
-      <w:proofErr w:type="spellEnd"/>
-      <w:r>
-        <w:rPr>
-          <w:rStyle w:val="Pogrubienie"/>
-          <w:rFonts w:cstheme="minorHAnsi"/>
-          <w:b w:val="0"/>
-          <w:bCs w:val="0"/>
-          <w:color w:val="000000"/>
-          <w:sz w:val="28"/>
-          <w:szCs w:val="28"/>
-          <w:bdr w:val="none" w:sz="0" w:space="0" w:color="auto" w:frame="1"/>
-          <w:shd w:val="clear" w:color="auto" w:fill="FFFFFF"/>
-        </w:rPr>
-        <w:t xml:space="preserve"> </w:t>
-      </w:r>
-      <w:proofErr w:type="spellStart"/>
-      <w:r>
-        <w:rPr>
-          <w:rStyle w:val="Pogrubienie"/>
-          <w:rFonts w:cstheme="minorHAnsi"/>
-          <w:b w:val="0"/>
-          <w:bCs w:val="0"/>
-          <w:color w:val="000000"/>
-          <w:sz w:val="28"/>
-          <w:szCs w:val="28"/>
-          <w:bdr w:val="none" w:sz="0" w:space="0" w:color="auto" w:frame="1"/>
-          <w:shd w:val="clear" w:color="auto" w:fill="FFFFFF"/>
-        </w:rPr>
-        <w:t>została</w:t>
-      </w:r>
-      <w:proofErr w:type="spellEnd"/>
-      <w:r>
-        <w:rPr>
-          <w:rStyle w:val="Pogrubienie"/>
-          <w:rFonts w:cstheme="minorHAnsi"/>
-          <w:b w:val="0"/>
-          <w:bCs w:val="0"/>
-          <w:color w:val="000000"/>
-          <w:sz w:val="28"/>
-          <w:szCs w:val="28"/>
-          <w:bdr w:val="none" w:sz="0" w:space="0" w:color="auto" w:frame="1"/>
-          <w:shd w:val="clear" w:color="auto" w:fill="FFFFFF"/>
-        </w:rPr>
-        <w:t xml:space="preserve"> </w:t>
-      </w:r>
-      <w:proofErr w:type="spellStart"/>
-      <w:r>
-        <w:rPr>
-          <w:rStyle w:val="Pogrubienie"/>
-          <w:rFonts w:cstheme="minorHAnsi"/>
-          <w:b w:val="0"/>
-          <w:bCs w:val="0"/>
-          <w:color w:val="000000"/>
-          <w:sz w:val="28"/>
-          <w:szCs w:val="28"/>
-          <w:bdr w:val="none" w:sz="0" w:space="0" w:color="auto" w:frame="1"/>
-          <w:shd w:val="clear" w:color="auto" w:fill="FFFFFF"/>
-        </w:rPr>
-        <w:t>użyta</w:t>
-      </w:r>
-      <w:proofErr w:type="spellEnd"/>
-      <w:r>
-        <w:rPr>
-          <w:rStyle w:val="Pogrubienie"/>
-          <w:rFonts w:cstheme="minorHAnsi"/>
-          <w:b w:val="0"/>
-          <w:bCs w:val="0"/>
-          <w:color w:val="000000"/>
-          <w:sz w:val="28"/>
-          <w:szCs w:val="28"/>
-          <w:bdr w:val="none" w:sz="0" w:space="0" w:color="auto" w:frame="1"/>
-          <w:shd w:val="clear" w:color="auto" w:fill="FFFFFF"/>
-        </w:rPr>
-        <w:t xml:space="preserve"> </w:t>
-      </w:r>
-      <w:proofErr w:type="spellStart"/>
-      <w:r>
-        <w:rPr>
-          <w:rStyle w:val="Pogrubienie"/>
-          <w:rFonts w:cstheme="minorHAnsi"/>
-          <w:b w:val="0"/>
-          <w:bCs w:val="0"/>
-          <w:color w:val="000000"/>
-          <w:sz w:val="28"/>
-          <w:szCs w:val="28"/>
-          <w:bdr w:val="none" w:sz="0" w:space="0" w:color="auto" w:frame="1"/>
-          <w:shd w:val="clear" w:color="auto" w:fill="FFFFFF"/>
-        </w:rPr>
-        <w:t>bib</w:t>
-      </w:r>
-      <w:r>
-        <w:rPr>
-          <w:rStyle w:val="Pogrubienie"/>
-          <w:rFonts w:cstheme="minorHAnsi"/>
-          <w:b w:val="0"/>
-          <w:bCs w:val="0"/>
-          <w:color w:val="000000"/>
-          <w:sz w:val="28"/>
-          <w:szCs w:val="28"/>
-          <w:bdr w:val="none" w:sz="0" w:space="0" w:color="auto" w:frame="1"/>
-          <w:shd w:val="clear" w:color="auto" w:fill="FFFFFF"/>
-        </w:rPr>
-        <w:t>l</w:t>
-      </w:r>
-      <w:r>
-        <w:rPr>
-          <w:rStyle w:val="Pogrubienie"/>
-          <w:rFonts w:cstheme="minorHAnsi"/>
-          <w:b w:val="0"/>
-          <w:bCs w:val="0"/>
-          <w:color w:val="000000"/>
-          <w:sz w:val="28"/>
-          <w:szCs w:val="28"/>
-          <w:bdr w:val="none" w:sz="0" w:space="0" w:color="auto" w:frame="1"/>
-          <w:shd w:val="clear" w:color="auto" w:fill="FFFFFF"/>
-        </w:rPr>
-        <w:t>ioteka</w:t>
-      </w:r>
-      <w:proofErr w:type="spellEnd"/>
-      <w:r>
-        <w:rPr>
-          <w:rStyle w:val="Pogrubienie"/>
-          <w:rFonts w:cstheme="minorHAnsi"/>
-          <w:b w:val="0"/>
-          <w:bCs w:val="0"/>
-          <w:color w:val="000000"/>
-          <w:sz w:val="28"/>
-          <w:szCs w:val="28"/>
-          <w:bdr w:val="none" w:sz="0" w:space="0" w:color="auto" w:frame="1"/>
-          <w:shd w:val="clear" w:color="auto" w:fill="FFFFFF"/>
-        </w:rPr>
-        <w:t xml:space="preserve"> Swing w </w:t>
-      </w:r>
-      <w:proofErr w:type="spellStart"/>
-      <w:r>
-        <w:rPr>
-          <w:rStyle w:val="Pogrubienie"/>
-          <w:rFonts w:cstheme="minorHAnsi"/>
-          <w:b w:val="0"/>
-          <w:bCs w:val="0"/>
-          <w:color w:val="000000"/>
-          <w:sz w:val="28"/>
-          <w:szCs w:val="28"/>
-          <w:bdr w:val="none" w:sz="0" w:space="0" w:color="auto" w:frame="1"/>
-          <w:shd w:val="clear" w:color="auto" w:fill="FFFFFF"/>
-        </w:rPr>
-        <w:t>celu</w:t>
-      </w:r>
-      <w:proofErr w:type="spellEnd"/>
-      <w:r>
-        <w:rPr>
-          <w:rStyle w:val="Pogrubienie"/>
-          <w:rFonts w:cstheme="minorHAnsi"/>
-          <w:b w:val="0"/>
-          <w:bCs w:val="0"/>
-          <w:color w:val="000000"/>
-          <w:sz w:val="28"/>
-          <w:szCs w:val="28"/>
-          <w:bdr w:val="none" w:sz="0" w:space="0" w:color="auto" w:frame="1"/>
-          <w:shd w:val="clear" w:color="auto" w:fill="FFFFFF"/>
-        </w:rPr>
-        <w:t xml:space="preserve"> </w:t>
-      </w:r>
-      <w:proofErr w:type="spellStart"/>
-      <w:r>
-        <w:rPr>
-          <w:rStyle w:val="Pogrubienie"/>
-          <w:rFonts w:cstheme="minorHAnsi"/>
-          <w:b w:val="0"/>
-          <w:bCs w:val="0"/>
-          <w:color w:val="000000"/>
-          <w:sz w:val="28"/>
-          <w:szCs w:val="28"/>
-          <w:bdr w:val="none" w:sz="0" w:space="0" w:color="auto" w:frame="1"/>
-          <w:shd w:val="clear" w:color="auto" w:fill="FFFFFF"/>
-        </w:rPr>
-        <w:t>stworzenia</w:t>
-      </w:r>
-      <w:proofErr w:type="spellEnd"/>
-      <w:r>
-        <w:rPr>
-          <w:rStyle w:val="Pogrubienie"/>
-          <w:rFonts w:cstheme="minorHAnsi"/>
-          <w:b w:val="0"/>
-          <w:bCs w:val="0"/>
-          <w:color w:val="000000"/>
-          <w:sz w:val="28"/>
-          <w:szCs w:val="28"/>
-          <w:bdr w:val="none" w:sz="0" w:space="0" w:color="auto" w:frame="1"/>
-          <w:shd w:val="clear" w:color="auto" w:fill="FFFFFF"/>
-        </w:rPr>
-        <w:t xml:space="preserve"> </w:t>
-      </w:r>
-      <w:proofErr w:type="spellStart"/>
-      <w:r>
-        <w:rPr>
-          <w:rStyle w:val="Pogrubienie"/>
-          <w:rFonts w:cstheme="minorHAnsi"/>
-          <w:b w:val="0"/>
-          <w:bCs w:val="0"/>
-          <w:color w:val="000000"/>
-          <w:sz w:val="28"/>
-          <w:szCs w:val="28"/>
-          <w:bdr w:val="none" w:sz="0" w:space="0" w:color="auto" w:frame="1"/>
-          <w:shd w:val="clear" w:color="auto" w:fill="FFFFFF"/>
-        </w:rPr>
-        <w:t>interfejsu</w:t>
-      </w:r>
-      <w:proofErr w:type="spellEnd"/>
-      <w:r>
-        <w:rPr>
-          <w:rStyle w:val="Pogrubienie"/>
-          <w:rFonts w:cstheme="minorHAnsi"/>
-          <w:b w:val="0"/>
-          <w:bCs w:val="0"/>
-          <w:color w:val="000000"/>
-          <w:sz w:val="28"/>
-          <w:szCs w:val="28"/>
-          <w:bdr w:val="none" w:sz="0" w:space="0" w:color="auto" w:frame="1"/>
-          <w:shd w:val="clear" w:color="auto" w:fill="FFFFFF"/>
-        </w:rPr>
-        <w:t xml:space="preserve"> </w:t>
-      </w:r>
-      <w:proofErr w:type="spellStart"/>
-      <w:r>
-        <w:rPr>
-          <w:rStyle w:val="Pogrubienie"/>
-          <w:rFonts w:cstheme="minorHAnsi"/>
-          <w:b w:val="0"/>
-          <w:bCs w:val="0"/>
-          <w:color w:val="000000"/>
-          <w:sz w:val="28"/>
-          <w:szCs w:val="28"/>
-          <w:bdr w:val="none" w:sz="0" w:space="0" w:color="auto" w:frame="1"/>
-          <w:shd w:val="clear" w:color="auto" w:fill="FFFFFF"/>
-        </w:rPr>
-        <w:t>użytkownika</w:t>
-      </w:r>
-      <w:proofErr w:type="spellEnd"/>
-      <w:r>
-        <w:rPr>
-          <w:rStyle w:val="Pogrubienie"/>
-          <w:rFonts w:cstheme="minorHAnsi"/>
-          <w:b w:val="0"/>
-          <w:bCs w:val="0"/>
-          <w:color w:val="000000"/>
-          <w:sz w:val="28"/>
-          <w:szCs w:val="28"/>
-          <w:bdr w:val="none" w:sz="0" w:space="0" w:color="auto" w:frame="1"/>
-          <w:shd w:val="clear" w:color="auto" w:fill="FFFFFF"/>
-        </w:rPr>
-        <w:t xml:space="preserve">. </w:t>
-      </w:r>
-      <w:proofErr w:type="spellStart"/>
-      <w:r>
-        <w:rPr>
-          <w:rStyle w:val="Pogrubienie"/>
-          <w:rFonts w:cstheme="minorHAnsi"/>
-          <w:b w:val="0"/>
-          <w:bCs w:val="0"/>
-          <w:color w:val="000000"/>
-          <w:sz w:val="28"/>
-          <w:szCs w:val="28"/>
-          <w:bdr w:val="none" w:sz="0" w:space="0" w:color="auto" w:frame="1"/>
-          <w:shd w:val="clear" w:color="auto" w:fill="FFFFFF"/>
-        </w:rPr>
-        <w:t>Wykorzystaliśmy</w:t>
-      </w:r>
-      <w:proofErr w:type="spellEnd"/>
-      <w:r>
-        <w:rPr>
-          <w:rStyle w:val="Pogrubienie"/>
-          <w:rFonts w:cstheme="minorHAnsi"/>
-          <w:b w:val="0"/>
-          <w:bCs w:val="0"/>
-          <w:color w:val="000000"/>
-          <w:sz w:val="28"/>
-          <w:szCs w:val="28"/>
-          <w:bdr w:val="none" w:sz="0" w:space="0" w:color="auto" w:frame="1"/>
-          <w:shd w:val="clear" w:color="auto" w:fill="FFFFFF"/>
-        </w:rPr>
-        <w:t xml:space="preserve"> </w:t>
-      </w:r>
-      <w:proofErr w:type="spellStart"/>
-      <w:r>
-        <w:rPr>
-          <w:rStyle w:val="Pogrubienie"/>
-          <w:rFonts w:cstheme="minorHAnsi"/>
-          <w:b w:val="0"/>
-          <w:bCs w:val="0"/>
-          <w:color w:val="000000"/>
-          <w:sz w:val="28"/>
-          <w:szCs w:val="28"/>
-          <w:bdr w:val="none" w:sz="0" w:space="0" w:color="auto" w:frame="1"/>
-          <w:shd w:val="clear" w:color="auto" w:fill="FFFFFF"/>
-        </w:rPr>
-        <w:t>również</w:t>
-      </w:r>
-      <w:proofErr w:type="spellEnd"/>
-      <w:r>
-        <w:rPr>
-          <w:rStyle w:val="Pogrubienie"/>
-          <w:rFonts w:cstheme="minorHAnsi"/>
-          <w:b w:val="0"/>
-          <w:bCs w:val="0"/>
-          <w:color w:val="000000"/>
-          <w:sz w:val="28"/>
-          <w:szCs w:val="28"/>
-          <w:bdr w:val="none" w:sz="0" w:space="0" w:color="auto" w:frame="1"/>
-          <w:shd w:val="clear" w:color="auto" w:fill="FFFFFF"/>
-        </w:rPr>
-        <w:t xml:space="preserve"> API </w:t>
-      </w:r>
-      <w:proofErr w:type="spellStart"/>
-      <w:r>
-        <w:rPr>
-          <w:rStyle w:val="Pogrubienie"/>
-          <w:rFonts w:cstheme="minorHAnsi"/>
-          <w:b w:val="0"/>
-          <w:bCs w:val="0"/>
-          <w:color w:val="000000"/>
-          <w:sz w:val="28"/>
-          <w:szCs w:val="28"/>
-          <w:bdr w:val="none" w:sz="0" w:space="0" w:color="auto" w:frame="1"/>
-          <w:shd w:val="clear" w:color="auto" w:fill="FFFFFF"/>
-        </w:rPr>
-        <w:t>serwera</w:t>
-      </w:r>
-      <w:proofErr w:type="spellEnd"/>
-      <w:r>
-        <w:rPr>
-          <w:rStyle w:val="Pogrubienie"/>
-          <w:rFonts w:cstheme="minorHAnsi"/>
-          <w:b w:val="0"/>
-          <w:bCs w:val="0"/>
-          <w:color w:val="000000"/>
-          <w:sz w:val="28"/>
-          <w:szCs w:val="28"/>
-          <w:bdr w:val="none" w:sz="0" w:space="0" w:color="auto" w:frame="1"/>
-          <w:shd w:val="clear" w:color="auto" w:fill="FFFFFF"/>
-        </w:rPr>
-        <w:t xml:space="preserve"> </w:t>
-      </w:r>
-      <w:proofErr w:type="spellStart"/>
-      <w:r>
-        <w:rPr>
-          <w:rStyle w:val="Pogrubienie"/>
-          <w:rFonts w:cstheme="minorHAnsi"/>
-          <w:b w:val="0"/>
-          <w:bCs w:val="0"/>
-          <w:color w:val="000000"/>
-          <w:sz w:val="28"/>
-          <w:szCs w:val="28"/>
-          <w:bdr w:val="none" w:sz="0" w:space="0" w:color="auto" w:frame="1"/>
-          <w:shd w:val="clear" w:color="auto" w:fill="FFFFFF"/>
-        </w:rPr>
-        <w:t>zewnętrznego</w:t>
-      </w:r>
-      <w:proofErr w:type="spellEnd"/>
-      <w:r>
-        <w:rPr>
-          <w:rStyle w:val="Pogrubienie"/>
-          <w:rFonts w:cstheme="minorHAnsi"/>
-          <w:b w:val="0"/>
-          <w:bCs w:val="0"/>
-          <w:color w:val="000000"/>
-          <w:sz w:val="28"/>
-          <w:szCs w:val="28"/>
-          <w:bdr w:val="none" w:sz="0" w:space="0" w:color="auto" w:frame="1"/>
-          <w:shd w:val="clear" w:color="auto" w:fill="FFFFFF"/>
-        </w:rPr>
-        <w:t xml:space="preserve">, aby </w:t>
-      </w:r>
-      <w:proofErr w:type="spellStart"/>
-      <w:r>
-        <w:rPr>
-          <w:rStyle w:val="Pogrubienie"/>
-          <w:rFonts w:cstheme="minorHAnsi"/>
-          <w:b w:val="0"/>
-          <w:bCs w:val="0"/>
-          <w:color w:val="000000"/>
-          <w:sz w:val="28"/>
-          <w:szCs w:val="28"/>
-          <w:bdr w:val="none" w:sz="0" w:space="0" w:color="auto" w:frame="1"/>
-          <w:shd w:val="clear" w:color="auto" w:fill="FFFFFF"/>
-        </w:rPr>
-        <w:t>przechowywać</w:t>
-      </w:r>
-      <w:proofErr w:type="spellEnd"/>
-      <w:r>
-        <w:rPr>
-          <w:rStyle w:val="Pogrubienie"/>
-          <w:rFonts w:cstheme="minorHAnsi"/>
-          <w:b w:val="0"/>
-          <w:bCs w:val="0"/>
-          <w:color w:val="000000"/>
-          <w:sz w:val="28"/>
-          <w:szCs w:val="28"/>
-          <w:bdr w:val="none" w:sz="0" w:space="0" w:color="auto" w:frame="1"/>
-          <w:shd w:val="clear" w:color="auto" w:fill="FFFFFF"/>
-        </w:rPr>
-        <w:t xml:space="preserve"> </w:t>
-      </w:r>
-      <w:proofErr w:type="spellStart"/>
-      <w:r>
-        <w:rPr>
-          <w:rStyle w:val="Pogrubienie"/>
-          <w:rFonts w:cstheme="minorHAnsi"/>
-          <w:b w:val="0"/>
-          <w:bCs w:val="0"/>
-          <w:color w:val="000000"/>
-          <w:sz w:val="28"/>
-          <w:szCs w:val="28"/>
-          <w:bdr w:val="none" w:sz="0" w:space="0" w:color="auto" w:frame="1"/>
-          <w:shd w:val="clear" w:color="auto" w:fill="FFFFFF"/>
-        </w:rPr>
-        <w:t>dokumentacj</w:t>
-      </w:r>
-      <w:r>
-        <w:rPr>
-          <w:rStyle w:val="Pogrubienie"/>
-          <w:rFonts w:cstheme="minorHAnsi"/>
-          <w:b w:val="0"/>
-          <w:bCs w:val="0"/>
-          <w:color w:val="000000"/>
-          <w:sz w:val="28"/>
-          <w:szCs w:val="28"/>
-          <w:bdr w:val="none" w:sz="0" w:space="0" w:color="auto" w:frame="1"/>
-          <w:shd w:val="clear" w:color="auto" w:fill="FFFFFF"/>
-        </w:rPr>
-        <w:t>ę</w:t>
-      </w:r>
-      <w:proofErr w:type="spellEnd"/>
-      <w:r>
-        <w:rPr>
-          <w:rStyle w:val="Pogrubienie"/>
-          <w:rFonts w:cstheme="minorHAnsi"/>
-          <w:b w:val="0"/>
-          <w:bCs w:val="0"/>
-          <w:color w:val="000000"/>
-          <w:sz w:val="28"/>
-          <w:szCs w:val="28"/>
-          <w:bdr w:val="none" w:sz="0" w:space="0" w:color="auto" w:frame="1"/>
-          <w:shd w:val="clear" w:color="auto" w:fill="FFFFFF"/>
-        </w:rPr>
-        <w:t xml:space="preserve"> </w:t>
-      </w:r>
-      <w:proofErr w:type="spellStart"/>
-      <w:r>
-        <w:rPr>
-          <w:rStyle w:val="Pogrubienie"/>
-          <w:rFonts w:cstheme="minorHAnsi"/>
-          <w:b w:val="0"/>
-          <w:bCs w:val="0"/>
-          <w:color w:val="000000"/>
-          <w:sz w:val="28"/>
-          <w:szCs w:val="28"/>
-          <w:bdr w:val="none" w:sz="0" w:space="0" w:color="auto" w:frame="1"/>
-          <w:shd w:val="clear" w:color="auto" w:fill="FFFFFF"/>
-        </w:rPr>
-        <w:t>firmy</w:t>
-      </w:r>
-      <w:proofErr w:type="spellEnd"/>
-      <w:r>
-        <w:rPr>
-          <w:rStyle w:val="Pogrubienie"/>
-          <w:rFonts w:cstheme="minorHAnsi"/>
-          <w:b w:val="0"/>
-          <w:bCs w:val="0"/>
-          <w:color w:val="000000"/>
-          <w:sz w:val="28"/>
-          <w:szCs w:val="28"/>
-          <w:bdr w:val="none" w:sz="0" w:space="0" w:color="auto" w:frame="1"/>
-          <w:shd w:val="clear" w:color="auto" w:fill="FFFFFF"/>
-        </w:rPr>
-        <w:t xml:space="preserve">. </w:t>
-      </w:r>
-      <w:proofErr w:type="spellStart"/>
-      <w:r>
-        <w:rPr>
-          <w:rStyle w:val="Pogrubienie"/>
-          <w:rFonts w:cstheme="minorHAnsi"/>
-          <w:b w:val="0"/>
-          <w:bCs w:val="0"/>
-          <w:color w:val="000000"/>
-          <w:sz w:val="28"/>
-          <w:szCs w:val="28"/>
-          <w:bdr w:val="none" w:sz="0" w:space="0" w:color="auto" w:frame="1"/>
-          <w:shd w:val="clear" w:color="auto" w:fill="FFFFFF"/>
-        </w:rPr>
-        <w:t>Uważamy</w:t>
-      </w:r>
-      <w:proofErr w:type="spellEnd"/>
-      <w:r>
-        <w:rPr>
-          <w:rStyle w:val="Pogrubienie"/>
-          <w:rFonts w:cstheme="minorHAnsi"/>
-          <w:b w:val="0"/>
-          <w:bCs w:val="0"/>
-          <w:color w:val="000000"/>
-          <w:sz w:val="28"/>
-          <w:szCs w:val="28"/>
-          <w:bdr w:val="none" w:sz="0" w:space="0" w:color="auto" w:frame="1"/>
-          <w:shd w:val="clear" w:color="auto" w:fill="FFFFFF"/>
-        </w:rPr>
-        <w:t xml:space="preserve">, </w:t>
-      </w:r>
-      <w:proofErr w:type="spellStart"/>
-      <w:r>
-        <w:rPr>
-          <w:rStyle w:val="Pogrubienie"/>
-          <w:rFonts w:cstheme="minorHAnsi"/>
-          <w:b w:val="0"/>
-          <w:bCs w:val="0"/>
-          <w:color w:val="000000"/>
-          <w:sz w:val="28"/>
-          <w:szCs w:val="28"/>
-          <w:bdr w:val="none" w:sz="0" w:space="0" w:color="auto" w:frame="1"/>
-          <w:shd w:val="clear" w:color="auto" w:fill="FFFFFF"/>
-        </w:rPr>
-        <w:t>że</w:t>
-      </w:r>
-      <w:proofErr w:type="spellEnd"/>
-      <w:r>
-        <w:rPr>
-          <w:rStyle w:val="Pogrubienie"/>
-          <w:rFonts w:cstheme="minorHAnsi"/>
-          <w:b w:val="0"/>
-          <w:bCs w:val="0"/>
-          <w:color w:val="000000"/>
-          <w:sz w:val="28"/>
-          <w:szCs w:val="28"/>
-          <w:bdr w:val="none" w:sz="0" w:space="0" w:color="auto" w:frame="1"/>
-          <w:shd w:val="clear" w:color="auto" w:fill="FFFFFF"/>
-        </w:rPr>
-        <w:t xml:space="preserve"> </w:t>
-      </w:r>
-      <w:proofErr w:type="spellStart"/>
-      <w:r>
-        <w:rPr>
-          <w:rStyle w:val="Pogrubienie"/>
-          <w:rFonts w:cstheme="minorHAnsi"/>
-          <w:b w:val="0"/>
-          <w:bCs w:val="0"/>
-          <w:color w:val="000000"/>
-          <w:sz w:val="28"/>
-          <w:szCs w:val="28"/>
-          <w:bdr w:val="none" w:sz="0" w:space="0" w:color="auto" w:frame="1"/>
-          <w:shd w:val="clear" w:color="auto" w:fill="FFFFFF"/>
-        </w:rPr>
-        <w:t>obecne</w:t>
-      </w:r>
-      <w:proofErr w:type="spellEnd"/>
-      <w:r>
-        <w:rPr>
-          <w:rStyle w:val="Pogrubienie"/>
-          <w:rFonts w:cstheme="minorHAnsi"/>
-          <w:b w:val="0"/>
-          <w:bCs w:val="0"/>
-          <w:color w:val="000000"/>
-          <w:sz w:val="28"/>
-          <w:szCs w:val="28"/>
-          <w:bdr w:val="none" w:sz="0" w:space="0" w:color="auto" w:frame="1"/>
-          <w:shd w:val="clear" w:color="auto" w:fill="FFFFFF"/>
-        </w:rPr>
-        <w:t xml:space="preserve"> </w:t>
-      </w:r>
-      <w:proofErr w:type="spellStart"/>
-      <w:r>
-        <w:rPr>
-          <w:rStyle w:val="Pogrubienie"/>
-          <w:rFonts w:cstheme="minorHAnsi"/>
-          <w:b w:val="0"/>
-          <w:bCs w:val="0"/>
-          <w:color w:val="000000"/>
-          <w:sz w:val="28"/>
-          <w:szCs w:val="28"/>
-          <w:bdr w:val="none" w:sz="0" w:space="0" w:color="auto" w:frame="1"/>
-          <w:shd w:val="clear" w:color="auto" w:fill="FFFFFF"/>
-        </w:rPr>
-        <w:t>praktyki</w:t>
-      </w:r>
-      <w:proofErr w:type="spellEnd"/>
-      <w:r>
-        <w:rPr>
-          <w:rStyle w:val="Pogrubienie"/>
-          <w:rFonts w:cstheme="minorHAnsi"/>
-          <w:b w:val="0"/>
-          <w:bCs w:val="0"/>
-          <w:color w:val="000000"/>
-          <w:sz w:val="28"/>
-          <w:szCs w:val="28"/>
-          <w:bdr w:val="none" w:sz="0" w:space="0" w:color="auto" w:frame="1"/>
-          <w:shd w:val="clear" w:color="auto" w:fill="FFFFFF"/>
-        </w:rPr>
-        <w:t xml:space="preserve"> </w:t>
-      </w:r>
-      <w:proofErr w:type="spellStart"/>
-      <w:r>
-        <w:rPr>
-          <w:rStyle w:val="Pogrubienie"/>
-          <w:rFonts w:cstheme="minorHAnsi"/>
-          <w:b w:val="0"/>
-          <w:bCs w:val="0"/>
-          <w:color w:val="000000"/>
-          <w:sz w:val="28"/>
-          <w:szCs w:val="28"/>
-          <w:bdr w:val="none" w:sz="0" w:space="0" w:color="auto" w:frame="1"/>
-          <w:shd w:val="clear" w:color="auto" w:fill="FFFFFF"/>
-        </w:rPr>
-        <w:t>utrzymywania</w:t>
-      </w:r>
-      <w:proofErr w:type="spellEnd"/>
-      <w:r>
-        <w:rPr>
-          <w:rStyle w:val="Pogrubienie"/>
-          <w:rFonts w:cstheme="minorHAnsi"/>
-          <w:b w:val="0"/>
-          <w:bCs w:val="0"/>
-          <w:color w:val="000000"/>
-          <w:sz w:val="28"/>
-          <w:szCs w:val="28"/>
-          <w:bdr w:val="none" w:sz="0" w:space="0" w:color="auto" w:frame="1"/>
-          <w:shd w:val="clear" w:color="auto" w:fill="FFFFFF"/>
-        </w:rPr>
-        <w:t xml:space="preserve"> </w:t>
-      </w:r>
-      <w:proofErr w:type="spellStart"/>
-      <w:r>
-        <w:rPr>
-          <w:rStyle w:val="Pogrubienie"/>
-          <w:rFonts w:cstheme="minorHAnsi"/>
-          <w:b w:val="0"/>
-          <w:bCs w:val="0"/>
-          <w:color w:val="000000"/>
-          <w:sz w:val="28"/>
-          <w:szCs w:val="28"/>
-          <w:bdr w:val="none" w:sz="0" w:space="0" w:color="auto" w:frame="1"/>
-          <w:shd w:val="clear" w:color="auto" w:fill="FFFFFF"/>
-        </w:rPr>
-        <w:t>danych</w:t>
-      </w:r>
-      <w:proofErr w:type="spellEnd"/>
-      <w:r>
-        <w:rPr>
-          <w:rStyle w:val="Pogrubienie"/>
-          <w:rFonts w:cstheme="minorHAnsi"/>
-          <w:b w:val="0"/>
-          <w:bCs w:val="0"/>
-          <w:color w:val="000000"/>
-          <w:sz w:val="28"/>
-          <w:szCs w:val="28"/>
-          <w:bdr w:val="none" w:sz="0" w:space="0" w:color="auto" w:frame="1"/>
-          <w:shd w:val="clear" w:color="auto" w:fill="FFFFFF"/>
-        </w:rPr>
-        <w:t xml:space="preserve"> w </w:t>
-      </w:r>
-      <w:proofErr w:type="spellStart"/>
-      <w:r>
-        <w:rPr>
-          <w:rStyle w:val="Pogrubienie"/>
-          <w:rFonts w:cstheme="minorHAnsi"/>
-          <w:b w:val="0"/>
-          <w:bCs w:val="0"/>
-          <w:color w:val="000000"/>
-          <w:sz w:val="28"/>
-          <w:szCs w:val="28"/>
-          <w:bdr w:val="none" w:sz="0" w:space="0" w:color="auto" w:frame="1"/>
-          <w:shd w:val="clear" w:color="auto" w:fill="FFFFFF"/>
-        </w:rPr>
-        <w:t>chmurze</w:t>
-      </w:r>
-      <w:proofErr w:type="spellEnd"/>
-      <w:r>
-        <w:rPr>
-          <w:rStyle w:val="Pogrubienie"/>
-          <w:rFonts w:cstheme="minorHAnsi"/>
-          <w:b w:val="0"/>
-          <w:bCs w:val="0"/>
-          <w:color w:val="000000"/>
-          <w:sz w:val="28"/>
-          <w:szCs w:val="28"/>
-          <w:bdr w:val="none" w:sz="0" w:space="0" w:color="auto" w:frame="1"/>
-          <w:shd w:val="clear" w:color="auto" w:fill="FFFFFF"/>
-        </w:rPr>
-        <w:t xml:space="preserve"> </w:t>
-      </w:r>
-      <w:proofErr w:type="spellStart"/>
-      <w:r>
-        <w:rPr>
-          <w:rStyle w:val="Pogrubienie"/>
-          <w:rFonts w:cstheme="minorHAnsi"/>
-          <w:b w:val="0"/>
-          <w:bCs w:val="0"/>
-          <w:color w:val="000000"/>
-          <w:sz w:val="28"/>
-          <w:szCs w:val="28"/>
-          <w:bdr w:val="none" w:sz="0" w:space="0" w:color="auto" w:frame="1"/>
-          <w:shd w:val="clear" w:color="auto" w:fill="FFFFFF"/>
-        </w:rPr>
-        <w:t>są</w:t>
-      </w:r>
-      <w:proofErr w:type="spellEnd"/>
-      <w:r>
-        <w:rPr>
-          <w:rStyle w:val="Pogrubienie"/>
-          <w:rFonts w:cstheme="minorHAnsi"/>
-          <w:b w:val="0"/>
-          <w:bCs w:val="0"/>
-          <w:color w:val="000000"/>
-          <w:sz w:val="28"/>
-          <w:szCs w:val="28"/>
-          <w:bdr w:val="none" w:sz="0" w:space="0" w:color="auto" w:frame="1"/>
-          <w:shd w:val="clear" w:color="auto" w:fill="FFFFFF"/>
-        </w:rPr>
-        <w:t xml:space="preserve"> </w:t>
-      </w:r>
-      <w:proofErr w:type="spellStart"/>
-      <w:r>
-        <w:rPr>
-          <w:rStyle w:val="Pogrubienie"/>
-          <w:rFonts w:cstheme="minorHAnsi"/>
-          <w:b w:val="0"/>
-          <w:bCs w:val="0"/>
-          <w:color w:val="000000"/>
-          <w:sz w:val="28"/>
-          <w:szCs w:val="28"/>
-          <w:bdr w:val="none" w:sz="0" w:space="0" w:color="auto" w:frame="1"/>
-          <w:shd w:val="clear" w:color="auto" w:fill="FFFFFF"/>
-        </w:rPr>
-        <w:t>popularne</w:t>
-      </w:r>
-      <w:proofErr w:type="spellEnd"/>
-      <w:r>
-        <w:rPr>
-          <w:rStyle w:val="Pogrubienie"/>
-          <w:rFonts w:cstheme="minorHAnsi"/>
-          <w:b w:val="0"/>
-          <w:bCs w:val="0"/>
-          <w:color w:val="000000"/>
-          <w:sz w:val="28"/>
-          <w:szCs w:val="28"/>
-          <w:bdr w:val="none" w:sz="0" w:space="0" w:color="auto" w:frame="1"/>
-          <w:shd w:val="clear" w:color="auto" w:fill="FFFFFF"/>
-        </w:rPr>
-        <w:t xml:space="preserve"> </w:t>
-      </w:r>
-      <w:proofErr w:type="spellStart"/>
-      <w:r>
-        <w:rPr>
-          <w:rStyle w:val="Pogrubienie"/>
-          <w:rFonts w:cstheme="minorHAnsi"/>
-          <w:b w:val="0"/>
-          <w:bCs w:val="0"/>
-          <w:color w:val="000000"/>
-          <w:sz w:val="28"/>
-          <w:szCs w:val="28"/>
-          <w:bdr w:val="none" w:sz="0" w:space="0" w:color="auto" w:frame="1"/>
-          <w:shd w:val="clear" w:color="auto" w:fill="FFFFFF"/>
-        </w:rPr>
-        <w:t>i</w:t>
-      </w:r>
-      <w:proofErr w:type="spellEnd"/>
-      <w:r>
-        <w:rPr>
-          <w:rStyle w:val="Pogrubienie"/>
-          <w:rFonts w:cstheme="minorHAnsi"/>
-          <w:b w:val="0"/>
-          <w:bCs w:val="0"/>
-          <w:color w:val="000000"/>
-          <w:sz w:val="28"/>
-          <w:szCs w:val="28"/>
-          <w:bdr w:val="none" w:sz="0" w:space="0" w:color="auto" w:frame="1"/>
-          <w:shd w:val="clear" w:color="auto" w:fill="FFFFFF"/>
-        </w:rPr>
-        <w:t xml:space="preserve"> </w:t>
-      </w:r>
-      <w:proofErr w:type="spellStart"/>
-      <w:r>
-        <w:rPr>
-          <w:rStyle w:val="Pogrubienie"/>
-          <w:rFonts w:cstheme="minorHAnsi"/>
-          <w:b w:val="0"/>
-          <w:bCs w:val="0"/>
-          <w:color w:val="000000"/>
-          <w:sz w:val="28"/>
-          <w:szCs w:val="28"/>
-          <w:bdr w:val="none" w:sz="0" w:space="0" w:color="auto" w:frame="1"/>
-          <w:shd w:val="clear" w:color="auto" w:fill="FFFFFF"/>
-        </w:rPr>
-        <w:t>bezpieczn</w:t>
-      </w:r>
-      <w:r>
-        <w:rPr>
-          <w:rStyle w:val="Pogrubienie"/>
-          <w:rFonts w:cstheme="minorHAnsi"/>
-          <w:b w:val="0"/>
-          <w:bCs w:val="0"/>
-          <w:color w:val="000000"/>
-          <w:sz w:val="28"/>
-          <w:szCs w:val="28"/>
-          <w:bdr w:val="none" w:sz="0" w:space="0" w:color="auto" w:frame="1"/>
-          <w:shd w:val="clear" w:color="auto" w:fill="FFFFFF"/>
-        </w:rPr>
-        <w:t>e</w:t>
-      </w:r>
-      <w:proofErr w:type="spellEnd"/>
-      <w:r>
-        <w:rPr>
-          <w:rStyle w:val="Pogrubienie"/>
-          <w:rFonts w:cstheme="minorHAnsi"/>
-          <w:b w:val="0"/>
-          <w:bCs w:val="0"/>
-          <w:color w:val="000000"/>
-          <w:sz w:val="28"/>
-          <w:szCs w:val="28"/>
-          <w:bdr w:val="none" w:sz="0" w:space="0" w:color="auto" w:frame="1"/>
-          <w:shd w:val="clear" w:color="auto" w:fill="FFFFFF"/>
-        </w:rPr>
-        <w:t xml:space="preserve"> </w:t>
-      </w:r>
-      <w:r>
-        <w:rPr>
-          <w:rStyle w:val="Pogrubienie"/>
-          <w:rFonts w:cstheme="minorHAnsi"/>
-          <w:b w:val="0"/>
-          <w:bCs w:val="0"/>
-          <w:color w:val="000000"/>
-          <w:sz w:val="28"/>
-          <w:szCs w:val="28"/>
-          <w:bdr w:val="none" w:sz="0" w:space="0" w:color="auto" w:frame="1"/>
-          <w:shd w:val="clear" w:color="auto" w:fill="FFFFFF"/>
-        </w:rPr>
-        <w:t xml:space="preserve">w </w:t>
-      </w:r>
-      <w:proofErr w:type="spellStart"/>
-      <w:r>
-        <w:rPr>
-          <w:rStyle w:val="Pogrubienie"/>
-          <w:rFonts w:cstheme="minorHAnsi"/>
-          <w:b w:val="0"/>
-          <w:bCs w:val="0"/>
-          <w:color w:val="000000"/>
-          <w:sz w:val="28"/>
-          <w:szCs w:val="28"/>
-          <w:bdr w:val="none" w:sz="0" w:space="0" w:color="auto" w:frame="1"/>
-          <w:shd w:val="clear" w:color="auto" w:fill="FFFFFF"/>
-        </w:rPr>
-        <w:t>porównaniu</w:t>
-      </w:r>
-      <w:proofErr w:type="spellEnd"/>
-      <w:r>
-        <w:rPr>
-          <w:rStyle w:val="Pogrubienie"/>
-          <w:rFonts w:cstheme="minorHAnsi"/>
-          <w:b w:val="0"/>
-          <w:bCs w:val="0"/>
-          <w:color w:val="000000"/>
-          <w:sz w:val="28"/>
-          <w:szCs w:val="28"/>
-          <w:bdr w:val="none" w:sz="0" w:space="0" w:color="auto" w:frame="1"/>
-          <w:shd w:val="clear" w:color="auto" w:fill="FFFFFF"/>
-        </w:rPr>
-        <w:t xml:space="preserve"> do</w:t>
-      </w:r>
-      <w:r>
-        <w:rPr>
-          <w:rStyle w:val="Pogrubienie"/>
-          <w:rFonts w:cstheme="minorHAnsi"/>
-          <w:b w:val="0"/>
-          <w:bCs w:val="0"/>
-          <w:color w:val="000000"/>
-          <w:sz w:val="28"/>
-          <w:szCs w:val="28"/>
-          <w:bdr w:val="none" w:sz="0" w:space="0" w:color="auto" w:frame="1"/>
-          <w:shd w:val="clear" w:color="auto" w:fill="FFFFFF"/>
-        </w:rPr>
-        <w:t xml:space="preserve"> </w:t>
-      </w:r>
-      <w:proofErr w:type="spellStart"/>
-      <w:r>
-        <w:rPr>
-          <w:rStyle w:val="Pogrubienie"/>
-          <w:rFonts w:cstheme="minorHAnsi"/>
-          <w:b w:val="0"/>
-          <w:bCs w:val="0"/>
-          <w:color w:val="000000"/>
-          <w:sz w:val="28"/>
-          <w:szCs w:val="28"/>
-          <w:bdr w:val="none" w:sz="0" w:space="0" w:color="auto" w:frame="1"/>
-          <w:shd w:val="clear" w:color="auto" w:fill="FFFFFF"/>
-        </w:rPr>
-        <w:t>tradyc</w:t>
-      </w:r>
-      <w:r>
-        <w:rPr>
-          <w:rStyle w:val="Pogrubienie"/>
-          <w:rFonts w:cstheme="minorHAnsi"/>
-          <w:b w:val="0"/>
-          <w:bCs w:val="0"/>
-          <w:color w:val="000000"/>
-          <w:sz w:val="28"/>
-          <w:szCs w:val="28"/>
-          <w:bdr w:val="none" w:sz="0" w:space="0" w:color="auto" w:frame="1"/>
-          <w:shd w:val="clear" w:color="auto" w:fill="FFFFFF"/>
-        </w:rPr>
-        <w:t>y</w:t>
-      </w:r>
-      <w:r>
-        <w:rPr>
-          <w:rStyle w:val="Pogrubienie"/>
-          <w:rFonts w:cstheme="minorHAnsi"/>
-          <w:b w:val="0"/>
-          <w:bCs w:val="0"/>
-          <w:color w:val="000000"/>
-          <w:sz w:val="28"/>
-          <w:szCs w:val="28"/>
-          <w:bdr w:val="none" w:sz="0" w:space="0" w:color="auto" w:frame="1"/>
-          <w:shd w:val="clear" w:color="auto" w:fill="FFFFFF"/>
-        </w:rPr>
-        <w:t>jnych</w:t>
-      </w:r>
-      <w:proofErr w:type="spellEnd"/>
-      <w:r>
-        <w:rPr>
-          <w:rStyle w:val="Pogrubienie"/>
-          <w:rFonts w:cstheme="minorHAnsi"/>
-          <w:b w:val="0"/>
-          <w:bCs w:val="0"/>
-          <w:color w:val="000000"/>
-          <w:sz w:val="28"/>
-          <w:szCs w:val="28"/>
-          <w:bdr w:val="none" w:sz="0" w:space="0" w:color="auto" w:frame="1"/>
-          <w:shd w:val="clear" w:color="auto" w:fill="FFFFFF"/>
-        </w:rPr>
-        <w:t xml:space="preserve"> </w:t>
-      </w:r>
-      <w:proofErr w:type="spellStart"/>
-      <w:r>
-        <w:rPr>
-          <w:rStyle w:val="Pogrubienie"/>
-          <w:rFonts w:cstheme="minorHAnsi"/>
-          <w:b w:val="0"/>
-          <w:bCs w:val="0"/>
-          <w:color w:val="000000"/>
-          <w:sz w:val="28"/>
-          <w:szCs w:val="28"/>
-          <w:bdr w:val="none" w:sz="0" w:space="0" w:color="auto" w:frame="1"/>
-          <w:shd w:val="clear" w:color="auto" w:fill="FFFFFF"/>
-        </w:rPr>
-        <w:t>nośników</w:t>
-      </w:r>
-      <w:proofErr w:type="spellEnd"/>
-      <w:r>
-        <w:rPr>
-          <w:rStyle w:val="Pogrubienie"/>
-          <w:rFonts w:cstheme="minorHAnsi"/>
-          <w:b w:val="0"/>
-          <w:bCs w:val="0"/>
-          <w:color w:val="000000"/>
-          <w:sz w:val="28"/>
-          <w:szCs w:val="28"/>
-          <w:bdr w:val="none" w:sz="0" w:space="0" w:color="auto" w:frame="1"/>
-          <w:shd w:val="clear" w:color="auto" w:fill="FFFFFF"/>
-        </w:rPr>
-        <w:t xml:space="preserve"> </w:t>
-      </w:r>
-      <w:proofErr w:type="spellStart"/>
-      <w:r>
-        <w:rPr>
-          <w:rStyle w:val="Pogrubienie"/>
-          <w:rFonts w:cstheme="minorHAnsi"/>
-          <w:b w:val="0"/>
-          <w:bCs w:val="0"/>
-          <w:color w:val="000000"/>
-          <w:sz w:val="28"/>
-          <w:szCs w:val="28"/>
-          <w:bdr w:val="none" w:sz="0" w:space="0" w:color="auto" w:frame="1"/>
-          <w:shd w:val="clear" w:color="auto" w:fill="FFFFFF"/>
-        </w:rPr>
-        <w:t>fizycznych</w:t>
-      </w:r>
-      <w:proofErr w:type="spellEnd"/>
-      <w:r>
-        <w:rPr>
-          <w:rStyle w:val="Pogrubienie"/>
-          <w:rFonts w:cstheme="minorHAnsi"/>
-          <w:b w:val="0"/>
-          <w:bCs w:val="0"/>
-          <w:color w:val="000000"/>
-          <w:sz w:val="28"/>
-          <w:szCs w:val="28"/>
-          <w:bdr w:val="none" w:sz="0" w:space="0" w:color="auto" w:frame="1"/>
-          <w:shd w:val="clear" w:color="auto" w:fill="FFFFFF"/>
-        </w:rPr>
-        <w:t xml:space="preserve"> </w:t>
-      </w:r>
-      <w:proofErr w:type="spellStart"/>
-      <w:r>
-        <w:rPr>
-          <w:rStyle w:val="Pogrubienie"/>
-          <w:rFonts w:cstheme="minorHAnsi"/>
-          <w:b w:val="0"/>
-          <w:bCs w:val="0"/>
-          <w:color w:val="000000"/>
-          <w:sz w:val="28"/>
-          <w:szCs w:val="28"/>
-          <w:bdr w:val="none" w:sz="0" w:space="0" w:color="auto" w:frame="1"/>
-          <w:shd w:val="clear" w:color="auto" w:fill="FFFFFF"/>
-        </w:rPr>
-        <w:t>posiadanych</w:t>
-      </w:r>
-      <w:proofErr w:type="spellEnd"/>
-      <w:r>
-        <w:rPr>
-          <w:rStyle w:val="Pogrubienie"/>
-          <w:rFonts w:cstheme="minorHAnsi"/>
-          <w:b w:val="0"/>
-          <w:bCs w:val="0"/>
-          <w:color w:val="000000"/>
-          <w:sz w:val="28"/>
-          <w:szCs w:val="28"/>
-          <w:bdr w:val="none" w:sz="0" w:space="0" w:color="auto" w:frame="1"/>
-          <w:shd w:val="clear" w:color="auto" w:fill="FFFFFF"/>
-        </w:rPr>
-        <w:t xml:space="preserve"> </w:t>
-      </w:r>
-      <w:proofErr w:type="spellStart"/>
-      <w:r>
-        <w:rPr>
-          <w:rStyle w:val="Pogrubienie"/>
-          <w:rFonts w:cstheme="minorHAnsi"/>
-          <w:b w:val="0"/>
-          <w:bCs w:val="0"/>
-          <w:color w:val="000000"/>
-          <w:sz w:val="28"/>
-          <w:szCs w:val="28"/>
-          <w:bdr w:val="none" w:sz="0" w:space="0" w:color="auto" w:frame="1"/>
-          <w:shd w:val="clear" w:color="auto" w:fill="FFFFFF"/>
-        </w:rPr>
-        <w:t>przez</w:t>
-      </w:r>
-      <w:proofErr w:type="spellEnd"/>
-      <w:r>
-        <w:rPr>
-          <w:rStyle w:val="Pogrubienie"/>
-          <w:rFonts w:cstheme="minorHAnsi"/>
-          <w:b w:val="0"/>
-          <w:bCs w:val="0"/>
-          <w:color w:val="000000"/>
-          <w:sz w:val="28"/>
-          <w:szCs w:val="28"/>
-          <w:bdr w:val="none" w:sz="0" w:space="0" w:color="auto" w:frame="1"/>
-          <w:shd w:val="clear" w:color="auto" w:fill="FFFFFF"/>
-        </w:rPr>
-        <w:t xml:space="preserve"> </w:t>
-      </w:r>
-      <w:proofErr w:type="spellStart"/>
-      <w:r>
-        <w:rPr>
-          <w:rStyle w:val="Pogrubienie"/>
-          <w:rFonts w:cstheme="minorHAnsi"/>
-          <w:b w:val="0"/>
-          <w:bCs w:val="0"/>
-          <w:color w:val="000000"/>
-          <w:sz w:val="28"/>
-          <w:szCs w:val="28"/>
-          <w:bdr w:val="none" w:sz="0" w:space="0" w:color="auto" w:frame="1"/>
-          <w:shd w:val="clear" w:color="auto" w:fill="FFFFFF"/>
-        </w:rPr>
-        <w:t>pracowników</w:t>
-      </w:r>
-      <w:proofErr w:type="spellEnd"/>
-      <w:r>
-        <w:rPr>
-          <w:rStyle w:val="Pogrubienie"/>
-          <w:rFonts w:cstheme="minorHAnsi"/>
-          <w:b w:val="0"/>
-          <w:bCs w:val="0"/>
-          <w:color w:val="000000"/>
-          <w:sz w:val="28"/>
-          <w:szCs w:val="28"/>
-          <w:bdr w:val="none" w:sz="0" w:space="0" w:color="auto" w:frame="1"/>
-          <w:shd w:val="clear" w:color="auto" w:fill="FFFFFF"/>
-        </w:rPr>
-        <w:t xml:space="preserve"> </w:t>
-      </w:r>
-      <w:proofErr w:type="spellStart"/>
-      <w:r>
-        <w:rPr>
-          <w:rStyle w:val="Pogrubienie"/>
-          <w:rFonts w:cstheme="minorHAnsi"/>
-          <w:b w:val="0"/>
-          <w:bCs w:val="0"/>
-          <w:color w:val="000000"/>
-          <w:sz w:val="28"/>
-          <w:szCs w:val="28"/>
-          <w:bdr w:val="none" w:sz="0" w:space="0" w:color="auto" w:frame="1"/>
-          <w:shd w:val="clear" w:color="auto" w:fill="FFFFFF"/>
-        </w:rPr>
-        <w:t>czy</w:t>
-      </w:r>
-      <w:proofErr w:type="spellEnd"/>
-      <w:r>
-        <w:rPr>
-          <w:rStyle w:val="Pogrubienie"/>
-          <w:rFonts w:cstheme="minorHAnsi"/>
-          <w:b w:val="0"/>
-          <w:bCs w:val="0"/>
-          <w:color w:val="000000"/>
-          <w:sz w:val="28"/>
-          <w:szCs w:val="28"/>
-          <w:bdr w:val="none" w:sz="0" w:space="0" w:color="auto" w:frame="1"/>
-          <w:shd w:val="clear" w:color="auto" w:fill="FFFFFF"/>
-        </w:rPr>
-        <w:t xml:space="preserve"> </w:t>
-      </w:r>
-      <w:proofErr w:type="spellStart"/>
-      <w:r>
-        <w:rPr>
-          <w:rStyle w:val="Pogrubienie"/>
-          <w:rFonts w:cstheme="minorHAnsi"/>
-          <w:b w:val="0"/>
-          <w:bCs w:val="0"/>
-          <w:color w:val="000000"/>
-          <w:sz w:val="28"/>
-          <w:szCs w:val="28"/>
-          <w:bdr w:val="none" w:sz="0" w:space="0" w:color="auto" w:frame="1"/>
-          <w:shd w:val="clear" w:color="auto" w:fill="FFFFFF"/>
-        </w:rPr>
-        <w:t>pracodawców</w:t>
-      </w:r>
-      <w:proofErr w:type="spellEnd"/>
-      <w:r>
-        <w:rPr>
-          <w:rStyle w:val="Pogrubienie"/>
-          <w:rFonts w:cstheme="minorHAnsi"/>
-          <w:b w:val="0"/>
-          <w:bCs w:val="0"/>
-          <w:color w:val="000000"/>
-          <w:sz w:val="28"/>
-          <w:szCs w:val="28"/>
-          <w:bdr w:val="none" w:sz="0" w:space="0" w:color="auto" w:frame="1"/>
-          <w:shd w:val="clear" w:color="auto" w:fill="FFFFFF"/>
-        </w:rPr>
-        <w:t xml:space="preserve"> w </w:t>
-      </w:r>
-      <w:proofErr w:type="spellStart"/>
-      <w:r>
-        <w:rPr>
-          <w:rStyle w:val="Pogrubienie"/>
-          <w:rFonts w:cstheme="minorHAnsi"/>
-          <w:b w:val="0"/>
-          <w:bCs w:val="0"/>
-          <w:color w:val="000000"/>
-          <w:sz w:val="28"/>
-          <w:szCs w:val="28"/>
-          <w:bdr w:val="none" w:sz="0" w:space="0" w:color="auto" w:frame="1"/>
-          <w:shd w:val="clear" w:color="auto" w:fill="FFFFFF"/>
-        </w:rPr>
-        <w:t>firmach</w:t>
-      </w:r>
-      <w:proofErr w:type="spellEnd"/>
-      <w:r>
-        <w:rPr>
-          <w:rStyle w:val="Pogrubienie"/>
-          <w:rFonts w:cstheme="minorHAnsi"/>
-          <w:b w:val="0"/>
-          <w:bCs w:val="0"/>
-          <w:color w:val="000000"/>
-          <w:sz w:val="28"/>
-          <w:szCs w:val="28"/>
-          <w:bdr w:val="none" w:sz="0" w:space="0" w:color="auto" w:frame="1"/>
-          <w:shd w:val="clear" w:color="auto" w:fill="FFFFFF"/>
-        </w:rPr>
-        <w:t>.</w:t>
-      </w:r>
-    </w:p>
-    <w:p>
-      <w:pPr>
-        <w:rPr>
-          <w:rStyle w:val="Pogrubienie"/>
-          <w:rFonts w:cstheme="minorHAnsi"/>
-          <w:b w:val="0"/>
-          <w:bCs w:val="0"/>
-          <w:color w:val="000000"/>
-          <w:sz w:val="28"/>
-          <w:szCs w:val="28"/>
-          <w:bdr w:val="none" w:sz="0" w:space="0" w:color="auto" w:frame="1"/>
-          <w:shd w:val="clear" w:color="auto" w:fill="FFFFFF"/>
-        </w:rPr>
-      </w:pPr>
-    </w:p>
-    <w:p>
-      <w:pPr>
-        <w:jc w:val="center"/>
-        <w:rPr>
-          <w:rStyle w:val="Pogrubienie"/>
+      <w:r>
+        <w:rPr>
+          <w:rStyle w:val="Strong"/>
           <w:rFonts w:cstheme="minorHAnsi"/>
           <w:color w:val="000000"/>
           <w:sz w:val="32"/>
@@ -1885,13 +943,11 @@
           <w:bdr w:val="none" w:sz="0" w:space="0" w:color="auto" w:frame="1"/>
           <w:shd w:val="clear" w:color="auto" w:fill="FFFFFF"/>
         </w:rPr>
-      </w:pPr>
-    </w:p>
-    <w:p>
-      <w:pPr>
-        <w:jc w:val="center"/>
-        <w:rPr>
-          <w:rStyle w:val="Pogrubienie"/>
+        <w:t xml:space="preserve"> </w:t>
+      </w:r>
+      <w:r>
+        <w:rPr>
+          <w:rStyle w:val="Strong"/>
           <w:rFonts w:cstheme="minorHAnsi"/>
           <w:color w:val="000000"/>
           <w:sz w:val="32"/>
@@ -1899,13 +955,13 @@
           <w:bdr w:val="none" w:sz="0" w:space="0" w:color="auto" w:frame="1"/>
           <w:shd w:val="clear" w:color="auto" w:fill="FFFFFF"/>
         </w:rPr>
-      </w:pPr>
-    </w:p>
-    <w:p>
-      <w:pPr>
-        <w:jc w:val="center"/>
-        <w:rPr>
-          <w:rStyle w:val="Pogrubienie"/>
+        <w:t>program</w:t>
+      </w:r>
+    </w:p>
+    <w:p>
+      <w:pPr>
+        <w:rPr>
+          <w:rStyle w:val="Strong"/>
           <w:rFonts w:cstheme="minorHAnsi"/>
           <w:color w:val="000000"/>
           <w:sz w:val="32"/>
@@ -1914,12 +970,10 @@
           <w:shd w:val="clear" w:color="auto" w:fill="FFFFFF"/>
         </w:rPr>
       </w:pPr>
-    </w:p>
-    <w:p>
-      <w:pPr>
-        <w:jc w:val="center"/>
-        <w:rPr>
-          <w:rStyle w:val="Pogrubienie"/>
+      <w:proofErr w:type="spellStart"/>
+      <w:r>
+        <w:rPr>
+          <w:rStyle w:val="Strong"/>
           <w:rFonts w:cstheme="minorHAnsi"/>
           <w:color w:val="000000"/>
           <w:sz w:val="32"/>
@@ -1927,13 +981,12 @@
           <w:bdr w:val="none" w:sz="0" w:space="0" w:color="auto" w:frame="1"/>
           <w:shd w:val="clear" w:color="auto" w:fill="FFFFFF"/>
         </w:rPr>
-      </w:pPr>
-    </w:p>
-    <w:p>
-      <w:pPr>
-        <w:jc w:val="center"/>
-        <w:rPr>
-          <w:rStyle w:val="Pogrubienie"/>
+        <w:t>Ekran</w:t>
+      </w:r>
+      <w:proofErr w:type="spellEnd"/>
+      <w:r>
+        <w:rPr>
+          <w:rStyle w:val="Strong"/>
           <w:rFonts w:cstheme="minorHAnsi"/>
           <w:color w:val="000000"/>
           <w:sz w:val="32"/>
@@ -1941,13 +994,12 @@
           <w:bdr w:val="none" w:sz="0" w:space="0" w:color="auto" w:frame="1"/>
           <w:shd w:val="clear" w:color="auto" w:fill="FFFFFF"/>
         </w:rPr>
-      </w:pPr>
-    </w:p>
-    <w:p>
-      <w:pPr>
-        <w:jc w:val="center"/>
-        <w:rPr>
-          <w:rStyle w:val="Pogrubienie"/>
+        <w:t xml:space="preserve"> </w:t>
+      </w:r>
+      <w:proofErr w:type="spellStart"/>
+      <w:r>
+        <w:rPr>
+          <w:rStyle w:val="Strong"/>
           <w:rFonts w:cstheme="minorHAnsi"/>
           <w:color w:val="000000"/>
           <w:sz w:val="32"/>
@@ -1955,13 +1007,14 @@
           <w:bdr w:val="none" w:sz="0" w:space="0" w:color="auto" w:frame="1"/>
           <w:shd w:val="clear" w:color="auto" w:fill="FFFFFF"/>
         </w:rPr>
-      </w:pPr>
-    </w:p>
-    <w:p>
-      <w:pPr>
-        <w:jc w:val="center"/>
-        <w:rPr>
-          <w:rStyle w:val="Pogrubienie"/>
+        <w:t>logowania</w:t>
+      </w:r>
+      <w:proofErr w:type="spellEnd"/>
+    </w:p>
+    <w:p>
+      <w:pPr>
+        <w:rPr>
+          <w:rStyle w:val="Strong"/>
           <w:rFonts w:cstheme="minorHAnsi"/>
           <w:color w:val="000000"/>
           <w:sz w:val="32"/>
@@ -1970,224 +1023,15 @@
           <w:shd w:val="clear" w:color="auto" w:fill="FFFFFF"/>
         </w:rPr>
       </w:pPr>
-    </w:p>
-    <w:p>
-      <w:pPr>
-        <w:jc w:val="center"/>
-        <w:rPr>
-          <w:rStyle w:val="Pogrubienie"/>
-          <w:rFonts w:cstheme="minorHAnsi"/>
-          <w:color w:val="000000"/>
-          <w:sz w:val="32"/>
-          <w:szCs w:val="32"/>
-          <w:bdr w:val="none" w:sz="0" w:space="0" w:color="auto" w:frame="1"/>
-          <w:shd w:val="clear" w:color="auto" w:fill="FFFFFF"/>
-        </w:rPr>
-      </w:pPr>
-    </w:p>
-    <w:p>
-      <w:pPr>
-        <w:jc w:val="center"/>
-        <w:rPr>
-          <w:rStyle w:val="Pogrubienie"/>
-          <w:rFonts w:cstheme="minorHAnsi"/>
-          <w:color w:val="000000"/>
-          <w:sz w:val="32"/>
-          <w:szCs w:val="32"/>
-          <w:bdr w:val="none" w:sz="0" w:space="0" w:color="auto" w:frame="1"/>
-          <w:shd w:val="clear" w:color="auto" w:fill="FFFFFF"/>
-        </w:rPr>
-      </w:pPr>
-    </w:p>
-    <w:p>
-      <w:pPr>
-        <w:jc w:val="center"/>
-        <w:rPr>
-          <w:rStyle w:val="Pogrubienie"/>
-          <w:rFonts w:cstheme="minorHAnsi"/>
-          <w:color w:val="000000"/>
-          <w:sz w:val="32"/>
-          <w:szCs w:val="32"/>
-          <w:bdr w:val="none" w:sz="0" w:space="0" w:color="auto" w:frame="1"/>
-          <w:shd w:val="clear" w:color="auto" w:fill="FFFFFF"/>
-        </w:rPr>
-      </w:pPr>
-    </w:p>
-    <w:p>
-      <w:pPr>
-        <w:jc w:val="center"/>
-        <w:rPr>
-          <w:rStyle w:val="Pogrubienie"/>
-          <w:rFonts w:cstheme="minorHAnsi"/>
-          <w:color w:val="000000"/>
-          <w:sz w:val="32"/>
-          <w:szCs w:val="32"/>
-          <w:bdr w:val="none" w:sz="0" w:space="0" w:color="auto" w:frame="1"/>
-          <w:shd w:val="clear" w:color="auto" w:fill="FFFFFF"/>
-        </w:rPr>
-      </w:pPr>
-    </w:p>
-    <w:p>
-      <w:pPr>
-        <w:jc w:val="center"/>
-        <w:rPr>
-          <w:rStyle w:val="Pogrubienie"/>
-          <w:rFonts w:cstheme="minorHAnsi"/>
-          <w:color w:val="000000"/>
-          <w:sz w:val="32"/>
-          <w:szCs w:val="32"/>
-          <w:bdr w:val="none" w:sz="0" w:space="0" w:color="auto" w:frame="1"/>
-          <w:shd w:val="clear" w:color="auto" w:fill="FFFFFF"/>
-        </w:rPr>
-      </w:pPr>
-    </w:p>
-    <w:p>
-      <w:pPr>
-        <w:jc w:val="center"/>
-        <w:rPr>
-          <w:rStyle w:val="Pogrubienie"/>
-          <w:rFonts w:cstheme="minorHAnsi"/>
-          <w:color w:val="000000"/>
-          <w:sz w:val="32"/>
-          <w:szCs w:val="32"/>
-          <w:bdr w:val="none" w:sz="0" w:space="0" w:color="auto" w:frame="1"/>
-          <w:shd w:val="clear" w:color="auto" w:fill="FFFFFF"/>
-        </w:rPr>
-      </w:pPr>
-    </w:p>
-    <w:p>
-      <w:pPr>
-        <w:jc w:val="center"/>
-        <w:rPr>
-          <w:rStyle w:val="Pogrubienie"/>
-          <w:rFonts w:cstheme="minorHAnsi"/>
-          <w:color w:val="000000"/>
-          <w:sz w:val="32"/>
-          <w:szCs w:val="32"/>
-          <w:bdr w:val="none" w:sz="0" w:space="0" w:color="auto" w:frame="1"/>
-          <w:shd w:val="clear" w:color="auto" w:fill="FFFFFF"/>
-        </w:rPr>
-      </w:pPr>
-      <w:proofErr w:type="spellStart"/>
-      <w:r>
-        <w:rPr>
-          <w:rStyle w:val="Pogrubienie"/>
-          <w:rFonts w:cstheme="minorHAnsi"/>
-          <w:color w:val="000000"/>
-          <w:sz w:val="32"/>
-          <w:szCs w:val="32"/>
-          <w:bdr w:val="none" w:sz="0" w:space="0" w:color="auto" w:frame="1"/>
-          <w:shd w:val="clear" w:color="auto" w:fill="FFFFFF"/>
-        </w:rPr>
-        <w:lastRenderedPageBreak/>
-        <w:t>Obsługa</w:t>
-      </w:r>
-      <w:proofErr w:type="spellEnd"/>
-      <w:r>
-        <w:rPr>
-          <w:rStyle w:val="Pogrubienie"/>
-          <w:rFonts w:cstheme="minorHAnsi"/>
-          <w:color w:val="000000"/>
-          <w:sz w:val="32"/>
-          <w:szCs w:val="32"/>
-          <w:bdr w:val="none" w:sz="0" w:space="0" w:color="auto" w:frame="1"/>
-          <w:shd w:val="clear" w:color="auto" w:fill="FFFFFF"/>
-        </w:rPr>
-        <w:t xml:space="preserve"> </w:t>
-      </w:r>
-      <w:proofErr w:type="spellStart"/>
-      <w:r>
-        <w:rPr>
-          <w:rStyle w:val="Pogrubienie"/>
-          <w:rFonts w:cstheme="minorHAnsi"/>
-          <w:color w:val="000000"/>
-          <w:sz w:val="32"/>
-          <w:szCs w:val="32"/>
-          <w:bdr w:val="none" w:sz="0" w:space="0" w:color="auto" w:frame="1"/>
-          <w:shd w:val="clear" w:color="auto" w:fill="FFFFFF"/>
-        </w:rPr>
-        <w:t>programu</w:t>
-      </w:r>
-      <w:proofErr w:type="spellEnd"/>
-    </w:p>
-    <w:p>
-      <w:pPr>
-        <w:pStyle w:val="Akapitzlist"/>
-        <w:numPr>
-          <w:ilvl w:val="0"/>
-          <w:numId w:val="8"/>
-        </w:numPr>
-        <w:rPr>
-          <w:rStyle w:val="Pogrubienie"/>
-          <w:rFonts w:cstheme="minorHAnsi"/>
-          <w:color w:val="000000"/>
-          <w:sz w:val="32"/>
-          <w:szCs w:val="32"/>
-          <w:bdr w:val="none" w:sz="0" w:space="0" w:color="auto" w:frame="1"/>
-          <w:shd w:val="clear" w:color="auto" w:fill="FFFFFF"/>
-        </w:rPr>
-      </w:pPr>
-      <w:proofErr w:type="spellStart"/>
-      <w:r>
-        <w:rPr>
-          <w:rStyle w:val="Pogrubienie"/>
-          <w:rFonts w:cstheme="minorHAnsi"/>
-          <w:color w:val="000000"/>
-          <w:sz w:val="32"/>
-          <w:szCs w:val="32"/>
-          <w:bdr w:val="none" w:sz="0" w:space="0" w:color="auto" w:frame="1"/>
-          <w:shd w:val="clear" w:color="auto" w:fill="FFFFFF"/>
-        </w:rPr>
-        <w:t>Konto</w:t>
-      </w:r>
-      <w:proofErr w:type="spellEnd"/>
-      <w:r>
-        <w:rPr>
-          <w:rStyle w:val="Pogrubienie"/>
-          <w:rFonts w:cstheme="minorHAnsi"/>
-          <w:color w:val="000000"/>
-          <w:sz w:val="32"/>
-          <w:szCs w:val="32"/>
-          <w:bdr w:val="none" w:sz="0" w:space="0" w:color="auto" w:frame="1"/>
-          <w:shd w:val="clear" w:color="auto" w:fill="FFFFFF"/>
-        </w:rPr>
-        <w:t xml:space="preserve"> </w:t>
-      </w:r>
-      <w:proofErr w:type="spellStart"/>
-      <w:r>
-        <w:rPr>
-          <w:rStyle w:val="Pogrubienie"/>
-          <w:rFonts w:cstheme="minorHAnsi"/>
-          <w:color w:val="000000"/>
-          <w:sz w:val="32"/>
-          <w:szCs w:val="32"/>
-          <w:bdr w:val="none" w:sz="0" w:space="0" w:color="auto" w:frame="1"/>
-          <w:shd w:val="clear" w:color="auto" w:fill="FFFFFF"/>
-        </w:rPr>
-        <w:t>Kierownik</w:t>
-      </w:r>
-      <w:proofErr w:type="spellEnd"/>
-    </w:p>
-    <w:p>
-      <w:pPr>
-        <w:rPr>
-          <w:sz w:val="28"/>
-          <w:szCs w:val="28"/>
-          <w:lang w:val="pl-PL"/>
-        </w:rPr>
-      </w:pPr>
       <w:r>
         <w:rPr>
           <w:noProof/>
-          <w:sz w:val="28"/>
-          <w:szCs w:val="28"/>
-          <w:lang w:val="pl-PL"/>
         </w:rPr>
         <w:drawing>
-          <wp:inline distT="0" distB="0" distL="0" distR="0" wp14:anchorId="0561112C" wp14:editId="201FE3FA">
-            <wp:extent cx="6152515" cy="5209540"/>
-            <wp:effectExtent l="0" t="0" r="635" b="0"/>
-            <wp:docPr id="2" name="Obraz 2"/>
+          <wp:inline distT="0" distB="0" distL="0" distR="0" wp14:anchorId="0526E9B2" wp14:editId="40DFF6D4">
+            <wp:extent cx="4448175" cy="1047750"/>
+            <wp:effectExtent l="0" t="0" r="9525" b="0"/>
+            <wp:docPr id="1" name="Picture 1"/>
             <wp:cNvGraphicFramePr>
               <a:graphicFrameLocks xmlns:a="http://schemas.openxmlformats.org/drawingml/2006/main" noChangeAspect="1"/>
             </wp:cNvGraphicFramePr>
@@ -2195,36 +1039,23 @@
               <a:graphicData uri="http://schemas.openxmlformats.org/drawingml/2006/picture">
                 <pic:pic xmlns:pic="http://schemas.openxmlformats.org/drawingml/2006/picture">
                   <pic:nvPicPr>
-                    <pic:cNvPr id="0" name="Picture 1"/>
-                    <pic:cNvPicPr>
-                      <a:picLocks noChangeAspect="1" noChangeArrowheads="1"/>
-                    </pic:cNvPicPr>
+                    <pic:cNvPr id="1" name=""/>
+                    <pic:cNvPicPr/>
                   </pic:nvPicPr>
                   <pic:blipFill>
-                    <a:blip r:embed="rId8">
-                      <a:extLst>
-                        <a:ext uri="{28A0092B-C50C-407E-A947-70E740481C1C}">
-                          <a14:useLocalDpi xmlns:a14="http://schemas.microsoft.com/office/drawing/2010/main" val="0"/>
-                        </a:ext>
-                      </a:extLst>
-                    </a:blip>
-                    <a:srcRect/>
+                    <a:blip r:embed="rId8"/>
                     <a:stretch>
                       <a:fillRect/>
                     </a:stretch>
                   </pic:blipFill>
-                  <pic:spPr bwMode="auto">
+                  <pic:spPr>
                     <a:xfrm>
                       <a:off x="0" y="0"/>
-                      <a:ext cx="6152515" cy="5209540"/>
+                      <a:ext cx="4448175" cy="1047750"/>
                     </a:xfrm>
                     <a:prstGeom prst="rect">
                       <a:avLst/>
                     </a:prstGeom>
-                    <a:noFill/>
-                    <a:ln>
-                      <a:noFill/>
-                    </a:ln>
                   </pic:spPr>
                 </pic:pic>
               </a:graphicData>
@@ -2235,10 +1066,223 @@
     </w:p>
     <w:p>
       <w:pPr>
-        <w:pStyle w:val="Akapitzlist"/>
+        <w:rPr>
+          <w:rStyle w:val="Strong"/>
+          <w:rFonts w:cstheme="minorHAnsi"/>
+          <w:color w:val="000000"/>
+          <w:sz w:val="32"/>
+          <w:szCs w:val="32"/>
+          <w:bdr w:val="none" w:sz="0" w:space="0" w:color="auto" w:frame="1"/>
+          <w:shd w:val="clear" w:color="auto" w:fill="FFFFFF"/>
+        </w:rPr>
+      </w:pPr>
+      <w:proofErr w:type="spellStart"/>
+      <w:r>
+        <w:rPr>
+          <w:rStyle w:val="Strong"/>
+          <w:rFonts w:cstheme="minorHAnsi"/>
+          <w:color w:val="000000"/>
+          <w:sz w:val="32"/>
+          <w:szCs w:val="32"/>
+          <w:bdr w:val="none" w:sz="0" w:space="0" w:color="auto" w:frame="1"/>
+          <w:shd w:val="clear" w:color="auto" w:fill="FFFFFF"/>
+        </w:rPr>
+        <w:t>Interfejs</w:t>
+      </w:r>
+      <w:proofErr w:type="spellEnd"/>
+      <w:r>
+        <w:rPr>
+          <w:rStyle w:val="Strong"/>
+          <w:rFonts w:cstheme="minorHAnsi"/>
+          <w:color w:val="000000"/>
+          <w:sz w:val="32"/>
+          <w:szCs w:val="32"/>
+          <w:bdr w:val="none" w:sz="0" w:space="0" w:color="auto" w:frame="1"/>
+          <w:shd w:val="clear" w:color="auto" w:fill="FFFFFF"/>
+        </w:rPr>
+        <w:t xml:space="preserve"> </w:t>
+      </w:r>
+      <w:proofErr w:type="spellStart"/>
+      <w:r>
+        <w:rPr>
+          <w:rStyle w:val="Strong"/>
+          <w:rFonts w:cstheme="minorHAnsi"/>
+          <w:color w:val="000000"/>
+          <w:sz w:val="32"/>
+          <w:szCs w:val="32"/>
+          <w:bdr w:val="none" w:sz="0" w:space="0" w:color="auto" w:frame="1"/>
+          <w:shd w:val="clear" w:color="auto" w:fill="FFFFFF"/>
+        </w:rPr>
+        <w:t>pracownika</w:t>
+      </w:r>
+      <w:proofErr w:type="spellEnd"/>
+    </w:p>
+    <w:p>
+      <w:pPr>
+        <w:rPr>
+          <w:rStyle w:val="Strong"/>
+          <w:rFonts w:cstheme="minorHAnsi"/>
+          <w:color w:val="000000"/>
+          <w:sz w:val="32"/>
+          <w:szCs w:val="32"/>
+          <w:bdr w:val="none" w:sz="0" w:space="0" w:color="auto" w:frame="1"/>
+          <w:shd w:val="clear" w:color="auto" w:fill="FFFFFF"/>
+        </w:rPr>
+      </w:pPr>
+      <w:r>
+        <w:rPr>
+          <w:noProof/>
+        </w:rPr>
+        <w:drawing>
+          <wp:inline distT="0" distB="0" distL="0" distR="0" wp14:anchorId="0F38DB25" wp14:editId="09D577CF">
+            <wp:extent cx="6152515" cy="5285740"/>
+            <wp:effectExtent l="0" t="0" r="635" b="0"/>
+            <wp:docPr id="3" name="Picture 3"/>
+            <wp:cNvGraphicFramePr>
+              <a:graphicFrameLocks xmlns:a="http://schemas.openxmlformats.org/drawingml/2006/main" noChangeAspect="1"/>
+            </wp:cNvGraphicFramePr>
+            <a:graphic xmlns:a="http://schemas.openxmlformats.org/drawingml/2006/main">
+              <a:graphicData uri="http://schemas.openxmlformats.org/drawingml/2006/picture">
+                <pic:pic xmlns:pic="http://schemas.openxmlformats.org/drawingml/2006/picture">
+                  <pic:nvPicPr>
+                    <pic:cNvPr id="1" name=""/>
+                    <pic:cNvPicPr/>
+                  </pic:nvPicPr>
+                  <pic:blipFill>
+                    <a:blip r:embed="rId9"/>
+                    <a:stretch>
+                      <a:fillRect/>
+                    </a:stretch>
+                  </pic:blipFill>
+                  <pic:spPr>
+                    <a:xfrm>
+                      <a:off x="0" y="0"/>
+                      <a:ext cx="6152515" cy="5285740"/>
+                    </a:xfrm>
+                    <a:prstGeom prst="rect">
+                      <a:avLst/>
+                    </a:prstGeom>
+                  </pic:spPr>
+                </pic:pic>
+              </a:graphicData>
+            </a:graphic>
+          </wp:inline>
+        </w:drawing>
+      </w:r>
+    </w:p>
+    <w:p>
+      <w:pPr>
+        <w:rPr>
+          <w:rStyle w:val="Strong"/>
+          <w:rFonts w:cstheme="minorHAnsi"/>
+          <w:color w:val="000000"/>
+          <w:sz w:val="32"/>
+          <w:szCs w:val="32"/>
+          <w:bdr w:val="none" w:sz="0" w:space="0" w:color="auto" w:frame="1"/>
+          <w:shd w:val="clear" w:color="auto" w:fill="FFFFFF"/>
+        </w:rPr>
+      </w:pPr>
+      <w:proofErr w:type="spellStart"/>
+      <w:r>
+        <w:rPr>
+          <w:rStyle w:val="Strong"/>
+          <w:rFonts w:cstheme="minorHAnsi"/>
+          <w:color w:val="000000"/>
+          <w:sz w:val="32"/>
+          <w:szCs w:val="32"/>
+          <w:bdr w:val="none" w:sz="0" w:space="0" w:color="auto" w:frame="1"/>
+          <w:shd w:val="clear" w:color="auto" w:fill="FFFFFF"/>
+        </w:rPr>
+        <w:t>Interfejs</w:t>
+      </w:r>
+      <w:proofErr w:type="spellEnd"/>
+      <w:r>
+        <w:rPr>
+          <w:rStyle w:val="Strong"/>
+          <w:rFonts w:cstheme="minorHAnsi"/>
+          <w:color w:val="000000"/>
+          <w:sz w:val="32"/>
+          <w:szCs w:val="32"/>
+          <w:bdr w:val="none" w:sz="0" w:space="0" w:color="auto" w:frame="1"/>
+          <w:shd w:val="clear" w:color="auto" w:fill="FFFFFF"/>
+        </w:rPr>
+        <w:t xml:space="preserve"> </w:t>
+      </w:r>
+      <w:proofErr w:type="spellStart"/>
+      <w:r>
+        <w:rPr>
+          <w:rStyle w:val="Strong"/>
+          <w:rFonts w:cstheme="minorHAnsi"/>
+          <w:color w:val="000000"/>
+          <w:sz w:val="32"/>
+          <w:szCs w:val="32"/>
+          <w:bdr w:val="none" w:sz="0" w:space="0" w:color="auto" w:frame="1"/>
+          <w:shd w:val="clear" w:color="auto" w:fill="FFFFFF"/>
+        </w:rPr>
+        <w:t>kierownika</w:t>
+      </w:r>
+      <w:proofErr w:type="spellEnd"/>
+    </w:p>
+    <w:p>
+      <w:pPr>
+        <w:rPr>
+          <w:rStyle w:val="Strong"/>
+          <w:rFonts w:cstheme="minorHAnsi"/>
+          <w:color w:val="000000"/>
+          <w:sz w:val="32"/>
+          <w:szCs w:val="32"/>
+          <w:bdr w:val="none" w:sz="0" w:space="0" w:color="auto" w:frame="1"/>
+          <w:shd w:val="clear" w:color="auto" w:fill="FFFFFF"/>
+        </w:rPr>
+      </w:pPr>
+      <w:r>
+        <w:rPr>
+          <w:noProof/>
+        </w:rPr>
+        <w:lastRenderedPageBreak/>
+        <w:drawing>
+          <wp:inline distT="0" distB="0" distL="0" distR="0" wp14:anchorId="7B7194E1" wp14:editId="3342A95E">
+            <wp:extent cx="6152515" cy="5285740"/>
+            <wp:effectExtent l="0" t="0" r="635" b="0"/>
+            <wp:docPr id="4" name="Picture 4"/>
+            <wp:cNvGraphicFramePr>
+              <a:graphicFrameLocks xmlns:a="http://schemas.openxmlformats.org/drawingml/2006/main" noChangeAspect="1"/>
+            </wp:cNvGraphicFramePr>
+            <a:graphic xmlns:a="http://schemas.openxmlformats.org/drawingml/2006/main">
+              <a:graphicData uri="http://schemas.openxmlformats.org/drawingml/2006/picture">
+                <pic:pic xmlns:pic="http://schemas.openxmlformats.org/drawingml/2006/picture">
+                  <pic:nvPicPr>
+                    <pic:cNvPr id="1" name=""/>
+                    <pic:cNvPicPr/>
+                  </pic:nvPicPr>
+                  <pic:blipFill>
+                    <a:blip r:embed="rId10"/>
+                    <a:stretch>
+                      <a:fillRect/>
+                    </a:stretch>
+                  </pic:blipFill>
+                  <pic:spPr>
+                    <a:xfrm>
+                      <a:off x="0" y="0"/>
+                      <a:ext cx="6152515" cy="5285740"/>
+                    </a:xfrm>
+                    <a:prstGeom prst="rect">
+                      <a:avLst/>
+                    </a:prstGeom>
+                  </pic:spPr>
+                </pic:pic>
+              </a:graphicData>
+            </a:graphic>
+          </wp:inline>
+        </w:drawing>
+      </w:r>
+    </w:p>
+    <w:p>
+      <w:pPr>
+        <w:pStyle w:val="ListParagraph"/>
         <w:numPr>
           <w:ilvl w:val="0"/>
-          <w:numId w:val="10"/>
+          <w:numId w:val="7"/>
         </w:numPr>
         <w:rPr>
           <w:sz w:val="28"/>
@@ -2257,10 +1301,10 @@
     </w:p>
     <w:p>
       <w:pPr>
-        <w:pStyle w:val="Akapitzlist"/>
+        <w:pStyle w:val="ListParagraph"/>
         <w:numPr>
           <w:ilvl w:val="0"/>
-          <w:numId w:val="10"/>
+          <w:numId w:val="7"/>
         </w:numPr>
         <w:rPr>
           <w:sz w:val="28"/>
@@ -2279,10 +1323,10 @@
     </w:p>
     <w:p>
       <w:pPr>
-        <w:pStyle w:val="Akapitzlist"/>
+        <w:pStyle w:val="ListParagraph"/>
         <w:numPr>
           <w:ilvl w:val="0"/>
-          <w:numId w:val="10"/>
+          <w:numId w:val="7"/>
         </w:numPr>
         <w:rPr>
           <w:sz w:val="28"/>
@@ -2296,23 +1340,15 @@
           <w:szCs w:val="28"/>
           <w:lang w:val="pl-PL"/>
         </w:rPr>
-        <w:t>Zatwierdź plik – dzięki temu możemy przesłać dalej wniosek otrzymany przez pracownika</w:t>
-      </w:r>
-      <w:r>
-        <w:rPr>
-          <w:sz w:val="28"/>
-          <w:szCs w:val="28"/>
-          <w:lang w:val="pl-PL"/>
-        </w:rPr>
-        <w:t>.</w:t>
-      </w:r>
-    </w:p>
-    <w:p>
-      <w:pPr>
-        <w:pStyle w:val="Akapitzlist"/>
+        <w:t>Zatwierdź plik – dzięki temu możemy przesłać dalej wniosek otrzymany przez pracownika.</w:t>
+      </w:r>
+    </w:p>
+    <w:p>
+      <w:pPr>
+        <w:pStyle w:val="ListParagraph"/>
         <w:numPr>
           <w:ilvl w:val="0"/>
-          <w:numId w:val="10"/>
+          <w:numId w:val="7"/>
         </w:numPr>
         <w:rPr>
           <w:sz w:val="28"/>
@@ -2331,10 +1367,10 @@
     </w:p>
     <w:p>
       <w:pPr>
-        <w:pStyle w:val="Akapitzlist"/>
+        <w:pStyle w:val="ListParagraph"/>
         <w:numPr>
           <w:ilvl w:val="0"/>
-          <w:numId w:val="10"/>
+          <w:numId w:val="7"/>
         </w:numPr>
         <w:rPr>
           <w:sz w:val="28"/>
@@ -2353,10 +1389,10 @@
     </w:p>
     <w:p>
       <w:pPr>
-        <w:pStyle w:val="Akapitzlist"/>
+        <w:pStyle w:val="ListParagraph"/>
         <w:numPr>
           <w:ilvl w:val="0"/>
-          <w:numId w:val="10"/>
+          <w:numId w:val="7"/>
         </w:numPr>
         <w:rPr>
           <w:sz w:val="28"/>
@@ -2370,16 +1406,15 @@
           <w:szCs w:val="28"/>
           <w:lang w:val="pl-PL"/>
         </w:rPr>
-        <w:lastRenderedPageBreak/>
         <w:t>Odśwież listę plików – przeładowuje on listę plików, tak aby była możliwość zobaczenia aktualnej listy.</w:t>
       </w:r>
     </w:p>
     <w:p>
       <w:pPr>
-        <w:pStyle w:val="Akapitzlist"/>
+        <w:pStyle w:val="ListParagraph"/>
         <w:numPr>
           <w:ilvl w:val="0"/>
-          <w:numId w:val="10"/>
+          <w:numId w:val="7"/>
         </w:numPr>
         <w:rPr>
           <w:sz w:val="28"/>
@@ -2398,10 +1433,10 @@
     </w:p>
     <w:p>
       <w:pPr>
-        <w:pStyle w:val="Akapitzlist"/>
+        <w:pStyle w:val="ListParagraph"/>
         <w:numPr>
           <w:ilvl w:val="0"/>
-          <w:numId w:val="10"/>
+          <w:numId w:val="7"/>
         </w:numPr>
         <w:rPr>
           <w:sz w:val="28"/>
@@ -2415,15 +1450,16 @@
           <w:szCs w:val="28"/>
           <w:lang w:val="pl-PL"/>
         </w:rPr>
+        <w:lastRenderedPageBreak/>
         <w:t>Lista plików – tutaj wyświetlane są wszystkie pliki znajdujące się obecnie w katalogu.</w:t>
       </w:r>
     </w:p>
     <w:p>
       <w:pPr>
-        <w:pStyle w:val="Akapitzlist"/>
+        <w:pStyle w:val="ListParagraph"/>
         <w:numPr>
           <w:ilvl w:val="0"/>
-          <w:numId w:val="10"/>
+          <w:numId w:val="7"/>
         </w:numPr>
         <w:rPr>
           <w:sz w:val="28"/>
@@ -2454,13 +1490,4364 @@
     </w:p>
     <w:p>
       <w:pPr>
-        <w:jc w:val="center"/>
+        <w:rPr>
+          <w:sz w:val="28"/>
+          <w:szCs w:val="28"/>
+          <w:lang w:val="pl-PL"/>
+        </w:rPr>
+      </w:pPr>
+    </w:p>
+    <w:p>
+      <w:pPr>
         <w:rPr>
           <w:b/>
           <w:bCs/>
           <w:sz w:val="32"/>
           <w:szCs w:val="32"/>
           <w:lang w:val="pl-PL"/>
+        </w:rPr>
+      </w:pPr>
+      <w:r>
+        <w:rPr>
+          <w:b/>
+          <w:bCs/>
+          <w:sz w:val="32"/>
+          <w:szCs w:val="32"/>
+          <w:lang w:val="pl-PL"/>
+        </w:rPr>
+        <w:t>Interfejs kadr</w:t>
+      </w:r>
+    </w:p>
+    <w:p>
+      <w:pPr>
+        <w:rPr>
+          <w:sz w:val="28"/>
+          <w:szCs w:val="28"/>
+          <w:lang w:val="pl-PL"/>
+        </w:rPr>
+      </w:pPr>
+      <w:r>
+        <w:rPr>
+          <w:noProof/>
+        </w:rPr>
+        <w:drawing>
+          <wp:inline distT="0" distB="0" distL="0" distR="0" wp14:anchorId="799542CD" wp14:editId="3F7964B3">
+            <wp:extent cx="6152515" cy="5285740"/>
+            <wp:effectExtent l="0" t="0" r="635" b="0"/>
+            <wp:docPr id="5" name="Picture 5"/>
+            <wp:cNvGraphicFramePr>
+              <a:graphicFrameLocks xmlns:a="http://schemas.openxmlformats.org/drawingml/2006/main" noChangeAspect="1"/>
+            </wp:cNvGraphicFramePr>
+            <a:graphic xmlns:a="http://schemas.openxmlformats.org/drawingml/2006/main">
+              <a:graphicData uri="http://schemas.openxmlformats.org/drawingml/2006/picture">
+                <pic:pic xmlns:pic="http://schemas.openxmlformats.org/drawingml/2006/picture">
+                  <pic:nvPicPr>
+                    <pic:cNvPr id="1" name=""/>
+                    <pic:cNvPicPr/>
+                  </pic:nvPicPr>
+                  <pic:blipFill>
+                    <a:blip r:embed="rId11"/>
+                    <a:stretch>
+                      <a:fillRect/>
+                    </a:stretch>
+                  </pic:blipFill>
+                  <pic:spPr>
+                    <a:xfrm>
+                      <a:off x="0" y="0"/>
+                      <a:ext cx="6152515" cy="5285740"/>
+                    </a:xfrm>
+                    <a:prstGeom prst="rect">
+                      <a:avLst/>
+                    </a:prstGeom>
+                  </pic:spPr>
+                </pic:pic>
+              </a:graphicData>
+            </a:graphic>
+          </wp:inline>
+        </w:drawing>
+      </w:r>
+    </w:p>
+    <w:p>
+      <w:pPr>
+        <w:rPr>
+          <w:sz w:val="28"/>
+          <w:szCs w:val="28"/>
+          <w:lang w:val="pl-PL"/>
+        </w:rPr>
+      </w:pPr>
+    </w:p>
+    <w:p>
+      <w:pPr>
+        <w:rPr>
+          <w:b/>
+          <w:bCs/>
+          <w:sz w:val="32"/>
+          <w:szCs w:val="32"/>
+          <w:lang w:val="pl-PL"/>
+        </w:rPr>
+      </w:pPr>
+    </w:p>
+    <w:p>
+      <w:pPr>
+        <w:rPr>
+          <w:b/>
+          <w:bCs/>
+          <w:sz w:val="32"/>
+          <w:szCs w:val="32"/>
+          <w:lang w:val="pl-PL"/>
+        </w:rPr>
+      </w:pPr>
+    </w:p>
+    <w:p>
+      <w:pPr>
+        <w:rPr>
+          <w:b/>
+          <w:bCs/>
+          <w:sz w:val="32"/>
+          <w:szCs w:val="32"/>
+          <w:lang w:val="pl-PL"/>
+        </w:rPr>
+      </w:pPr>
+      <w:r>
+        <w:rPr>
+          <w:b/>
+          <w:bCs/>
+          <w:sz w:val="32"/>
+          <w:szCs w:val="32"/>
+          <w:lang w:val="pl-PL"/>
+        </w:rPr>
+        <w:lastRenderedPageBreak/>
+        <w:t>Klasy i metody:</w:t>
+      </w:r>
+    </w:p>
+    <w:p>
+      <w:pPr>
+        <w:rPr>
+          <w:sz w:val="28"/>
+          <w:szCs w:val="28"/>
+          <w:lang w:val="pl-PL"/>
+        </w:rPr>
+      </w:pPr>
+      <w:r>
+        <w:rPr>
+          <w:sz w:val="28"/>
+          <w:szCs w:val="28"/>
+          <w:lang w:val="pl-PL"/>
+        </w:rPr>
+        <w:t>Klasa Main – główna klasa programu, zawarte są w niej między innymi metody najczęściej używane i wywoływane na przyciskach.</w:t>
+      </w:r>
+    </w:p>
+    <w:p>
+      <w:pPr>
+        <w:rPr>
+          <w:sz w:val="28"/>
+          <w:szCs w:val="28"/>
+          <w:lang w:val="pl-PL"/>
+        </w:rPr>
+      </w:pPr>
+      <w:r>
+        <w:rPr>
+          <w:sz w:val="28"/>
+          <w:szCs w:val="28"/>
+          <w:lang w:val="pl-PL"/>
+        </w:rPr>
+        <w:t>Klasa DocumentPreview – klasa służąca do wyświetlania dokumentu w GUI</w:t>
+      </w:r>
+    </w:p>
+    <w:p>
+      <w:pPr>
+        <w:rPr>
+          <w:sz w:val="28"/>
+          <w:szCs w:val="28"/>
+          <w:lang w:val="pl-PL"/>
+        </w:rPr>
+      </w:pPr>
+      <w:r>
+        <w:rPr>
+          <w:sz w:val="28"/>
+          <w:szCs w:val="28"/>
+          <w:lang w:val="pl-PL"/>
+        </w:rPr>
+        <w:t>Klasa PasswordHash – klasa służąca do hashowania i walidowania haseł użytkowników.</w:t>
+      </w:r>
+    </w:p>
+    <w:p>
+      <w:pPr>
+        <w:rPr>
+          <w:sz w:val="28"/>
+          <w:szCs w:val="28"/>
+          <w:lang w:val="pl-PL"/>
+        </w:rPr>
+      </w:pPr>
+      <w:r>
+        <w:rPr>
+          <w:sz w:val="28"/>
+          <w:szCs w:val="28"/>
+          <w:lang w:val="pl-PL"/>
+        </w:rPr>
+        <w:t>Klasa Pracownik – klasa zawierająca interfejs pracownika (ekrany, przyciski).</w:t>
+      </w:r>
+    </w:p>
+    <w:p>
+      <w:pPr>
+        <w:rPr>
+          <w:sz w:val="28"/>
+          <w:szCs w:val="28"/>
+          <w:lang w:val="pl-PL"/>
+        </w:rPr>
+      </w:pPr>
+      <w:r>
+        <w:rPr>
+          <w:sz w:val="28"/>
+          <w:szCs w:val="28"/>
+          <w:lang w:val="pl-PL"/>
+        </w:rPr>
+        <w:t xml:space="preserve">Klasa </w:t>
+      </w:r>
+      <w:r>
+        <w:rPr>
+          <w:sz w:val="28"/>
+          <w:szCs w:val="28"/>
+          <w:lang w:val="pl-PL"/>
+        </w:rPr>
+        <w:t>Kierownik</w:t>
+      </w:r>
+      <w:r>
+        <w:rPr>
+          <w:sz w:val="28"/>
+          <w:szCs w:val="28"/>
+          <w:lang w:val="pl-PL"/>
+        </w:rPr>
+        <w:t xml:space="preserve"> – klasa zawierająca interfejs </w:t>
+      </w:r>
+      <w:r>
+        <w:rPr>
+          <w:sz w:val="28"/>
+          <w:szCs w:val="28"/>
+          <w:lang w:val="pl-PL"/>
+        </w:rPr>
+        <w:t>kierownika</w:t>
+      </w:r>
+      <w:r>
+        <w:rPr>
+          <w:sz w:val="28"/>
+          <w:szCs w:val="28"/>
+          <w:lang w:val="pl-PL"/>
+        </w:rPr>
+        <w:t xml:space="preserve"> (ekrany, przyciski).</w:t>
+      </w:r>
+    </w:p>
+    <w:p>
+      <w:pPr>
+        <w:rPr>
+          <w:sz w:val="28"/>
+          <w:szCs w:val="28"/>
+          <w:lang w:val="pl-PL"/>
+        </w:rPr>
+      </w:pPr>
+      <w:r>
+        <w:rPr>
+          <w:sz w:val="28"/>
+          <w:szCs w:val="28"/>
+          <w:lang w:val="pl-PL"/>
+        </w:rPr>
+        <w:t xml:space="preserve">Klasa </w:t>
+      </w:r>
+      <w:r>
+        <w:rPr>
+          <w:sz w:val="28"/>
+          <w:szCs w:val="28"/>
+          <w:lang w:val="pl-PL"/>
+        </w:rPr>
+        <w:t>Kadry</w:t>
+      </w:r>
+      <w:r>
+        <w:rPr>
+          <w:sz w:val="28"/>
+          <w:szCs w:val="28"/>
+          <w:lang w:val="pl-PL"/>
+        </w:rPr>
+        <w:t xml:space="preserve"> – klasa zawierająca interfejs </w:t>
+      </w:r>
+      <w:r>
+        <w:rPr>
+          <w:sz w:val="28"/>
+          <w:szCs w:val="28"/>
+          <w:lang w:val="pl-PL"/>
+        </w:rPr>
+        <w:t>Kadr</w:t>
+      </w:r>
+      <w:r>
+        <w:rPr>
+          <w:sz w:val="28"/>
+          <w:szCs w:val="28"/>
+          <w:lang w:val="pl-PL"/>
+        </w:rPr>
+        <w:t xml:space="preserve"> (ekrany, przyciski).</w:t>
+      </w:r>
+    </w:p>
+    <w:p>
+      <w:pPr>
+        <w:rPr>
+          <w:sz w:val="28"/>
+          <w:szCs w:val="28"/>
+          <w:lang w:val="pl-PL"/>
+        </w:rPr>
+      </w:pPr>
+    </w:p>
+    <w:p>
+      <w:pPr>
+        <w:rPr>
+          <w:sz w:val="28"/>
+          <w:szCs w:val="28"/>
+          <w:lang w:val="pl-PL"/>
+        </w:rPr>
+      </w:pPr>
+      <w:r>
+        <w:rPr>
+          <w:sz w:val="28"/>
+          <w:szCs w:val="28"/>
+          <w:lang w:val="pl-PL"/>
+        </w:rPr>
+        <w:t>Metody klasy Main:</w:t>
+      </w:r>
+    </w:p>
+    <w:p>
+      <w:pPr>
+        <w:shd w:val="clear" w:color="auto" w:fill="FFFFFF"/>
+        <w:textAlignment w:val="top"/>
+        <w:rPr>
+          <w:rFonts w:ascii="DejaVu Sans" w:hAnsi="DejaVu Sans" w:cs="DejaVu Sans"/>
+          <w:color w:val="353833"/>
+          <w:sz w:val="20"/>
+          <w:szCs w:val="20"/>
+        </w:rPr>
+      </w:pPr>
+      <w:r>
+        <w:rPr>
+          <w:rStyle w:val="HTMLCode"/>
+          <w:rFonts w:ascii="DejaVu Sans Mono" w:eastAsiaTheme="minorHAnsi" w:hAnsi="DejaVu Sans Mono" w:cs="DejaVu Sans Mono"/>
+          <w:color w:val="353833"/>
+          <w:sz w:val="21"/>
+          <w:szCs w:val="21"/>
+        </w:rPr>
+        <w:t>(</w:t>
+      </w:r>
+      <w:proofErr w:type="gramStart"/>
+      <w:r>
+        <w:rPr>
+          <w:rStyle w:val="HTMLCode"/>
+          <w:rFonts w:ascii="DejaVu Sans Mono" w:eastAsiaTheme="minorHAnsi" w:hAnsi="DejaVu Sans Mono" w:cs="DejaVu Sans Mono"/>
+          <w:color w:val="353833"/>
+          <w:sz w:val="21"/>
+          <w:szCs w:val="21"/>
+        </w:rPr>
+        <w:t>package</w:t>
+      </w:r>
+      <w:proofErr w:type="gramEnd"/>
+      <w:r>
+        <w:rPr>
+          <w:rStyle w:val="HTMLCode"/>
+          <w:rFonts w:ascii="DejaVu Sans Mono" w:eastAsiaTheme="minorHAnsi" w:hAnsi="DejaVu Sans Mono" w:cs="DejaVu Sans Mono"/>
+          <w:color w:val="353833"/>
+          <w:sz w:val="21"/>
+          <w:szCs w:val="21"/>
+        </w:rPr>
+        <w:t xml:space="preserve"> private) static void</w:t>
+      </w:r>
+    </w:p>
+    <w:p>
+      <w:pPr>
+        <w:shd w:val="clear" w:color="auto" w:fill="FFFFFF"/>
+        <w:textAlignment w:val="top"/>
+        <w:rPr>
+          <w:rFonts w:ascii="DejaVu Sans" w:hAnsi="DejaVu Sans" w:cs="DejaVu Sans"/>
+          <w:color w:val="353833"/>
+          <w:sz w:val="20"/>
+          <w:szCs w:val="20"/>
+        </w:rPr>
+      </w:pPr>
+      <w:hyperlink r:id="rId12" w:anchor="centreWindow(java.awt.Window)" w:history="1">
+        <w:proofErr w:type="spellStart"/>
+        <w:r>
+          <w:rPr>
+            <w:rStyle w:val="Hyperlink"/>
+            <w:rFonts w:ascii="DejaVu Sans Mono" w:hAnsi="DejaVu Sans Mono" w:cs="DejaVu Sans Mono"/>
+            <w:b/>
+            <w:bCs/>
+            <w:color w:val="4A6782"/>
+            <w:sz w:val="21"/>
+            <w:szCs w:val="21"/>
+          </w:rPr>
+          <w:t>centreWindow</w:t>
+        </w:r>
+        <w:proofErr w:type="spellEnd"/>
+      </w:hyperlink>
+      <w:r>
+        <w:rPr>
+          <w:rStyle w:val="HTMLCode"/>
+          <w:rFonts w:ascii="DejaVu Sans Mono" w:eastAsiaTheme="minorHAnsi" w:hAnsi="DejaVu Sans Mono" w:cs="DejaVu Sans Mono"/>
+          <w:color w:val="353833"/>
+          <w:sz w:val="21"/>
+          <w:szCs w:val="21"/>
+        </w:rPr>
+        <w:t>(</w:t>
+      </w:r>
+      <w:hyperlink r:id="rId13" w:tooltip="class or interface in java.awt" w:history="1">
+        <w:r>
+          <w:rPr>
+            <w:rStyle w:val="Hyperlink"/>
+            <w:rFonts w:ascii="DejaVu Sans Mono" w:hAnsi="DejaVu Sans Mono" w:cs="DejaVu Sans Mono"/>
+            <w:b/>
+            <w:bCs/>
+            <w:color w:val="4A6782"/>
+            <w:sz w:val="21"/>
+            <w:szCs w:val="21"/>
+          </w:rPr>
+          <w:t>Window</w:t>
+        </w:r>
+      </w:hyperlink>
+      <w:r>
+        <w:rPr>
+          <w:rStyle w:val="HTMLCode"/>
+          <w:rFonts w:ascii="DejaVu Sans Mono" w:eastAsiaTheme="minorHAnsi" w:hAnsi="DejaVu Sans Mono" w:cs="DejaVu Sans Mono"/>
+          <w:color w:val="353833"/>
+          <w:sz w:val="21"/>
+          <w:szCs w:val="21"/>
+        </w:rPr>
+        <w:t> frame)</w:t>
+      </w:r>
+    </w:p>
+    <w:p>
+      <w:pPr>
+        <w:shd w:val="clear" w:color="auto" w:fill="FFFFFF"/>
+        <w:textAlignment w:val="top"/>
+        <w:rPr>
+          <w:rFonts w:ascii="DejaVu Serif" w:hAnsi="DejaVu Serif" w:cs="DejaVu Sans"/>
+          <w:color w:val="474747"/>
+          <w:sz w:val="21"/>
+          <w:szCs w:val="21"/>
+          <w:lang w:val="pl-PL"/>
+        </w:rPr>
+      </w:pPr>
+      <w:r>
+        <w:rPr>
+          <w:rFonts w:ascii="DejaVu Serif" w:hAnsi="DejaVu Serif" w:cs="DejaVu Sans"/>
+          <w:color w:val="474747"/>
+          <w:sz w:val="21"/>
+          <w:szCs w:val="21"/>
+          <w:lang w:val="pl-PL"/>
+        </w:rPr>
+        <w:t xml:space="preserve">Metoda służy do zmiany pozycji </w:t>
+      </w:r>
+      <w:r>
+        <w:rPr>
+          <w:rFonts w:ascii="DejaVu Serif" w:hAnsi="DejaVu Serif" w:cs="DejaVu Sans"/>
+          <w:color w:val="474747"/>
+          <w:sz w:val="21"/>
+          <w:szCs w:val="21"/>
+          <w:lang w:val="pl-PL"/>
+        </w:rPr>
+        <w:t xml:space="preserve">GUI </w:t>
+      </w:r>
+      <w:r>
+        <w:rPr>
+          <w:rFonts w:ascii="DejaVu Serif" w:hAnsi="DejaVu Serif" w:cs="DejaVu Sans"/>
+          <w:color w:val="474747"/>
+          <w:sz w:val="21"/>
+          <w:szCs w:val="21"/>
+          <w:lang w:val="pl-PL"/>
+        </w:rPr>
+        <w:t>na ekranie.</w:t>
+      </w:r>
+    </w:p>
+    <w:p>
+      <w:pPr>
+        <w:shd w:val="clear" w:color="auto" w:fill="EEEEEF"/>
+        <w:textAlignment w:val="top"/>
+        <w:rPr>
+          <w:rFonts w:ascii="DejaVu Sans" w:hAnsi="DejaVu Sans" w:cs="DejaVu Sans"/>
+          <w:color w:val="353833"/>
+          <w:sz w:val="20"/>
+          <w:szCs w:val="20"/>
+        </w:rPr>
+      </w:pPr>
+      <w:r>
+        <w:rPr>
+          <w:rStyle w:val="HTMLCode"/>
+          <w:rFonts w:ascii="DejaVu Sans Mono" w:eastAsiaTheme="minorHAnsi" w:hAnsi="DejaVu Sans Mono" w:cs="DejaVu Sans Mono"/>
+          <w:color w:val="353833"/>
+          <w:sz w:val="21"/>
+          <w:szCs w:val="21"/>
+        </w:rPr>
+        <w:t>(</w:t>
+      </w:r>
+      <w:proofErr w:type="gramStart"/>
+      <w:r>
+        <w:rPr>
+          <w:rStyle w:val="HTMLCode"/>
+          <w:rFonts w:ascii="DejaVu Sans Mono" w:eastAsiaTheme="minorHAnsi" w:hAnsi="DejaVu Sans Mono" w:cs="DejaVu Sans Mono"/>
+          <w:color w:val="353833"/>
+          <w:sz w:val="21"/>
+          <w:szCs w:val="21"/>
+        </w:rPr>
+        <w:t>package</w:t>
+      </w:r>
+      <w:proofErr w:type="gramEnd"/>
+      <w:r>
+        <w:rPr>
+          <w:rStyle w:val="HTMLCode"/>
+          <w:rFonts w:ascii="DejaVu Sans Mono" w:eastAsiaTheme="minorHAnsi" w:hAnsi="DejaVu Sans Mono" w:cs="DejaVu Sans Mono"/>
+          <w:color w:val="353833"/>
+          <w:sz w:val="21"/>
+          <w:szCs w:val="21"/>
+        </w:rPr>
+        <w:t xml:space="preserve"> private) static void</w:t>
+      </w:r>
+    </w:p>
+    <w:p>
+      <w:pPr>
+        <w:shd w:val="clear" w:color="auto" w:fill="EEEEEF"/>
+        <w:textAlignment w:val="top"/>
+        <w:rPr>
+          <w:rFonts w:ascii="DejaVu Sans" w:hAnsi="DejaVu Sans" w:cs="DejaVu Sans"/>
+          <w:color w:val="353833"/>
+          <w:sz w:val="20"/>
+          <w:szCs w:val="20"/>
+        </w:rPr>
+      </w:pPr>
+      <w:hyperlink r:id="rId14" w:anchor="chooseFile()" w:history="1">
+        <w:proofErr w:type="spellStart"/>
+        <w:r>
+          <w:rPr>
+            <w:rStyle w:val="Hyperlink"/>
+            <w:rFonts w:ascii="DejaVu Sans Mono" w:hAnsi="DejaVu Sans Mono" w:cs="DejaVu Sans Mono"/>
+            <w:b/>
+            <w:bCs/>
+            <w:color w:val="4A6782"/>
+            <w:sz w:val="21"/>
+            <w:szCs w:val="21"/>
+          </w:rPr>
+          <w:t>chooseFile</w:t>
+        </w:r>
+        <w:proofErr w:type="spellEnd"/>
+      </w:hyperlink>
+      <w:r>
+        <w:rPr>
+          <w:rStyle w:val="HTMLCode"/>
+          <w:rFonts w:ascii="DejaVu Sans Mono" w:eastAsiaTheme="minorHAnsi" w:hAnsi="DejaVu Sans Mono" w:cs="DejaVu Sans Mono"/>
+          <w:color w:val="353833"/>
+          <w:sz w:val="21"/>
+          <w:szCs w:val="21"/>
+        </w:rPr>
+        <w:t>()</w:t>
+      </w:r>
+    </w:p>
+    <w:p>
+      <w:pPr>
+        <w:shd w:val="clear" w:color="auto" w:fill="EEEEEF"/>
+        <w:textAlignment w:val="top"/>
+        <w:rPr>
+          <w:rFonts w:ascii="DejaVu Serif" w:hAnsi="DejaVu Serif" w:cs="DejaVu Sans"/>
+          <w:color w:val="474747"/>
+          <w:sz w:val="21"/>
+          <w:szCs w:val="21"/>
+          <w:lang w:val="pl-PL"/>
+        </w:rPr>
+      </w:pPr>
+      <w:r>
+        <w:rPr>
+          <w:rFonts w:ascii="DejaVu Serif" w:hAnsi="DejaVu Serif" w:cs="DejaVu Sans"/>
+          <w:color w:val="474747"/>
+          <w:sz w:val="21"/>
+          <w:szCs w:val="21"/>
+          <w:lang w:val="pl-PL"/>
+        </w:rPr>
+        <w:t>Metoda służy do wybrania plików z komputera użytkownika.</w:t>
+      </w:r>
+    </w:p>
+    <w:p>
+      <w:pPr>
+        <w:shd w:val="clear" w:color="auto" w:fill="FFFFFF"/>
+        <w:textAlignment w:val="top"/>
+        <w:rPr>
+          <w:rFonts w:ascii="DejaVu Sans" w:hAnsi="DejaVu Sans" w:cs="DejaVu Sans"/>
+          <w:color w:val="353833"/>
+          <w:sz w:val="20"/>
+          <w:szCs w:val="20"/>
+        </w:rPr>
+      </w:pPr>
+      <w:r>
+        <w:rPr>
+          <w:rStyle w:val="HTMLCode"/>
+          <w:rFonts w:ascii="DejaVu Sans Mono" w:eastAsiaTheme="minorHAnsi" w:hAnsi="DejaVu Sans Mono" w:cs="DejaVu Sans Mono"/>
+          <w:color w:val="353833"/>
+          <w:sz w:val="21"/>
+          <w:szCs w:val="21"/>
+        </w:rPr>
+        <w:t>(</w:t>
+      </w:r>
+      <w:proofErr w:type="gramStart"/>
+      <w:r>
+        <w:rPr>
+          <w:rStyle w:val="HTMLCode"/>
+          <w:rFonts w:ascii="DejaVu Sans Mono" w:eastAsiaTheme="minorHAnsi" w:hAnsi="DejaVu Sans Mono" w:cs="DejaVu Sans Mono"/>
+          <w:color w:val="353833"/>
+          <w:sz w:val="21"/>
+          <w:szCs w:val="21"/>
+        </w:rPr>
+        <w:t>package</w:t>
+      </w:r>
+      <w:proofErr w:type="gramEnd"/>
+      <w:r>
+        <w:rPr>
+          <w:rStyle w:val="HTMLCode"/>
+          <w:rFonts w:ascii="DejaVu Sans Mono" w:eastAsiaTheme="minorHAnsi" w:hAnsi="DejaVu Sans Mono" w:cs="DejaVu Sans Mono"/>
+          <w:color w:val="353833"/>
+          <w:sz w:val="21"/>
+          <w:szCs w:val="21"/>
+        </w:rPr>
+        <w:t xml:space="preserve"> private) static void</w:t>
+      </w:r>
+    </w:p>
+    <w:p>
+      <w:pPr>
+        <w:shd w:val="clear" w:color="auto" w:fill="FFFFFF"/>
+        <w:textAlignment w:val="top"/>
+        <w:rPr>
+          <w:rFonts w:ascii="DejaVu Sans" w:hAnsi="DejaVu Sans" w:cs="DejaVu Sans"/>
+          <w:color w:val="353833"/>
+          <w:sz w:val="20"/>
+          <w:szCs w:val="20"/>
+        </w:rPr>
+      </w:pPr>
+      <w:hyperlink r:id="rId15" w:anchor="deleteFile(java.lang.String)" w:history="1">
+        <w:proofErr w:type="spellStart"/>
+        <w:r>
+          <w:rPr>
+            <w:rStyle w:val="Hyperlink"/>
+            <w:rFonts w:ascii="DejaVu Sans Mono" w:hAnsi="DejaVu Sans Mono" w:cs="DejaVu Sans Mono"/>
+            <w:b/>
+            <w:bCs/>
+            <w:color w:val="4A6782"/>
+            <w:sz w:val="21"/>
+            <w:szCs w:val="21"/>
+          </w:rPr>
+          <w:t>deleteFile</w:t>
+        </w:r>
+        <w:proofErr w:type="spellEnd"/>
+      </w:hyperlink>
+      <w:r>
+        <w:rPr>
+          <w:rStyle w:val="HTMLCode"/>
+          <w:rFonts w:ascii="DejaVu Sans Mono" w:eastAsiaTheme="minorHAnsi" w:hAnsi="DejaVu Sans Mono" w:cs="DejaVu Sans Mono"/>
+          <w:color w:val="353833"/>
+          <w:sz w:val="21"/>
+          <w:szCs w:val="21"/>
+        </w:rPr>
+        <w:t>(</w:t>
+      </w:r>
+      <w:hyperlink r:id="rId16" w:tooltip="class or interface in java.lang" w:history="1">
+        <w:r>
+          <w:rPr>
+            <w:rStyle w:val="Hyperlink"/>
+            <w:rFonts w:ascii="DejaVu Sans Mono" w:hAnsi="DejaVu Sans Mono" w:cs="DejaVu Sans Mono"/>
+            <w:b/>
+            <w:bCs/>
+            <w:color w:val="4A6782"/>
+            <w:sz w:val="21"/>
+            <w:szCs w:val="21"/>
+          </w:rPr>
+          <w:t>String</w:t>
+        </w:r>
+      </w:hyperlink>
+      <w:r>
+        <w:rPr>
+          <w:rStyle w:val="HTMLCode"/>
+          <w:rFonts w:ascii="DejaVu Sans Mono" w:eastAsiaTheme="minorHAnsi" w:hAnsi="DejaVu Sans Mono" w:cs="DejaVu Sans Mono"/>
+          <w:color w:val="353833"/>
+          <w:sz w:val="21"/>
+          <w:szCs w:val="21"/>
+        </w:rPr>
+        <w:t> </w:t>
+      </w:r>
+      <w:proofErr w:type="spellStart"/>
+      <w:r>
+        <w:rPr>
+          <w:rStyle w:val="HTMLCode"/>
+          <w:rFonts w:ascii="DejaVu Sans Mono" w:eastAsiaTheme="minorHAnsi" w:hAnsi="DejaVu Sans Mono" w:cs="DejaVu Sans Mono"/>
+          <w:color w:val="353833"/>
+          <w:sz w:val="21"/>
+          <w:szCs w:val="21"/>
+        </w:rPr>
+        <w:t>pathDeleteDestination</w:t>
+      </w:r>
+      <w:proofErr w:type="spellEnd"/>
+      <w:r>
+        <w:rPr>
+          <w:rStyle w:val="HTMLCode"/>
+          <w:rFonts w:ascii="DejaVu Sans Mono" w:eastAsiaTheme="minorHAnsi" w:hAnsi="DejaVu Sans Mono" w:cs="DejaVu Sans Mono"/>
+          <w:color w:val="353833"/>
+          <w:sz w:val="21"/>
+          <w:szCs w:val="21"/>
+        </w:rPr>
+        <w:t>)</w:t>
+      </w:r>
+    </w:p>
+    <w:p>
+      <w:pPr>
+        <w:shd w:val="clear" w:color="auto" w:fill="FFFFFF"/>
+        <w:textAlignment w:val="top"/>
+        <w:rPr>
+          <w:rFonts w:ascii="DejaVu Serif" w:hAnsi="DejaVu Serif" w:cs="DejaVu Sans"/>
+          <w:color w:val="474747"/>
+          <w:sz w:val="21"/>
+          <w:szCs w:val="21"/>
+          <w:lang w:val="pl-PL"/>
+        </w:rPr>
+      </w:pPr>
+      <w:r>
+        <w:rPr>
+          <w:rFonts w:ascii="DejaVu Serif" w:hAnsi="DejaVu Serif" w:cs="DejaVu Sans"/>
+          <w:color w:val="474747"/>
+          <w:sz w:val="21"/>
+          <w:szCs w:val="21"/>
+          <w:lang w:val="pl-PL"/>
+        </w:rPr>
+        <w:t>Metoda służy do usunięcia wybranego pliku z serwera.</w:t>
+      </w:r>
+    </w:p>
+    <w:p>
+      <w:pPr>
+        <w:shd w:val="clear" w:color="auto" w:fill="EEEEEF"/>
+        <w:textAlignment w:val="top"/>
+        <w:rPr>
+          <w:rFonts w:ascii="DejaVu Sans" w:hAnsi="DejaVu Sans" w:cs="DejaVu Sans"/>
+          <w:color w:val="353833"/>
+          <w:sz w:val="20"/>
+          <w:szCs w:val="20"/>
+        </w:rPr>
+      </w:pPr>
+      <w:r>
+        <w:rPr>
+          <w:rStyle w:val="HTMLCode"/>
+          <w:rFonts w:ascii="DejaVu Sans Mono" w:eastAsiaTheme="minorHAnsi" w:hAnsi="DejaVu Sans Mono" w:cs="DejaVu Sans Mono"/>
+          <w:color w:val="353833"/>
+          <w:sz w:val="21"/>
+          <w:szCs w:val="21"/>
+        </w:rPr>
+        <w:t>(</w:t>
+      </w:r>
+      <w:proofErr w:type="gramStart"/>
+      <w:r>
+        <w:rPr>
+          <w:rStyle w:val="HTMLCode"/>
+          <w:rFonts w:ascii="DejaVu Sans Mono" w:eastAsiaTheme="minorHAnsi" w:hAnsi="DejaVu Sans Mono" w:cs="DejaVu Sans Mono"/>
+          <w:color w:val="353833"/>
+          <w:sz w:val="21"/>
+          <w:szCs w:val="21"/>
+        </w:rPr>
+        <w:t>package</w:t>
+      </w:r>
+      <w:proofErr w:type="gramEnd"/>
+      <w:r>
+        <w:rPr>
+          <w:rStyle w:val="HTMLCode"/>
+          <w:rFonts w:ascii="DejaVu Sans Mono" w:eastAsiaTheme="minorHAnsi" w:hAnsi="DejaVu Sans Mono" w:cs="DejaVu Sans Mono"/>
+          <w:color w:val="353833"/>
+          <w:sz w:val="21"/>
+          <w:szCs w:val="21"/>
+        </w:rPr>
+        <w:t xml:space="preserve"> private) static void</w:t>
+      </w:r>
+    </w:p>
+    <w:p>
+      <w:pPr>
+        <w:shd w:val="clear" w:color="auto" w:fill="EEEEEF"/>
+        <w:textAlignment w:val="top"/>
+        <w:rPr>
+          <w:rFonts w:ascii="DejaVu Sans" w:hAnsi="DejaVu Sans" w:cs="DejaVu Sans"/>
+          <w:color w:val="353833"/>
+          <w:sz w:val="20"/>
+          <w:szCs w:val="20"/>
+        </w:rPr>
+      </w:pPr>
+      <w:hyperlink r:id="rId17" w:anchor="displayGUIComponents()" w:history="1">
+        <w:proofErr w:type="spellStart"/>
+        <w:r>
+          <w:rPr>
+            <w:rStyle w:val="Hyperlink"/>
+            <w:rFonts w:ascii="DejaVu Sans Mono" w:hAnsi="DejaVu Sans Mono" w:cs="DejaVu Sans Mono"/>
+            <w:b/>
+            <w:bCs/>
+            <w:color w:val="4A6782"/>
+            <w:sz w:val="21"/>
+            <w:szCs w:val="21"/>
+          </w:rPr>
+          <w:t>displayGUIComponents</w:t>
+        </w:r>
+        <w:proofErr w:type="spellEnd"/>
+      </w:hyperlink>
+      <w:r>
+        <w:rPr>
+          <w:rStyle w:val="HTMLCode"/>
+          <w:rFonts w:ascii="DejaVu Sans Mono" w:eastAsiaTheme="minorHAnsi" w:hAnsi="DejaVu Sans Mono" w:cs="DejaVu Sans Mono"/>
+          <w:color w:val="353833"/>
+          <w:sz w:val="21"/>
+          <w:szCs w:val="21"/>
+        </w:rPr>
+        <w:t>()</w:t>
+      </w:r>
+    </w:p>
+    <w:p>
+      <w:pPr>
+        <w:shd w:val="clear" w:color="auto" w:fill="EEEEEF"/>
+        <w:textAlignment w:val="top"/>
+        <w:rPr>
+          <w:rFonts w:ascii="DejaVu Serif" w:hAnsi="DejaVu Serif" w:cs="DejaVu Sans"/>
+          <w:color w:val="474747"/>
+          <w:sz w:val="21"/>
+          <w:szCs w:val="21"/>
+          <w:lang w:val="pl-PL"/>
+        </w:rPr>
+      </w:pPr>
+      <w:r>
+        <w:rPr>
+          <w:rFonts w:ascii="DejaVu Serif" w:hAnsi="DejaVu Serif" w:cs="DejaVu Sans"/>
+          <w:color w:val="474747"/>
+          <w:sz w:val="21"/>
+          <w:szCs w:val="21"/>
+          <w:lang w:val="pl-PL"/>
+        </w:rPr>
+        <w:t>Metoda głównie służy do wyświetlenia interfejsu.</w:t>
+      </w:r>
+    </w:p>
+    <w:p>
+      <w:pPr>
+        <w:shd w:val="clear" w:color="auto" w:fill="FFFFFF"/>
+        <w:textAlignment w:val="top"/>
+        <w:rPr>
+          <w:rFonts w:ascii="DejaVu Sans" w:hAnsi="DejaVu Sans" w:cs="DejaVu Sans"/>
+          <w:color w:val="353833"/>
+          <w:sz w:val="20"/>
+          <w:szCs w:val="20"/>
+        </w:rPr>
+      </w:pPr>
+      <w:r>
+        <w:rPr>
+          <w:rStyle w:val="HTMLCode"/>
+          <w:rFonts w:ascii="DejaVu Sans Mono" w:eastAsiaTheme="minorHAnsi" w:hAnsi="DejaVu Sans Mono" w:cs="DejaVu Sans Mono"/>
+          <w:color w:val="353833"/>
+          <w:sz w:val="21"/>
+          <w:szCs w:val="21"/>
+        </w:rPr>
+        <w:t>(</w:t>
+      </w:r>
+      <w:proofErr w:type="gramStart"/>
+      <w:r>
+        <w:rPr>
+          <w:rStyle w:val="HTMLCode"/>
+          <w:rFonts w:ascii="DejaVu Sans Mono" w:eastAsiaTheme="minorHAnsi" w:hAnsi="DejaVu Sans Mono" w:cs="DejaVu Sans Mono"/>
+          <w:color w:val="353833"/>
+          <w:sz w:val="21"/>
+          <w:szCs w:val="21"/>
+        </w:rPr>
+        <w:t>package</w:t>
+      </w:r>
+      <w:proofErr w:type="gramEnd"/>
+      <w:r>
+        <w:rPr>
+          <w:rStyle w:val="HTMLCode"/>
+          <w:rFonts w:ascii="DejaVu Sans Mono" w:eastAsiaTheme="minorHAnsi" w:hAnsi="DejaVu Sans Mono" w:cs="DejaVu Sans Mono"/>
+          <w:color w:val="353833"/>
+          <w:sz w:val="21"/>
+          <w:szCs w:val="21"/>
+        </w:rPr>
+        <w:t xml:space="preserve"> private) static void</w:t>
+      </w:r>
+    </w:p>
+    <w:p>
+      <w:pPr>
+        <w:shd w:val="clear" w:color="auto" w:fill="FFFFFF"/>
+        <w:textAlignment w:val="top"/>
+        <w:rPr>
+          <w:rFonts w:ascii="DejaVu Sans" w:hAnsi="DejaVu Sans" w:cs="DejaVu Sans"/>
+          <w:color w:val="353833"/>
+          <w:sz w:val="20"/>
+          <w:szCs w:val="20"/>
+        </w:rPr>
+      </w:pPr>
+      <w:hyperlink r:id="rId18" w:anchor="downloadFile(java.lang.String,java.io.File)" w:history="1">
+        <w:proofErr w:type="spellStart"/>
+        <w:r>
+          <w:rPr>
+            <w:rStyle w:val="Hyperlink"/>
+            <w:rFonts w:ascii="DejaVu Sans Mono" w:hAnsi="DejaVu Sans Mono" w:cs="DejaVu Sans Mono"/>
+            <w:b/>
+            <w:bCs/>
+            <w:color w:val="4A6782"/>
+            <w:sz w:val="21"/>
+            <w:szCs w:val="21"/>
+          </w:rPr>
+          <w:t>downloadFile</w:t>
+        </w:r>
+        <w:proofErr w:type="spellEnd"/>
+      </w:hyperlink>
+      <w:r>
+        <w:rPr>
+          <w:rStyle w:val="HTMLCode"/>
+          <w:rFonts w:ascii="DejaVu Sans Mono" w:eastAsiaTheme="minorHAnsi" w:hAnsi="DejaVu Sans Mono" w:cs="DejaVu Sans Mono"/>
+          <w:color w:val="353833"/>
+          <w:sz w:val="21"/>
+          <w:szCs w:val="21"/>
+        </w:rPr>
+        <w:t>(</w:t>
+      </w:r>
+      <w:hyperlink r:id="rId19" w:tooltip="class or interface in java.lang" w:history="1">
+        <w:r>
+          <w:rPr>
+            <w:rStyle w:val="Hyperlink"/>
+            <w:rFonts w:ascii="DejaVu Sans Mono" w:hAnsi="DejaVu Sans Mono" w:cs="DejaVu Sans Mono"/>
+            <w:b/>
+            <w:bCs/>
+            <w:color w:val="4A6782"/>
+            <w:sz w:val="21"/>
+            <w:szCs w:val="21"/>
+          </w:rPr>
+          <w:t>String</w:t>
+        </w:r>
+      </w:hyperlink>
+      <w:r>
+        <w:rPr>
+          <w:rStyle w:val="HTMLCode"/>
+          <w:rFonts w:ascii="DejaVu Sans Mono" w:eastAsiaTheme="minorHAnsi" w:hAnsi="DejaVu Sans Mono" w:cs="DejaVu Sans Mono"/>
+          <w:color w:val="353833"/>
+          <w:sz w:val="21"/>
+          <w:szCs w:val="21"/>
+        </w:rPr>
+        <w:t> </w:t>
+      </w:r>
+      <w:proofErr w:type="spellStart"/>
+      <w:r>
+        <w:rPr>
+          <w:rStyle w:val="HTMLCode"/>
+          <w:rFonts w:ascii="DejaVu Sans Mono" w:eastAsiaTheme="minorHAnsi" w:hAnsi="DejaVu Sans Mono" w:cs="DejaVu Sans Mono"/>
+          <w:color w:val="353833"/>
+          <w:sz w:val="21"/>
+          <w:szCs w:val="21"/>
+        </w:rPr>
+        <w:t>sourcePath</w:t>
+      </w:r>
+      <w:proofErr w:type="spellEnd"/>
+      <w:r>
+        <w:rPr>
+          <w:rStyle w:val="HTMLCode"/>
+          <w:rFonts w:ascii="DejaVu Sans Mono" w:eastAsiaTheme="minorHAnsi" w:hAnsi="DejaVu Sans Mono" w:cs="DejaVu Sans Mono"/>
+          <w:color w:val="353833"/>
+          <w:sz w:val="21"/>
+          <w:szCs w:val="21"/>
+        </w:rPr>
+        <w:t>, </w:t>
+      </w:r>
+      <w:hyperlink r:id="rId20" w:tooltip="class or interface in java.io" w:history="1">
+        <w:r>
+          <w:rPr>
+            <w:rStyle w:val="Hyperlink"/>
+            <w:rFonts w:ascii="DejaVu Sans Mono" w:hAnsi="DejaVu Sans Mono" w:cs="DejaVu Sans Mono"/>
+            <w:b/>
+            <w:bCs/>
+            <w:color w:val="4A6782"/>
+            <w:sz w:val="21"/>
+            <w:szCs w:val="21"/>
+          </w:rPr>
+          <w:t>File</w:t>
+        </w:r>
+      </w:hyperlink>
+      <w:r>
+        <w:rPr>
+          <w:rStyle w:val="HTMLCode"/>
+          <w:rFonts w:ascii="DejaVu Sans Mono" w:eastAsiaTheme="minorHAnsi" w:hAnsi="DejaVu Sans Mono" w:cs="DejaVu Sans Mono"/>
+          <w:color w:val="353833"/>
+          <w:sz w:val="21"/>
+          <w:szCs w:val="21"/>
+        </w:rPr>
+        <w:t> </w:t>
+      </w:r>
+      <w:proofErr w:type="spellStart"/>
+      <w:r>
+        <w:rPr>
+          <w:rStyle w:val="HTMLCode"/>
+          <w:rFonts w:ascii="DejaVu Sans Mono" w:eastAsiaTheme="minorHAnsi" w:hAnsi="DejaVu Sans Mono" w:cs="DejaVu Sans Mono"/>
+          <w:color w:val="353833"/>
+          <w:sz w:val="21"/>
+          <w:szCs w:val="21"/>
+        </w:rPr>
+        <w:t>destinationPath</w:t>
+      </w:r>
+      <w:proofErr w:type="spellEnd"/>
+      <w:r>
+        <w:rPr>
+          <w:rStyle w:val="HTMLCode"/>
+          <w:rFonts w:ascii="DejaVu Sans Mono" w:eastAsiaTheme="minorHAnsi" w:hAnsi="DejaVu Sans Mono" w:cs="DejaVu Sans Mono"/>
+          <w:color w:val="353833"/>
+          <w:sz w:val="21"/>
+          <w:szCs w:val="21"/>
+        </w:rPr>
+        <w:t>)</w:t>
+      </w:r>
+    </w:p>
+    <w:p>
+      <w:pPr>
+        <w:shd w:val="clear" w:color="auto" w:fill="FFFFFF"/>
+        <w:textAlignment w:val="top"/>
+        <w:rPr>
+          <w:rFonts w:ascii="DejaVu Serif" w:hAnsi="DejaVu Serif" w:cs="DejaVu Sans"/>
+          <w:color w:val="474747"/>
+          <w:sz w:val="21"/>
+          <w:szCs w:val="21"/>
+          <w:lang w:val="pl-PL"/>
+        </w:rPr>
+      </w:pPr>
+      <w:r>
+        <w:rPr>
+          <w:rFonts w:ascii="DejaVu Serif" w:hAnsi="DejaVu Serif" w:cs="DejaVu Sans"/>
+          <w:color w:val="474747"/>
+          <w:sz w:val="21"/>
+          <w:szCs w:val="21"/>
+          <w:lang w:val="pl-PL"/>
+        </w:rPr>
+        <w:t>Metoda do zgrywania plików z serwera.</w:t>
+      </w:r>
+    </w:p>
+    <w:p>
+      <w:pPr>
+        <w:shd w:val="clear" w:color="auto" w:fill="EEEEEF"/>
+        <w:textAlignment w:val="top"/>
+        <w:rPr>
+          <w:rFonts w:ascii="DejaVu Sans" w:hAnsi="DejaVu Sans" w:cs="DejaVu Sans"/>
+          <w:color w:val="353833"/>
+          <w:sz w:val="20"/>
+          <w:szCs w:val="20"/>
+        </w:rPr>
+      </w:pPr>
+      <w:r>
+        <w:rPr>
+          <w:rStyle w:val="HTMLCode"/>
+          <w:rFonts w:ascii="DejaVu Sans Mono" w:eastAsiaTheme="minorHAnsi" w:hAnsi="DejaVu Sans Mono" w:cs="DejaVu Sans Mono"/>
+          <w:color w:val="353833"/>
+          <w:sz w:val="21"/>
+          <w:szCs w:val="21"/>
+        </w:rPr>
+        <w:t>(</w:t>
+      </w:r>
+      <w:proofErr w:type="gramStart"/>
+      <w:r>
+        <w:rPr>
+          <w:rStyle w:val="HTMLCode"/>
+          <w:rFonts w:ascii="DejaVu Sans Mono" w:eastAsiaTheme="minorHAnsi" w:hAnsi="DejaVu Sans Mono" w:cs="DejaVu Sans Mono"/>
+          <w:color w:val="353833"/>
+          <w:sz w:val="21"/>
+          <w:szCs w:val="21"/>
+        </w:rPr>
+        <w:t>package</w:t>
+      </w:r>
+      <w:proofErr w:type="gramEnd"/>
+      <w:r>
+        <w:rPr>
+          <w:rStyle w:val="HTMLCode"/>
+          <w:rFonts w:ascii="DejaVu Sans Mono" w:eastAsiaTheme="minorHAnsi" w:hAnsi="DejaVu Sans Mono" w:cs="DejaVu Sans Mono"/>
+          <w:color w:val="353833"/>
+          <w:sz w:val="21"/>
+          <w:szCs w:val="21"/>
+        </w:rPr>
+        <w:t xml:space="preserve"> private) static void</w:t>
+      </w:r>
+    </w:p>
+    <w:p>
+      <w:pPr>
+        <w:shd w:val="clear" w:color="auto" w:fill="EEEEEF"/>
+        <w:textAlignment w:val="top"/>
+        <w:rPr>
+          <w:rFonts w:ascii="DejaVu Sans" w:hAnsi="DejaVu Sans" w:cs="DejaVu Sans"/>
+          <w:color w:val="353833"/>
+          <w:sz w:val="20"/>
+          <w:szCs w:val="20"/>
+        </w:rPr>
+      </w:pPr>
+      <w:hyperlink r:id="rId21" w:anchor="generateFilePreview(java.lang.String)" w:history="1">
+        <w:proofErr w:type="spellStart"/>
+        <w:r>
+          <w:rPr>
+            <w:rStyle w:val="Hyperlink"/>
+            <w:rFonts w:ascii="DejaVu Sans Mono" w:hAnsi="DejaVu Sans Mono" w:cs="DejaVu Sans Mono"/>
+            <w:b/>
+            <w:bCs/>
+            <w:color w:val="4A6782"/>
+            <w:sz w:val="21"/>
+            <w:szCs w:val="21"/>
+          </w:rPr>
+          <w:t>generateFilePreview</w:t>
+        </w:r>
+        <w:proofErr w:type="spellEnd"/>
+      </w:hyperlink>
+      <w:r>
+        <w:rPr>
+          <w:rStyle w:val="HTMLCode"/>
+          <w:rFonts w:ascii="DejaVu Sans Mono" w:eastAsiaTheme="minorHAnsi" w:hAnsi="DejaVu Sans Mono" w:cs="DejaVu Sans Mono"/>
+          <w:color w:val="353833"/>
+          <w:sz w:val="21"/>
+          <w:szCs w:val="21"/>
+        </w:rPr>
+        <w:t>(</w:t>
+      </w:r>
+      <w:hyperlink r:id="rId22" w:tooltip="class or interface in java.lang" w:history="1">
+        <w:r>
+          <w:rPr>
+            <w:rStyle w:val="Hyperlink"/>
+            <w:rFonts w:ascii="DejaVu Sans Mono" w:hAnsi="DejaVu Sans Mono" w:cs="DejaVu Sans Mono"/>
+            <w:b/>
+            <w:bCs/>
+            <w:color w:val="4A6782"/>
+            <w:sz w:val="21"/>
+            <w:szCs w:val="21"/>
+          </w:rPr>
+          <w:t>String</w:t>
+        </w:r>
+      </w:hyperlink>
+      <w:r>
+        <w:rPr>
+          <w:rStyle w:val="HTMLCode"/>
+          <w:rFonts w:ascii="DejaVu Sans Mono" w:eastAsiaTheme="minorHAnsi" w:hAnsi="DejaVu Sans Mono" w:cs="DejaVu Sans Mono"/>
+          <w:color w:val="353833"/>
+          <w:sz w:val="21"/>
+          <w:szCs w:val="21"/>
+        </w:rPr>
+        <w:t> </w:t>
+      </w:r>
+      <w:proofErr w:type="spellStart"/>
+      <w:r>
+        <w:rPr>
+          <w:rStyle w:val="HTMLCode"/>
+          <w:rFonts w:ascii="DejaVu Sans Mono" w:eastAsiaTheme="minorHAnsi" w:hAnsi="DejaVu Sans Mono" w:cs="DejaVu Sans Mono"/>
+          <w:color w:val="353833"/>
+          <w:sz w:val="21"/>
+          <w:szCs w:val="21"/>
+        </w:rPr>
+        <w:t>sourcePath</w:t>
+      </w:r>
+      <w:proofErr w:type="spellEnd"/>
+      <w:r>
+        <w:rPr>
+          <w:rStyle w:val="HTMLCode"/>
+          <w:rFonts w:ascii="DejaVu Sans Mono" w:eastAsiaTheme="minorHAnsi" w:hAnsi="DejaVu Sans Mono" w:cs="DejaVu Sans Mono"/>
+          <w:color w:val="353833"/>
+          <w:sz w:val="21"/>
+          <w:szCs w:val="21"/>
+        </w:rPr>
+        <w:t>)</w:t>
+      </w:r>
+    </w:p>
+    <w:p>
+      <w:pPr>
+        <w:shd w:val="clear" w:color="auto" w:fill="EEEEEF"/>
+        <w:textAlignment w:val="top"/>
+        <w:rPr>
+          <w:rFonts w:ascii="DejaVu Serif" w:hAnsi="DejaVu Serif" w:cs="DejaVu Sans"/>
+          <w:color w:val="474747"/>
+          <w:sz w:val="21"/>
+          <w:szCs w:val="21"/>
+          <w:lang w:val="pl-PL"/>
+        </w:rPr>
+      </w:pPr>
+      <w:r>
+        <w:rPr>
+          <w:rFonts w:ascii="DejaVu Serif" w:hAnsi="DejaVu Serif" w:cs="DejaVu Sans"/>
+          <w:color w:val="474747"/>
+          <w:sz w:val="21"/>
+          <w:szCs w:val="21"/>
+          <w:lang w:val="pl-PL"/>
+        </w:rPr>
+        <w:t>Metoda pozwalająca wyswietlic dokument</w:t>
+      </w:r>
+    </w:p>
+    <w:p>
+      <w:pPr>
+        <w:shd w:val="clear" w:color="auto" w:fill="FFFFFF"/>
+        <w:textAlignment w:val="top"/>
+        <w:rPr>
+          <w:rStyle w:val="HTMLCode"/>
+          <w:rFonts w:ascii="DejaVu Sans Mono" w:eastAsiaTheme="minorHAnsi" w:hAnsi="DejaVu Sans Mono" w:cs="DejaVu Sans Mono"/>
+          <w:color w:val="353833"/>
+          <w:sz w:val="21"/>
+          <w:szCs w:val="21"/>
+          <w:lang w:val="pl-PL"/>
+        </w:rPr>
+      </w:pPr>
+    </w:p>
+    <w:p>
+      <w:pPr>
+        <w:shd w:val="clear" w:color="auto" w:fill="FFFFFF"/>
+        <w:textAlignment w:val="top"/>
+        <w:rPr>
+          <w:rStyle w:val="HTMLCode"/>
+          <w:rFonts w:ascii="DejaVu Sans Mono" w:eastAsiaTheme="minorHAnsi" w:hAnsi="DejaVu Sans Mono" w:cs="DejaVu Sans Mono"/>
+          <w:color w:val="353833"/>
+          <w:sz w:val="21"/>
+          <w:szCs w:val="21"/>
+          <w:lang w:val="pl-PL"/>
+        </w:rPr>
+      </w:pPr>
+    </w:p>
+    <w:p>
+      <w:pPr>
+        <w:shd w:val="clear" w:color="auto" w:fill="FFFFFF"/>
+        <w:textAlignment w:val="top"/>
+        <w:rPr>
+          <w:rFonts w:ascii="DejaVu Sans" w:hAnsi="DejaVu Sans" w:cs="DejaVu Sans"/>
+          <w:color w:val="353833"/>
+          <w:sz w:val="20"/>
+          <w:szCs w:val="20"/>
+          <w:lang w:val="pl-PL"/>
+        </w:rPr>
+      </w:pPr>
+      <w:r>
+        <w:rPr>
+          <w:rStyle w:val="HTMLCode"/>
+          <w:rFonts w:ascii="DejaVu Sans Mono" w:eastAsiaTheme="minorHAnsi" w:hAnsi="DejaVu Sans Mono" w:cs="DejaVu Sans Mono"/>
+          <w:color w:val="353833"/>
+          <w:sz w:val="21"/>
+          <w:szCs w:val="21"/>
+          <w:lang w:val="pl-PL"/>
+        </w:rPr>
+        <w:t>(package private) static void</w:t>
+      </w:r>
+    </w:p>
+    <w:p>
+      <w:pPr>
+        <w:shd w:val="clear" w:color="auto" w:fill="FFFFFF"/>
+        <w:textAlignment w:val="top"/>
+        <w:rPr>
+          <w:rFonts w:ascii="DejaVu Sans" w:hAnsi="DejaVu Sans" w:cs="DejaVu Sans"/>
+          <w:color w:val="353833"/>
+          <w:sz w:val="20"/>
+          <w:szCs w:val="20"/>
+          <w:lang w:val="pl-PL"/>
+        </w:rPr>
+      </w:pPr>
+      <w:hyperlink r:id="rId23" w:anchor="generateNote(java.lang.String)" w:history="1">
+        <w:r>
+          <w:rPr>
+            <w:rStyle w:val="Hyperlink"/>
+            <w:rFonts w:ascii="DejaVu Sans Mono" w:hAnsi="DejaVu Sans Mono" w:cs="DejaVu Sans Mono"/>
+            <w:b/>
+            <w:bCs/>
+            <w:color w:val="4A6782"/>
+            <w:sz w:val="21"/>
+            <w:szCs w:val="21"/>
+            <w:lang w:val="pl-PL"/>
+          </w:rPr>
+          <w:t>generateNote</w:t>
+        </w:r>
+      </w:hyperlink>
+      <w:r>
+        <w:rPr>
+          <w:rStyle w:val="HTMLCode"/>
+          <w:rFonts w:ascii="DejaVu Sans Mono" w:eastAsiaTheme="minorHAnsi" w:hAnsi="DejaVu Sans Mono" w:cs="DejaVu Sans Mono"/>
+          <w:color w:val="353833"/>
+          <w:sz w:val="21"/>
+          <w:szCs w:val="21"/>
+          <w:lang w:val="pl-PL"/>
+        </w:rPr>
+        <w:t>(</w:t>
+      </w:r>
+      <w:hyperlink r:id="rId24" w:tooltip="class or interface in java.lang" w:history="1">
+        <w:r>
+          <w:rPr>
+            <w:rStyle w:val="Hyperlink"/>
+            <w:rFonts w:ascii="DejaVu Sans Mono" w:hAnsi="DejaVu Sans Mono" w:cs="DejaVu Sans Mono"/>
+            <w:b/>
+            <w:bCs/>
+            <w:color w:val="4A6782"/>
+            <w:sz w:val="21"/>
+            <w:szCs w:val="21"/>
+            <w:lang w:val="pl-PL"/>
+          </w:rPr>
+          <w:t>String</w:t>
+        </w:r>
+      </w:hyperlink>
+      <w:r>
+        <w:rPr>
+          <w:rStyle w:val="HTMLCode"/>
+          <w:rFonts w:ascii="DejaVu Sans Mono" w:eastAsiaTheme="minorHAnsi" w:hAnsi="DejaVu Sans Mono" w:cs="DejaVu Sans Mono"/>
+          <w:color w:val="353833"/>
+          <w:sz w:val="21"/>
+          <w:szCs w:val="21"/>
+          <w:lang w:val="pl-PL"/>
+        </w:rPr>
+        <w:t> noteDestination)</w:t>
+      </w:r>
+    </w:p>
+    <w:p>
+      <w:pPr>
+        <w:shd w:val="clear" w:color="auto" w:fill="FFFFFF"/>
+        <w:textAlignment w:val="top"/>
+        <w:rPr>
+          <w:rFonts w:ascii="DejaVu Serif" w:hAnsi="DejaVu Serif" w:cs="DejaVu Sans"/>
+          <w:color w:val="474747"/>
+          <w:sz w:val="21"/>
+          <w:szCs w:val="21"/>
+          <w:lang w:val="pl-PL"/>
+        </w:rPr>
+      </w:pPr>
+      <w:r>
+        <w:rPr>
+          <w:rFonts w:ascii="DejaVu Serif" w:hAnsi="DejaVu Serif" w:cs="DejaVu Sans"/>
+          <w:color w:val="474747"/>
+          <w:sz w:val="21"/>
+          <w:szCs w:val="21"/>
+          <w:lang w:val="pl-PL"/>
+        </w:rPr>
+        <w:t>Metoda pozwalająca wygenerować notatkę do pliku</w:t>
+      </w:r>
+    </w:p>
+    <w:p>
+      <w:pPr>
+        <w:shd w:val="clear" w:color="auto" w:fill="EEEEEF"/>
+        <w:textAlignment w:val="top"/>
+        <w:rPr>
+          <w:rFonts w:ascii="DejaVu Sans" w:hAnsi="DejaVu Sans" w:cs="DejaVu Sans"/>
+          <w:color w:val="353833"/>
+          <w:sz w:val="20"/>
+          <w:szCs w:val="20"/>
+        </w:rPr>
+      </w:pPr>
+      <w:r>
+        <w:rPr>
+          <w:rStyle w:val="HTMLCode"/>
+          <w:rFonts w:ascii="DejaVu Sans Mono" w:eastAsiaTheme="minorHAnsi" w:hAnsi="DejaVu Sans Mono" w:cs="DejaVu Sans Mono"/>
+          <w:color w:val="353833"/>
+          <w:sz w:val="21"/>
+          <w:szCs w:val="21"/>
+        </w:rPr>
+        <w:t>static void</w:t>
+      </w:r>
+    </w:p>
+    <w:p>
+      <w:pPr>
+        <w:shd w:val="clear" w:color="auto" w:fill="EEEEEF"/>
+        <w:textAlignment w:val="top"/>
+        <w:rPr>
+          <w:rFonts w:ascii="DejaVu Sans" w:hAnsi="DejaVu Sans" w:cs="DejaVu Sans"/>
+          <w:color w:val="353833"/>
+          <w:sz w:val="20"/>
+          <w:szCs w:val="20"/>
+        </w:rPr>
+      </w:pPr>
+      <w:hyperlink r:id="rId25" w:anchor="infoBox(java.lang.String,java.lang.String)" w:history="1">
+        <w:proofErr w:type="spellStart"/>
+        <w:r>
+          <w:rPr>
+            <w:rStyle w:val="Hyperlink"/>
+            <w:rFonts w:ascii="DejaVu Sans Mono" w:hAnsi="DejaVu Sans Mono" w:cs="DejaVu Sans Mono"/>
+            <w:b/>
+            <w:bCs/>
+            <w:color w:val="4A6782"/>
+            <w:sz w:val="21"/>
+            <w:szCs w:val="21"/>
+          </w:rPr>
+          <w:t>infoBox</w:t>
+        </w:r>
+        <w:proofErr w:type="spellEnd"/>
+      </w:hyperlink>
+      <w:r>
+        <w:rPr>
+          <w:rStyle w:val="HTMLCode"/>
+          <w:rFonts w:ascii="DejaVu Sans Mono" w:eastAsiaTheme="minorHAnsi" w:hAnsi="DejaVu Sans Mono" w:cs="DejaVu Sans Mono"/>
+          <w:color w:val="353833"/>
+          <w:sz w:val="21"/>
+          <w:szCs w:val="21"/>
+        </w:rPr>
+        <w:t>(</w:t>
+      </w:r>
+      <w:hyperlink r:id="rId26" w:tooltip="class or interface in java.lang" w:history="1">
+        <w:r>
+          <w:rPr>
+            <w:rStyle w:val="Hyperlink"/>
+            <w:rFonts w:ascii="DejaVu Sans Mono" w:hAnsi="DejaVu Sans Mono" w:cs="DejaVu Sans Mono"/>
+            <w:b/>
+            <w:bCs/>
+            <w:color w:val="4A6782"/>
+            <w:sz w:val="21"/>
+            <w:szCs w:val="21"/>
+          </w:rPr>
+          <w:t>String</w:t>
+        </w:r>
+      </w:hyperlink>
+      <w:r>
+        <w:rPr>
+          <w:rStyle w:val="HTMLCode"/>
+          <w:rFonts w:ascii="DejaVu Sans Mono" w:eastAsiaTheme="minorHAnsi" w:hAnsi="DejaVu Sans Mono" w:cs="DejaVu Sans Mono"/>
+          <w:color w:val="353833"/>
+          <w:sz w:val="21"/>
+          <w:szCs w:val="21"/>
+        </w:rPr>
+        <w:t> </w:t>
+      </w:r>
+      <w:proofErr w:type="spellStart"/>
+      <w:r>
+        <w:rPr>
+          <w:rStyle w:val="HTMLCode"/>
+          <w:rFonts w:ascii="DejaVu Sans Mono" w:eastAsiaTheme="minorHAnsi" w:hAnsi="DejaVu Sans Mono" w:cs="DejaVu Sans Mono"/>
+          <w:color w:val="353833"/>
+          <w:sz w:val="21"/>
+          <w:szCs w:val="21"/>
+        </w:rPr>
+        <w:t>infoMessage</w:t>
+      </w:r>
+      <w:proofErr w:type="spellEnd"/>
+      <w:r>
+        <w:rPr>
+          <w:rStyle w:val="HTMLCode"/>
+          <w:rFonts w:ascii="DejaVu Sans Mono" w:eastAsiaTheme="minorHAnsi" w:hAnsi="DejaVu Sans Mono" w:cs="DejaVu Sans Mono"/>
+          <w:color w:val="353833"/>
+          <w:sz w:val="21"/>
+          <w:szCs w:val="21"/>
+        </w:rPr>
+        <w:t>, </w:t>
+      </w:r>
+      <w:hyperlink r:id="rId27" w:tooltip="class or interface in java.lang" w:history="1">
+        <w:r>
+          <w:rPr>
+            <w:rStyle w:val="Hyperlink"/>
+            <w:rFonts w:ascii="DejaVu Sans Mono" w:hAnsi="DejaVu Sans Mono" w:cs="DejaVu Sans Mono"/>
+            <w:b/>
+            <w:bCs/>
+            <w:color w:val="4A6782"/>
+            <w:sz w:val="21"/>
+            <w:szCs w:val="21"/>
+          </w:rPr>
+          <w:t>String</w:t>
+        </w:r>
+      </w:hyperlink>
+      <w:r>
+        <w:rPr>
+          <w:rStyle w:val="HTMLCode"/>
+          <w:rFonts w:ascii="DejaVu Sans Mono" w:eastAsiaTheme="minorHAnsi" w:hAnsi="DejaVu Sans Mono" w:cs="DejaVu Sans Mono"/>
+          <w:color w:val="353833"/>
+          <w:sz w:val="21"/>
+          <w:szCs w:val="21"/>
+        </w:rPr>
+        <w:t> </w:t>
+      </w:r>
+      <w:proofErr w:type="spellStart"/>
+      <w:r>
+        <w:rPr>
+          <w:rStyle w:val="HTMLCode"/>
+          <w:rFonts w:ascii="DejaVu Sans Mono" w:eastAsiaTheme="minorHAnsi" w:hAnsi="DejaVu Sans Mono" w:cs="DejaVu Sans Mono"/>
+          <w:color w:val="353833"/>
+          <w:sz w:val="21"/>
+          <w:szCs w:val="21"/>
+        </w:rPr>
+        <w:t>titleBar</w:t>
+      </w:r>
+      <w:proofErr w:type="spellEnd"/>
+      <w:r>
+        <w:rPr>
+          <w:rStyle w:val="HTMLCode"/>
+          <w:rFonts w:ascii="DejaVu Sans Mono" w:eastAsiaTheme="minorHAnsi" w:hAnsi="DejaVu Sans Mono" w:cs="DejaVu Sans Mono"/>
+          <w:color w:val="353833"/>
+          <w:sz w:val="21"/>
+          <w:szCs w:val="21"/>
+        </w:rPr>
+        <w:t>)</w:t>
+      </w:r>
+    </w:p>
+    <w:p>
+      <w:pPr>
+        <w:shd w:val="clear" w:color="auto" w:fill="EEEEEF"/>
+        <w:textAlignment w:val="top"/>
+        <w:rPr>
+          <w:rFonts w:ascii="DejaVu Serif" w:hAnsi="DejaVu Serif" w:cs="DejaVu Sans"/>
+          <w:color w:val="474747"/>
+          <w:sz w:val="21"/>
+          <w:szCs w:val="21"/>
+          <w:lang w:val="pl-PL"/>
+        </w:rPr>
+      </w:pPr>
+      <w:r>
+        <w:rPr>
+          <w:rFonts w:ascii="DejaVu Serif" w:hAnsi="DejaVu Serif" w:cs="DejaVu Sans"/>
+          <w:color w:val="474747"/>
+          <w:sz w:val="21"/>
+          <w:szCs w:val="21"/>
+          <w:lang w:val="pl-PL"/>
+        </w:rPr>
+        <w:t>Wyświetla wiadomość zwrotną do użytkownika</w:t>
+      </w:r>
+    </w:p>
+    <w:p>
+      <w:pPr>
+        <w:shd w:val="clear" w:color="auto" w:fill="FFFFFF"/>
+        <w:textAlignment w:val="top"/>
+        <w:rPr>
+          <w:rFonts w:ascii="DejaVu Sans" w:hAnsi="DejaVu Sans" w:cs="DejaVu Sans"/>
+          <w:color w:val="353833"/>
+          <w:sz w:val="20"/>
+          <w:szCs w:val="20"/>
+          <w:lang w:val="pl-PL"/>
+        </w:rPr>
+      </w:pPr>
+      <w:r>
+        <w:rPr>
+          <w:rStyle w:val="HTMLCode"/>
+          <w:rFonts w:ascii="DejaVu Sans Mono" w:eastAsiaTheme="minorHAnsi" w:hAnsi="DejaVu Sans Mono" w:cs="DejaVu Sans Mono"/>
+          <w:color w:val="353833"/>
+          <w:sz w:val="21"/>
+          <w:szCs w:val="21"/>
+          <w:lang w:val="pl-PL"/>
+        </w:rPr>
+        <w:t>(package private) static void</w:t>
+      </w:r>
+    </w:p>
+    <w:p>
+      <w:pPr>
+        <w:shd w:val="clear" w:color="auto" w:fill="FFFFFF"/>
+        <w:textAlignment w:val="top"/>
+        <w:rPr>
+          <w:rFonts w:ascii="DejaVu Sans" w:hAnsi="DejaVu Sans" w:cs="DejaVu Sans"/>
+          <w:color w:val="353833"/>
+          <w:sz w:val="20"/>
+          <w:szCs w:val="20"/>
+          <w:lang w:val="pl-PL"/>
+        </w:rPr>
+      </w:pPr>
+      <w:hyperlink r:id="rId28" w:anchor="listFiles(java.lang.String)" w:history="1">
+        <w:r>
+          <w:rPr>
+            <w:rStyle w:val="Hyperlink"/>
+            <w:rFonts w:ascii="DejaVu Sans Mono" w:hAnsi="DejaVu Sans Mono" w:cs="DejaVu Sans Mono"/>
+            <w:b/>
+            <w:bCs/>
+            <w:color w:val="4A6782"/>
+            <w:sz w:val="21"/>
+            <w:szCs w:val="21"/>
+            <w:lang w:val="pl-PL"/>
+          </w:rPr>
+          <w:t>listFiles</w:t>
+        </w:r>
+      </w:hyperlink>
+      <w:r>
+        <w:rPr>
+          <w:rStyle w:val="HTMLCode"/>
+          <w:rFonts w:ascii="DejaVu Sans Mono" w:eastAsiaTheme="minorHAnsi" w:hAnsi="DejaVu Sans Mono" w:cs="DejaVu Sans Mono"/>
+          <w:color w:val="353833"/>
+          <w:sz w:val="21"/>
+          <w:szCs w:val="21"/>
+          <w:lang w:val="pl-PL"/>
+        </w:rPr>
+        <w:t>(</w:t>
+      </w:r>
+      <w:hyperlink r:id="rId29" w:tooltip="class or interface in java.lang" w:history="1">
+        <w:r>
+          <w:rPr>
+            <w:rStyle w:val="Hyperlink"/>
+            <w:rFonts w:ascii="DejaVu Sans Mono" w:hAnsi="DejaVu Sans Mono" w:cs="DejaVu Sans Mono"/>
+            <w:b/>
+            <w:bCs/>
+            <w:color w:val="4A6782"/>
+            <w:sz w:val="21"/>
+            <w:szCs w:val="21"/>
+            <w:lang w:val="pl-PL"/>
+          </w:rPr>
+          <w:t>String</w:t>
+        </w:r>
+      </w:hyperlink>
+      <w:r>
+        <w:rPr>
+          <w:rStyle w:val="HTMLCode"/>
+          <w:rFonts w:ascii="DejaVu Sans Mono" w:eastAsiaTheme="minorHAnsi" w:hAnsi="DejaVu Sans Mono" w:cs="DejaVu Sans Mono"/>
+          <w:color w:val="353833"/>
+          <w:sz w:val="21"/>
+          <w:szCs w:val="21"/>
+          <w:lang w:val="pl-PL"/>
+        </w:rPr>
+        <w:t> displayPath)</w:t>
+      </w:r>
+    </w:p>
+    <w:p>
+      <w:pPr>
+        <w:shd w:val="clear" w:color="auto" w:fill="FFFFFF"/>
+        <w:textAlignment w:val="top"/>
+        <w:rPr>
+          <w:rFonts w:ascii="DejaVu Serif" w:hAnsi="DejaVu Serif" w:cs="DejaVu Sans"/>
+          <w:color w:val="474747"/>
+          <w:sz w:val="21"/>
+          <w:szCs w:val="21"/>
+          <w:lang w:val="pl-PL"/>
+        </w:rPr>
+      </w:pPr>
+      <w:r>
+        <w:rPr>
+          <w:rFonts w:ascii="DejaVu Serif" w:hAnsi="DejaVu Serif" w:cs="DejaVu Sans"/>
+          <w:color w:val="474747"/>
+          <w:sz w:val="21"/>
+          <w:szCs w:val="21"/>
+          <w:lang w:val="pl-PL"/>
+        </w:rPr>
+        <w:t>Metoda wyświetla listę wszystkich plików na serwerze.</w:t>
+      </w:r>
+    </w:p>
+    <w:p>
+      <w:pPr>
+        <w:shd w:val="clear" w:color="auto" w:fill="EEEEEF"/>
+        <w:textAlignment w:val="top"/>
+        <w:rPr>
+          <w:rFonts w:ascii="DejaVu Sans" w:hAnsi="DejaVu Sans" w:cs="DejaVu Sans"/>
+          <w:color w:val="353833"/>
+          <w:sz w:val="20"/>
+          <w:szCs w:val="20"/>
+        </w:rPr>
+      </w:pPr>
+      <w:r>
+        <w:rPr>
+          <w:rStyle w:val="HTMLCode"/>
+          <w:rFonts w:ascii="DejaVu Sans Mono" w:eastAsiaTheme="minorHAnsi" w:hAnsi="DejaVu Sans Mono" w:cs="DejaVu Sans Mono"/>
+          <w:color w:val="353833"/>
+          <w:sz w:val="21"/>
+          <w:szCs w:val="21"/>
+        </w:rPr>
+        <w:t>(</w:t>
+      </w:r>
+      <w:proofErr w:type="gramStart"/>
+      <w:r>
+        <w:rPr>
+          <w:rStyle w:val="HTMLCode"/>
+          <w:rFonts w:ascii="DejaVu Sans Mono" w:eastAsiaTheme="minorHAnsi" w:hAnsi="DejaVu Sans Mono" w:cs="DejaVu Sans Mono"/>
+          <w:color w:val="353833"/>
+          <w:sz w:val="21"/>
+          <w:szCs w:val="21"/>
+        </w:rPr>
+        <w:t>package</w:t>
+      </w:r>
+      <w:proofErr w:type="gramEnd"/>
+      <w:r>
+        <w:rPr>
+          <w:rStyle w:val="HTMLCode"/>
+          <w:rFonts w:ascii="DejaVu Sans Mono" w:eastAsiaTheme="minorHAnsi" w:hAnsi="DejaVu Sans Mono" w:cs="DejaVu Sans Mono"/>
+          <w:color w:val="353833"/>
+          <w:sz w:val="21"/>
+          <w:szCs w:val="21"/>
+        </w:rPr>
+        <w:t xml:space="preserve"> private) static void</w:t>
+      </w:r>
+    </w:p>
+    <w:p>
+      <w:pPr>
+        <w:shd w:val="clear" w:color="auto" w:fill="EEEEEF"/>
+        <w:textAlignment w:val="top"/>
+        <w:rPr>
+          <w:rFonts w:ascii="DejaVu Sans" w:hAnsi="DejaVu Sans" w:cs="DejaVu Sans"/>
+          <w:color w:val="353833"/>
+          <w:sz w:val="20"/>
+          <w:szCs w:val="20"/>
+        </w:rPr>
+      </w:pPr>
+      <w:hyperlink r:id="rId30" w:anchor="listFilesForPracownik()" w:history="1">
+        <w:proofErr w:type="spellStart"/>
+        <w:r>
+          <w:rPr>
+            <w:rStyle w:val="Hyperlink"/>
+            <w:rFonts w:ascii="DejaVu Sans Mono" w:hAnsi="DejaVu Sans Mono" w:cs="DejaVu Sans Mono"/>
+            <w:b/>
+            <w:bCs/>
+            <w:color w:val="4A6782"/>
+            <w:sz w:val="21"/>
+            <w:szCs w:val="21"/>
+          </w:rPr>
+          <w:t>listFilesForPracownik</w:t>
+        </w:r>
+        <w:proofErr w:type="spellEnd"/>
+      </w:hyperlink>
+      <w:r>
+        <w:rPr>
+          <w:rStyle w:val="HTMLCode"/>
+          <w:rFonts w:ascii="DejaVu Sans Mono" w:eastAsiaTheme="minorHAnsi" w:hAnsi="DejaVu Sans Mono" w:cs="DejaVu Sans Mono"/>
+          <w:color w:val="353833"/>
+          <w:sz w:val="21"/>
+          <w:szCs w:val="21"/>
+        </w:rPr>
+        <w:t>()</w:t>
+      </w:r>
+    </w:p>
+    <w:p>
+      <w:pPr>
+        <w:shd w:val="clear" w:color="auto" w:fill="EEEEEF"/>
+        <w:textAlignment w:val="top"/>
+        <w:rPr>
+          <w:rFonts w:ascii="DejaVu Serif" w:hAnsi="DejaVu Serif" w:cs="DejaVu Sans"/>
+          <w:color w:val="474747"/>
+          <w:sz w:val="21"/>
+          <w:szCs w:val="21"/>
+          <w:lang w:val="pl-PL"/>
+        </w:rPr>
+      </w:pPr>
+      <w:r>
+        <w:rPr>
+          <w:rFonts w:ascii="DejaVu Serif" w:hAnsi="DejaVu Serif" w:cs="DejaVu Sans"/>
+          <w:color w:val="474747"/>
+          <w:sz w:val="21"/>
+          <w:szCs w:val="21"/>
+          <w:lang w:val="pl-PL"/>
+        </w:rPr>
+        <w:t>Metoda służy do wyświetlania zawartości plików na serwerze dla załogowanego pracownika.</w:t>
+      </w:r>
+    </w:p>
+    <w:p>
+      <w:pPr>
+        <w:shd w:val="clear" w:color="auto" w:fill="FFFFFF"/>
+        <w:textAlignment w:val="top"/>
+        <w:rPr>
+          <w:rFonts w:ascii="DejaVu Sans" w:hAnsi="DejaVu Sans" w:cs="DejaVu Sans"/>
+          <w:color w:val="353833"/>
+          <w:sz w:val="20"/>
+          <w:szCs w:val="20"/>
+        </w:rPr>
+      </w:pPr>
+      <w:r>
+        <w:rPr>
+          <w:rStyle w:val="HTMLCode"/>
+          <w:rFonts w:ascii="DejaVu Sans Mono" w:eastAsiaTheme="minorHAnsi" w:hAnsi="DejaVu Sans Mono" w:cs="DejaVu Sans Mono"/>
+          <w:color w:val="353833"/>
+          <w:sz w:val="21"/>
+          <w:szCs w:val="21"/>
+        </w:rPr>
+        <w:t>(</w:t>
+      </w:r>
+      <w:proofErr w:type="gramStart"/>
+      <w:r>
+        <w:rPr>
+          <w:rStyle w:val="HTMLCode"/>
+          <w:rFonts w:ascii="DejaVu Sans Mono" w:eastAsiaTheme="minorHAnsi" w:hAnsi="DejaVu Sans Mono" w:cs="DejaVu Sans Mono"/>
+          <w:color w:val="353833"/>
+          <w:sz w:val="21"/>
+          <w:szCs w:val="21"/>
+        </w:rPr>
+        <w:t>package</w:t>
+      </w:r>
+      <w:proofErr w:type="gramEnd"/>
+      <w:r>
+        <w:rPr>
+          <w:rStyle w:val="HTMLCode"/>
+          <w:rFonts w:ascii="DejaVu Sans Mono" w:eastAsiaTheme="minorHAnsi" w:hAnsi="DejaVu Sans Mono" w:cs="DejaVu Sans Mono"/>
+          <w:color w:val="353833"/>
+          <w:sz w:val="21"/>
+          <w:szCs w:val="21"/>
+        </w:rPr>
+        <w:t xml:space="preserve"> private) void</w:t>
+      </w:r>
+    </w:p>
+    <w:p>
+      <w:pPr>
+        <w:shd w:val="clear" w:color="auto" w:fill="FFFFFF"/>
+        <w:textAlignment w:val="top"/>
+        <w:rPr>
+          <w:rFonts w:ascii="DejaVu Sans" w:hAnsi="DejaVu Sans" w:cs="DejaVu Sans"/>
+          <w:color w:val="353833"/>
+          <w:sz w:val="20"/>
+          <w:szCs w:val="20"/>
+          <w:lang w:val="pl-PL"/>
+        </w:rPr>
+      </w:pPr>
+      <w:hyperlink r:id="rId31" w:anchor="logowanie(char%5B%5D)" w:history="1">
+        <w:r>
+          <w:rPr>
+            <w:rStyle w:val="Hyperlink"/>
+            <w:rFonts w:ascii="DejaVu Sans Mono" w:hAnsi="DejaVu Sans Mono" w:cs="DejaVu Sans Mono"/>
+            <w:b/>
+            <w:bCs/>
+            <w:color w:val="4A6782"/>
+            <w:sz w:val="21"/>
+            <w:szCs w:val="21"/>
+            <w:lang w:val="pl-PL"/>
+          </w:rPr>
+          <w:t>logowanie</w:t>
+        </w:r>
+      </w:hyperlink>
+      <w:r>
+        <w:rPr>
+          <w:rStyle w:val="HTMLCode"/>
+          <w:rFonts w:ascii="DejaVu Sans Mono" w:eastAsiaTheme="minorHAnsi" w:hAnsi="DejaVu Sans Mono" w:cs="DejaVu Sans Mono"/>
+          <w:color w:val="353833"/>
+          <w:sz w:val="21"/>
+          <w:szCs w:val="21"/>
+          <w:lang w:val="pl-PL"/>
+        </w:rPr>
+        <w:t>(char[] password)</w:t>
+      </w:r>
+    </w:p>
+    <w:p>
+      <w:pPr>
+        <w:shd w:val="clear" w:color="auto" w:fill="FFFFFF"/>
+        <w:textAlignment w:val="top"/>
+        <w:rPr>
+          <w:rFonts w:ascii="DejaVu Serif" w:hAnsi="DejaVu Serif" w:cs="DejaVu Sans"/>
+          <w:color w:val="474747"/>
+          <w:sz w:val="21"/>
+          <w:szCs w:val="21"/>
+          <w:lang w:val="pl-PL"/>
+        </w:rPr>
+      </w:pPr>
+      <w:r>
+        <w:rPr>
+          <w:rFonts w:ascii="DejaVu Serif" w:hAnsi="DejaVu Serif" w:cs="DejaVu Sans"/>
+          <w:color w:val="474747"/>
+          <w:sz w:val="21"/>
+          <w:szCs w:val="21"/>
+          <w:lang w:val="pl-PL"/>
+        </w:rPr>
+        <w:t>Metoda służy do logowania w aplikacji jako kierownik/kadry/pracownik.</w:t>
+      </w:r>
+    </w:p>
+    <w:p>
+      <w:pPr>
+        <w:shd w:val="clear" w:color="auto" w:fill="EEEEEF"/>
+        <w:textAlignment w:val="top"/>
+        <w:rPr>
+          <w:rFonts w:ascii="DejaVu Sans" w:hAnsi="DejaVu Sans" w:cs="DejaVu Sans"/>
+          <w:color w:val="353833"/>
+          <w:sz w:val="20"/>
+          <w:szCs w:val="20"/>
+        </w:rPr>
+      </w:pPr>
+      <w:r>
+        <w:rPr>
+          <w:rStyle w:val="HTMLCode"/>
+          <w:rFonts w:ascii="DejaVu Sans Mono" w:eastAsiaTheme="minorHAnsi" w:hAnsi="DejaVu Sans Mono" w:cs="DejaVu Sans Mono"/>
+          <w:color w:val="353833"/>
+          <w:sz w:val="21"/>
+          <w:szCs w:val="21"/>
+        </w:rPr>
+        <w:t>static void</w:t>
+      </w:r>
+    </w:p>
+    <w:p>
+      <w:pPr>
+        <w:shd w:val="clear" w:color="auto" w:fill="EEEEEF"/>
+        <w:textAlignment w:val="top"/>
+        <w:rPr>
+          <w:rFonts w:ascii="DejaVu Sans" w:hAnsi="DejaVu Sans" w:cs="DejaVu Sans"/>
+          <w:color w:val="353833"/>
+          <w:sz w:val="20"/>
+          <w:szCs w:val="20"/>
+        </w:rPr>
+      </w:pPr>
+      <w:hyperlink r:id="rId32" w:anchor="main(java.lang.String%5B%5D)" w:history="1">
+        <w:r>
+          <w:rPr>
+            <w:rStyle w:val="Hyperlink"/>
+            <w:rFonts w:ascii="DejaVu Sans Mono" w:hAnsi="DejaVu Sans Mono" w:cs="DejaVu Sans Mono"/>
+            <w:b/>
+            <w:bCs/>
+            <w:color w:val="4A6782"/>
+            <w:sz w:val="21"/>
+            <w:szCs w:val="21"/>
+          </w:rPr>
+          <w:t>main</w:t>
+        </w:r>
+      </w:hyperlink>
+      <w:r>
+        <w:rPr>
+          <w:rStyle w:val="HTMLCode"/>
+          <w:rFonts w:ascii="DejaVu Sans Mono" w:eastAsiaTheme="minorHAnsi" w:hAnsi="DejaVu Sans Mono" w:cs="DejaVu Sans Mono"/>
+          <w:color w:val="353833"/>
+          <w:sz w:val="21"/>
+          <w:szCs w:val="21"/>
+        </w:rPr>
+        <w:t>(</w:t>
+      </w:r>
+      <w:hyperlink r:id="rId33" w:tooltip="class or interface in java.lang" w:history="1">
+        <w:r>
+          <w:rPr>
+            <w:rStyle w:val="Hyperlink"/>
+            <w:rFonts w:ascii="DejaVu Sans Mono" w:hAnsi="DejaVu Sans Mono" w:cs="DejaVu Sans Mono"/>
+            <w:b/>
+            <w:bCs/>
+            <w:color w:val="4A6782"/>
+            <w:sz w:val="21"/>
+            <w:szCs w:val="21"/>
+          </w:rPr>
+          <w:t>String</w:t>
+        </w:r>
+      </w:hyperlink>
+      <w:r>
+        <w:rPr>
+          <w:rStyle w:val="HTMLCode"/>
+          <w:rFonts w:ascii="DejaVu Sans Mono" w:eastAsiaTheme="minorHAnsi" w:hAnsi="DejaVu Sans Mono" w:cs="DejaVu Sans Mono"/>
+          <w:color w:val="353833"/>
+          <w:sz w:val="21"/>
+          <w:szCs w:val="21"/>
+        </w:rPr>
+        <w:t>[] </w:t>
+      </w:r>
+      <w:proofErr w:type="spellStart"/>
+      <w:r>
+        <w:rPr>
+          <w:rStyle w:val="HTMLCode"/>
+          <w:rFonts w:ascii="DejaVu Sans Mono" w:eastAsiaTheme="minorHAnsi" w:hAnsi="DejaVu Sans Mono" w:cs="DejaVu Sans Mono"/>
+          <w:color w:val="353833"/>
+          <w:sz w:val="21"/>
+          <w:szCs w:val="21"/>
+        </w:rPr>
+        <w:t>args</w:t>
+      </w:r>
+      <w:proofErr w:type="spellEnd"/>
+      <w:r>
+        <w:rPr>
+          <w:rStyle w:val="HTMLCode"/>
+          <w:rFonts w:ascii="DejaVu Sans Mono" w:eastAsiaTheme="minorHAnsi" w:hAnsi="DejaVu Sans Mono" w:cs="DejaVu Sans Mono"/>
+          <w:color w:val="353833"/>
+          <w:sz w:val="21"/>
+          <w:szCs w:val="21"/>
+        </w:rPr>
+        <w:t>)</w:t>
+      </w:r>
+    </w:p>
+    <w:p>
+      <w:pPr>
+        <w:shd w:val="clear" w:color="auto" w:fill="EEEEEF"/>
+        <w:textAlignment w:val="top"/>
+        <w:rPr>
+          <w:rFonts w:ascii="DejaVu Serif" w:hAnsi="DejaVu Serif" w:cs="DejaVu Sans"/>
+          <w:color w:val="474747"/>
+          <w:sz w:val="21"/>
+          <w:szCs w:val="21"/>
+          <w:lang w:val="pl-PL"/>
+        </w:rPr>
+      </w:pPr>
+      <w:r>
+        <w:rPr>
+          <w:rFonts w:ascii="DejaVu Serif" w:hAnsi="DejaVu Serif" w:cs="DejaVu Sans"/>
+          <w:color w:val="474747"/>
+          <w:sz w:val="21"/>
+          <w:szCs w:val="21"/>
+          <w:lang w:val="pl-PL"/>
+        </w:rPr>
+        <w:t>Metoda główna, która uruchamia się program.</w:t>
+      </w:r>
+    </w:p>
+    <w:p>
+      <w:pPr>
+        <w:shd w:val="clear" w:color="auto" w:fill="FFFFFF"/>
+        <w:textAlignment w:val="top"/>
+        <w:rPr>
+          <w:rFonts w:ascii="DejaVu Sans" w:hAnsi="DejaVu Sans" w:cs="DejaVu Sans"/>
+          <w:color w:val="353833"/>
+          <w:sz w:val="20"/>
+          <w:szCs w:val="20"/>
+        </w:rPr>
+      </w:pPr>
+      <w:r>
+        <w:rPr>
+          <w:rStyle w:val="HTMLCode"/>
+          <w:rFonts w:ascii="DejaVu Sans Mono" w:eastAsiaTheme="minorHAnsi" w:hAnsi="DejaVu Sans Mono" w:cs="DejaVu Sans Mono"/>
+          <w:color w:val="353833"/>
+          <w:sz w:val="21"/>
+          <w:szCs w:val="21"/>
+        </w:rPr>
+        <w:t>(</w:t>
+      </w:r>
+      <w:proofErr w:type="gramStart"/>
+      <w:r>
+        <w:rPr>
+          <w:rStyle w:val="HTMLCode"/>
+          <w:rFonts w:ascii="DejaVu Sans Mono" w:eastAsiaTheme="minorHAnsi" w:hAnsi="DejaVu Sans Mono" w:cs="DejaVu Sans Mono"/>
+          <w:color w:val="353833"/>
+          <w:sz w:val="21"/>
+          <w:szCs w:val="21"/>
+        </w:rPr>
+        <w:t>package</w:t>
+      </w:r>
+      <w:proofErr w:type="gramEnd"/>
+      <w:r>
+        <w:rPr>
+          <w:rStyle w:val="HTMLCode"/>
+          <w:rFonts w:ascii="DejaVu Sans Mono" w:eastAsiaTheme="minorHAnsi" w:hAnsi="DejaVu Sans Mono" w:cs="DejaVu Sans Mono"/>
+          <w:color w:val="353833"/>
+          <w:sz w:val="21"/>
+          <w:szCs w:val="21"/>
+        </w:rPr>
+        <w:t xml:space="preserve"> private) static void</w:t>
+      </w:r>
+    </w:p>
+    <w:p>
+      <w:pPr>
+        <w:shd w:val="clear" w:color="auto" w:fill="FFFFFF"/>
+        <w:textAlignment w:val="top"/>
+        <w:rPr>
+          <w:rFonts w:ascii="DejaVu Sans" w:hAnsi="DejaVu Sans" w:cs="DejaVu Sans"/>
+          <w:color w:val="353833"/>
+          <w:sz w:val="20"/>
+          <w:szCs w:val="20"/>
+        </w:rPr>
+      </w:pPr>
+      <w:hyperlink r:id="rId34" w:anchor="moveFile(java.lang.String,java.lang.String)" w:history="1">
+        <w:proofErr w:type="spellStart"/>
+        <w:r>
+          <w:rPr>
+            <w:rStyle w:val="Hyperlink"/>
+            <w:rFonts w:ascii="DejaVu Sans Mono" w:hAnsi="DejaVu Sans Mono" w:cs="DejaVu Sans Mono"/>
+            <w:b/>
+            <w:bCs/>
+            <w:color w:val="4A6782"/>
+            <w:sz w:val="21"/>
+            <w:szCs w:val="21"/>
+          </w:rPr>
+          <w:t>moveFile</w:t>
+        </w:r>
+        <w:proofErr w:type="spellEnd"/>
+      </w:hyperlink>
+      <w:r>
+        <w:rPr>
+          <w:rStyle w:val="HTMLCode"/>
+          <w:rFonts w:ascii="DejaVu Sans Mono" w:eastAsiaTheme="minorHAnsi" w:hAnsi="DejaVu Sans Mono" w:cs="DejaVu Sans Mono"/>
+          <w:color w:val="353833"/>
+          <w:sz w:val="21"/>
+          <w:szCs w:val="21"/>
+        </w:rPr>
+        <w:t>(</w:t>
+      </w:r>
+      <w:hyperlink r:id="rId35" w:tooltip="class or interface in java.lang" w:history="1">
+        <w:r>
+          <w:rPr>
+            <w:rStyle w:val="Hyperlink"/>
+            <w:rFonts w:ascii="DejaVu Sans Mono" w:hAnsi="DejaVu Sans Mono" w:cs="DejaVu Sans Mono"/>
+            <w:b/>
+            <w:bCs/>
+            <w:color w:val="4A6782"/>
+            <w:sz w:val="21"/>
+            <w:szCs w:val="21"/>
+          </w:rPr>
+          <w:t>String</w:t>
+        </w:r>
+      </w:hyperlink>
+      <w:r>
+        <w:rPr>
+          <w:rStyle w:val="HTMLCode"/>
+          <w:rFonts w:ascii="DejaVu Sans Mono" w:eastAsiaTheme="minorHAnsi" w:hAnsi="DejaVu Sans Mono" w:cs="DejaVu Sans Mono"/>
+          <w:color w:val="353833"/>
+          <w:sz w:val="21"/>
+          <w:szCs w:val="21"/>
+        </w:rPr>
+        <w:t> </w:t>
+      </w:r>
+      <w:proofErr w:type="spellStart"/>
+      <w:r>
+        <w:rPr>
+          <w:rStyle w:val="HTMLCode"/>
+          <w:rFonts w:ascii="DejaVu Sans Mono" w:eastAsiaTheme="minorHAnsi" w:hAnsi="DejaVu Sans Mono" w:cs="DejaVu Sans Mono"/>
+          <w:color w:val="353833"/>
+          <w:sz w:val="21"/>
+          <w:szCs w:val="21"/>
+        </w:rPr>
+        <w:t>sourcePath</w:t>
+      </w:r>
+      <w:proofErr w:type="spellEnd"/>
+      <w:r>
+        <w:rPr>
+          <w:rStyle w:val="HTMLCode"/>
+          <w:rFonts w:ascii="DejaVu Sans Mono" w:eastAsiaTheme="minorHAnsi" w:hAnsi="DejaVu Sans Mono" w:cs="DejaVu Sans Mono"/>
+          <w:color w:val="353833"/>
+          <w:sz w:val="21"/>
+          <w:szCs w:val="21"/>
+        </w:rPr>
+        <w:t>, </w:t>
+      </w:r>
+      <w:hyperlink r:id="rId36" w:tooltip="class or interface in java.lang" w:history="1">
+        <w:r>
+          <w:rPr>
+            <w:rStyle w:val="Hyperlink"/>
+            <w:rFonts w:ascii="DejaVu Sans Mono" w:hAnsi="DejaVu Sans Mono" w:cs="DejaVu Sans Mono"/>
+            <w:b/>
+            <w:bCs/>
+            <w:color w:val="4A6782"/>
+            <w:sz w:val="21"/>
+            <w:szCs w:val="21"/>
+          </w:rPr>
+          <w:t>String</w:t>
+        </w:r>
+      </w:hyperlink>
+      <w:r>
+        <w:rPr>
+          <w:rStyle w:val="HTMLCode"/>
+          <w:rFonts w:ascii="DejaVu Sans Mono" w:eastAsiaTheme="minorHAnsi" w:hAnsi="DejaVu Sans Mono" w:cs="DejaVu Sans Mono"/>
+          <w:color w:val="353833"/>
+          <w:sz w:val="21"/>
+          <w:szCs w:val="21"/>
+        </w:rPr>
+        <w:t> </w:t>
+      </w:r>
+      <w:proofErr w:type="spellStart"/>
+      <w:r>
+        <w:rPr>
+          <w:rStyle w:val="HTMLCode"/>
+          <w:rFonts w:ascii="DejaVu Sans Mono" w:eastAsiaTheme="minorHAnsi" w:hAnsi="DejaVu Sans Mono" w:cs="DejaVu Sans Mono"/>
+          <w:color w:val="353833"/>
+          <w:sz w:val="21"/>
+          <w:szCs w:val="21"/>
+        </w:rPr>
+        <w:t>destinationPath</w:t>
+      </w:r>
+      <w:proofErr w:type="spellEnd"/>
+      <w:r>
+        <w:rPr>
+          <w:rStyle w:val="HTMLCode"/>
+          <w:rFonts w:ascii="DejaVu Sans Mono" w:eastAsiaTheme="minorHAnsi" w:hAnsi="DejaVu Sans Mono" w:cs="DejaVu Sans Mono"/>
+          <w:color w:val="353833"/>
+          <w:sz w:val="21"/>
+          <w:szCs w:val="21"/>
+        </w:rPr>
+        <w:t>)</w:t>
+      </w:r>
+    </w:p>
+    <w:p>
+      <w:pPr>
+        <w:shd w:val="clear" w:color="auto" w:fill="FFFFFF"/>
+        <w:textAlignment w:val="top"/>
+        <w:rPr>
+          <w:rFonts w:ascii="DejaVu Serif" w:hAnsi="DejaVu Serif" w:cs="DejaVu Sans"/>
+          <w:color w:val="474747"/>
+          <w:sz w:val="21"/>
+          <w:szCs w:val="21"/>
+          <w:lang w:val="pl-PL"/>
+        </w:rPr>
+      </w:pPr>
+      <w:r>
+        <w:rPr>
+          <w:rFonts w:ascii="DejaVu Serif" w:hAnsi="DejaVu Serif" w:cs="DejaVu Sans"/>
+          <w:color w:val="474747"/>
+          <w:sz w:val="21"/>
+          <w:szCs w:val="21"/>
+          <w:lang w:val="pl-PL"/>
+        </w:rPr>
+        <w:t>Metoda służy do przesuwania plików na serwerze z określonego folderu do innego.</w:t>
+      </w:r>
+    </w:p>
+    <w:p>
+      <w:pPr>
+        <w:shd w:val="clear" w:color="auto" w:fill="EEEEEF"/>
+        <w:textAlignment w:val="top"/>
+        <w:rPr>
+          <w:rFonts w:ascii="DejaVu Sans" w:hAnsi="DejaVu Sans" w:cs="DejaVu Sans"/>
+          <w:color w:val="353833"/>
+          <w:sz w:val="20"/>
+          <w:szCs w:val="20"/>
+        </w:rPr>
+      </w:pPr>
+      <w:r>
+        <w:rPr>
+          <w:rStyle w:val="HTMLCode"/>
+          <w:rFonts w:ascii="DejaVu Sans Mono" w:eastAsiaTheme="minorHAnsi" w:hAnsi="DejaVu Sans Mono" w:cs="DejaVu Sans Mono"/>
+          <w:color w:val="353833"/>
+          <w:sz w:val="21"/>
+          <w:szCs w:val="21"/>
+        </w:rPr>
+        <w:t>(</w:t>
+      </w:r>
+      <w:proofErr w:type="gramStart"/>
+      <w:r>
+        <w:rPr>
+          <w:rStyle w:val="HTMLCode"/>
+          <w:rFonts w:ascii="DejaVu Sans Mono" w:eastAsiaTheme="minorHAnsi" w:hAnsi="DejaVu Sans Mono" w:cs="DejaVu Sans Mono"/>
+          <w:color w:val="353833"/>
+          <w:sz w:val="21"/>
+          <w:szCs w:val="21"/>
+        </w:rPr>
+        <w:t>package</w:t>
+      </w:r>
+      <w:proofErr w:type="gramEnd"/>
+      <w:r>
+        <w:rPr>
+          <w:rStyle w:val="HTMLCode"/>
+          <w:rFonts w:ascii="DejaVu Sans Mono" w:eastAsiaTheme="minorHAnsi" w:hAnsi="DejaVu Sans Mono" w:cs="DejaVu Sans Mono"/>
+          <w:color w:val="353833"/>
+          <w:sz w:val="21"/>
+          <w:szCs w:val="21"/>
+        </w:rPr>
+        <w:t xml:space="preserve"> private) static void</w:t>
+      </w:r>
+    </w:p>
+    <w:p>
+      <w:pPr>
+        <w:shd w:val="clear" w:color="auto" w:fill="EEEEEF"/>
+        <w:textAlignment w:val="top"/>
+        <w:rPr>
+          <w:rFonts w:ascii="DejaVu Sans" w:hAnsi="DejaVu Sans" w:cs="DejaVu Sans"/>
+          <w:color w:val="353833"/>
+          <w:sz w:val="20"/>
+          <w:szCs w:val="20"/>
+        </w:rPr>
+      </w:pPr>
+      <w:hyperlink r:id="rId37" w:anchor="readNote(java.lang.String)" w:history="1">
+        <w:proofErr w:type="spellStart"/>
+        <w:r>
+          <w:rPr>
+            <w:rStyle w:val="Hyperlink"/>
+            <w:rFonts w:ascii="DejaVu Sans Mono" w:hAnsi="DejaVu Sans Mono" w:cs="DejaVu Sans Mono"/>
+            <w:b/>
+            <w:bCs/>
+            <w:color w:val="4A6782"/>
+            <w:sz w:val="21"/>
+            <w:szCs w:val="21"/>
+          </w:rPr>
+          <w:t>readNote</w:t>
+        </w:r>
+        <w:proofErr w:type="spellEnd"/>
+      </w:hyperlink>
+      <w:r>
+        <w:rPr>
+          <w:rStyle w:val="HTMLCode"/>
+          <w:rFonts w:ascii="DejaVu Sans Mono" w:eastAsiaTheme="minorHAnsi" w:hAnsi="DejaVu Sans Mono" w:cs="DejaVu Sans Mono"/>
+          <w:color w:val="353833"/>
+          <w:sz w:val="21"/>
+          <w:szCs w:val="21"/>
+        </w:rPr>
+        <w:t>(</w:t>
+      </w:r>
+      <w:hyperlink r:id="rId38" w:tooltip="class or interface in java.lang" w:history="1">
+        <w:r>
+          <w:rPr>
+            <w:rStyle w:val="Hyperlink"/>
+            <w:rFonts w:ascii="DejaVu Sans Mono" w:hAnsi="DejaVu Sans Mono" w:cs="DejaVu Sans Mono"/>
+            <w:b/>
+            <w:bCs/>
+            <w:color w:val="4A6782"/>
+            <w:sz w:val="21"/>
+            <w:szCs w:val="21"/>
+          </w:rPr>
+          <w:t>String</w:t>
+        </w:r>
+      </w:hyperlink>
+      <w:r>
+        <w:rPr>
+          <w:rStyle w:val="HTMLCode"/>
+          <w:rFonts w:ascii="DejaVu Sans Mono" w:eastAsiaTheme="minorHAnsi" w:hAnsi="DejaVu Sans Mono" w:cs="DejaVu Sans Mono"/>
+          <w:color w:val="353833"/>
+          <w:sz w:val="21"/>
+          <w:szCs w:val="21"/>
+        </w:rPr>
+        <w:t> </w:t>
+      </w:r>
+      <w:proofErr w:type="spellStart"/>
+      <w:r>
+        <w:rPr>
+          <w:rStyle w:val="HTMLCode"/>
+          <w:rFonts w:ascii="DejaVu Sans Mono" w:eastAsiaTheme="minorHAnsi" w:hAnsi="DejaVu Sans Mono" w:cs="DejaVu Sans Mono"/>
+          <w:color w:val="353833"/>
+          <w:sz w:val="21"/>
+          <w:szCs w:val="21"/>
+        </w:rPr>
+        <w:t>noteDestination</w:t>
+      </w:r>
+      <w:proofErr w:type="spellEnd"/>
+      <w:r>
+        <w:rPr>
+          <w:rStyle w:val="HTMLCode"/>
+          <w:rFonts w:ascii="DejaVu Sans Mono" w:eastAsiaTheme="minorHAnsi" w:hAnsi="DejaVu Sans Mono" w:cs="DejaVu Sans Mono"/>
+          <w:color w:val="353833"/>
+          <w:sz w:val="21"/>
+          <w:szCs w:val="21"/>
+        </w:rPr>
+        <w:t>)</w:t>
+      </w:r>
+    </w:p>
+    <w:p>
+      <w:pPr>
+        <w:shd w:val="clear" w:color="auto" w:fill="EEEEEF"/>
+        <w:textAlignment w:val="top"/>
+        <w:rPr>
+          <w:rFonts w:ascii="DejaVu Serif" w:hAnsi="DejaVu Serif" w:cs="DejaVu Sans"/>
+          <w:color w:val="474747"/>
+          <w:sz w:val="21"/>
+          <w:szCs w:val="21"/>
+          <w:lang w:val="pl-PL"/>
+        </w:rPr>
+      </w:pPr>
+      <w:r>
+        <w:rPr>
+          <w:rFonts w:ascii="DejaVu Serif" w:hAnsi="DejaVu Serif" w:cs="DejaVu Sans"/>
+          <w:color w:val="474747"/>
+          <w:sz w:val="21"/>
+          <w:szCs w:val="21"/>
+          <w:lang w:val="pl-PL"/>
+        </w:rPr>
+        <w:t>Metoda pozwalająca odczytać notatkę dodaną do pliku przy jego transferze</w:t>
+      </w:r>
+    </w:p>
+    <w:p>
+      <w:pPr>
+        <w:shd w:val="clear" w:color="auto" w:fill="FFFFFF"/>
+        <w:textAlignment w:val="top"/>
+        <w:rPr>
+          <w:rFonts w:ascii="DejaVu Sans" w:hAnsi="DejaVu Sans" w:cs="DejaVu Sans"/>
+          <w:color w:val="353833"/>
+          <w:sz w:val="20"/>
+          <w:szCs w:val="20"/>
+        </w:rPr>
+      </w:pPr>
+      <w:r>
+        <w:rPr>
+          <w:rStyle w:val="HTMLCode"/>
+          <w:rFonts w:ascii="DejaVu Sans Mono" w:eastAsiaTheme="minorHAnsi" w:hAnsi="DejaVu Sans Mono" w:cs="DejaVu Sans Mono"/>
+          <w:color w:val="353833"/>
+          <w:sz w:val="21"/>
+          <w:szCs w:val="21"/>
+        </w:rPr>
+        <w:t>(</w:t>
+      </w:r>
+      <w:proofErr w:type="gramStart"/>
+      <w:r>
+        <w:rPr>
+          <w:rStyle w:val="HTMLCode"/>
+          <w:rFonts w:ascii="DejaVu Sans Mono" w:eastAsiaTheme="minorHAnsi" w:hAnsi="DejaVu Sans Mono" w:cs="DejaVu Sans Mono"/>
+          <w:color w:val="353833"/>
+          <w:sz w:val="21"/>
+          <w:szCs w:val="21"/>
+        </w:rPr>
+        <w:t>package</w:t>
+      </w:r>
+      <w:proofErr w:type="gramEnd"/>
+      <w:r>
+        <w:rPr>
+          <w:rStyle w:val="HTMLCode"/>
+          <w:rFonts w:ascii="DejaVu Sans Mono" w:eastAsiaTheme="minorHAnsi" w:hAnsi="DejaVu Sans Mono" w:cs="DejaVu Sans Mono"/>
+          <w:color w:val="353833"/>
+          <w:sz w:val="21"/>
+          <w:szCs w:val="21"/>
+        </w:rPr>
+        <w:t xml:space="preserve"> private) static void</w:t>
+      </w:r>
+    </w:p>
+    <w:p>
+      <w:pPr>
+        <w:shd w:val="clear" w:color="auto" w:fill="FFFFFF"/>
+        <w:textAlignment w:val="top"/>
+        <w:rPr>
+          <w:rFonts w:ascii="DejaVu Sans" w:hAnsi="DejaVu Sans" w:cs="DejaVu Sans"/>
+          <w:color w:val="353833"/>
+          <w:sz w:val="20"/>
+          <w:szCs w:val="20"/>
+        </w:rPr>
+      </w:pPr>
+      <w:hyperlink r:id="rId39" w:anchor="saveFile()" w:history="1">
+        <w:proofErr w:type="spellStart"/>
+        <w:r>
+          <w:rPr>
+            <w:rStyle w:val="Hyperlink"/>
+            <w:rFonts w:ascii="DejaVu Sans Mono" w:hAnsi="DejaVu Sans Mono" w:cs="DejaVu Sans Mono"/>
+            <w:b/>
+            <w:bCs/>
+            <w:color w:val="4A6782"/>
+            <w:sz w:val="21"/>
+            <w:szCs w:val="21"/>
+          </w:rPr>
+          <w:t>saveFile</w:t>
+        </w:r>
+        <w:proofErr w:type="spellEnd"/>
+      </w:hyperlink>
+      <w:r>
+        <w:rPr>
+          <w:rStyle w:val="HTMLCode"/>
+          <w:rFonts w:ascii="DejaVu Sans Mono" w:eastAsiaTheme="minorHAnsi" w:hAnsi="DejaVu Sans Mono" w:cs="DejaVu Sans Mono"/>
+          <w:color w:val="353833"/>
+          <w:sz w:val="21"/>
+          <w:szCs w:val="21"/>
+        </w:rPr>
+        <w:t>()</w:t>
+      </w:r>
+    </w:p>
+    <w:p>
+      <w:pPr>
+        <w:shd w:val="clear" w:color="auto" w:fill="FFFFFF"/>
+        <w:textAlignment w:val="top"/>
+        <w:rPr>
+          <w:rFonts w:ascii="DejaVu Serif" w:hAnsi="DejaVu Serif" w:cs="DejaVu Sans"/>
+          <w:color w:val="474747"/>
+          <w:sz w:val="21"/>
+          <w:szCs w:val="21"/>
+          <w:lang w:val="pl-PL"/>
+        </w:rPr>
+      </w:pPr>
+      <w:r>
+        <w:rPr>
+          <w:rFonts w:ascii="DejaVu Serif" w:hAnsi="DejaVu Serif" w:cs="DejaVu Sans"/>
+          <w:color w:val="474747"/>
+          <w:sz w:val="21"/>
+          <w:szCs w:val="21"/>
+          <w:lang w:val="pl-PL"/>
+        </w:rPr>
+        <w:t>Metoda do zapisywanie się pliku.</w:t>
+      </w:r>
+    </w:p>
+    <w:p>
+      <w:pPr>
+        <w:shd w:val="clear" w:color="auto" w:fill="EEEEEF"/>
+        <w:textAlignment w:val="top"/>
+        <w:rPr>
+          <w:rFonts w:ascii="DejaVu Sans" w:hAnsi="DejaVu Sans" w:cs="DejaVu Sans"/>
+          <w:color w:val="353833"/>
+          <w:sz w:val="20"/>
+          <w:szCs w:val="20"/>
+        </w:rPr>
+      </w:pPr>
+      <w:r>
+        <w:rPr>
+          <w:rStyle w:val="HTMLCode"/>
+          <w:rFonts w:ascii="DejaVu Sans Mono" w:eastAsiaTheme="minorHAnsi" w:hAnsi="DejaVu Sans Mono" w:cs="DejaVu Sans Mono"/>
+          <w:color w:val="353833"/>
+          <w:sz w:val="21"/>
+          <w:szCs w:val="21"/>
+        </w:rPr>
+        <w:t>(</w:t>
+      </w:r>
+      <w:proofErr w:type="gramStart"/>
+      <w:r>
+        <w:rPr>
+          <w:rStyle w:val="HTMLCode"/>
+          <w:rFonts w:ascii="DejaVu Sans Mono" w:eastAsiaTheme="minorHAnsi" w:hAnsi="DejaVu Sans Mono" w:cs="DejaVu Sans Mono"/>
+          <w:color w:val="353833"/>
+          <w:sz w:val="21"/>
+          <w:szCs w:val="21"/>
+        </w:rPr>
+        <w:t>package</w:t>
+      </w:r>
+      <w:proofErr w:type="gramEnd"/>
+      <w:r>
+        <w:rPr>
+          <w:rStyle w:val="HTMLCode"/>
+          <w:rFonts w:ascii="DejaVu Sans Mono" w:eastAsiaTheme="minorHAnsi" w:hAnsi="DejaVu Sans Mono" w:cs="DejaVu Sans Mono"/>
+          <w:color w:val="353833"/>
+          <w:sz w:val="21"/>
+          <w:szCs w:val="21"/>
+        </w:rPr>
+        <w:t xml:space="preserve"> private) static void</w:t>
+      </w:r>
+    </w:p>
+    <w:p>
+      <w:pPr>
+        <w:shd w:val="clear" w:color="auto" w:fill="EEEEEF"/>
+        <w:textAlignment w:val="top"/>
+        <w:rPr>
+          <w:rFonts w:ascii="DejaVu Sans" w:hAnsi="DejaVu Sans" w:cs="DejaVu Sans"/>
+          <w:color w:val="353833"/>
+          <w:sz w:val="20"/>
+          <w:szCs w:val="20"/>
+        </w:rPr>
+      </w:pPr>
+      <w:hyperlink r:id="rId40" w:anchor="setUpServerConnection()" w:history="1">
+        <w:proofErr w:type="spellStart"/>
+        <w:r>
+          <w:rPr>
+            <w:rStyle w:val="Hyperlink"/>
+            <w:rFonts w:ascii="DejaVu Sans Mono" w:hAnsi="DejaVu Sans Mono" w:cs="DejaVu Sans Mono"/>
+            <w:b/>
+            <w:bCs/>
+            <w:color w:val="4A6782"/>
+            <w:sz w:val="21"/>
+            <w:szCs w:val="21"/>
+          </w:rPr>
+          <w:t>setUpServerConnection</w:t>
+        </w:r>
+        <w:proofErr w:type="spellEnd"/>
+      </w:hyperlink>
+      <w:r>
+        <w:rPr>
+          <w:rStyle w:val="HTMLCode"/>
+          <w:rFonts w:ascii="DejaVu Sans Mono" w:eastAsiaTheme="minorHAnsi" w:hAnsi="DejaVu Sans Mono" w:cs="DejaVu Sans Mono"/>
+          <w:color w:val="353833"/>
+          <w:sz w:val="21"/>
+          <w:szCs w:val="21"/>
+        </w:rPr>
+        <w:t>()</w:t>
+      </w:r>
+    </w:p>
+    <w:p>
+      <w:pPr>
+        <w:shd w:val="clear" w:color="auto" w:fill="EEEEEF"/>
+        <w:textAlignment w:val="top"/>
+        <w:rPr>
+          <w:rFonts w:ascii="DejaVu Serif" w:hAnsi="DejaVu Serif" w:cs="DejaVu Sans"/>
+          <w:color w:val="474747"/>
+          <w:sz w:val="21"/>
+          <w:szCs w:val="21"/>
+          <w:lang w:val="pl-PL"/>
+        </w:rPr>
+      </w:pPr>
+      <w:r>
+        <w:rPr>
+          <w:rFonts w:ascii="DejaVu Serif" w:hAnsi="DejaVu Serif" w:cs="DejaVu Sans"/>
+          <w:color w:val="474747"/>
+          <w:sz w:val="21"/>
+          <w:szCs w:val="21"/>
+          <w:lang w:val="pl-PL"/>
+        </w:rPr>
+        <w:t>Metoda służy do połączenie z serwerem zewnętrznym, w którym są przechowywane wszystkie pliki.</w:t>
+      </w:r>
+    </w:p>
+    <w:p>
+      <w:pPr>
+        <w:shd w:val="clear" w:color="auto" w:fill="FFFFFF"/>
+        <w:textAlignment w:val="top"/>
+        <w:rPr>
+          <w:rStyle w:val="HTMLCode"/>
+          <w:rFonts w:ascii="DejaVu Sans Mono" w:eastAsiaTheme="minorHAnsi" w:hAnsi="DejaVu Sans Mono" w:cs="DejaVu Sans Mono"/>
+          <w:color w:val="353833"/>
+          <w:sz w:val="21"/>
+          <w:szCs w:val="21"/>
+        </w:rPr>
+      </w:pPr>
+    </w:p>
+    <w:p>
+      <w:pPr>
+        <w:shd w:val="clear" w:color="auto" w:fill="FFFFFF"/>
+        <w:textAlignment w:val="top"/>
+        <w:rPr>
+          <w:rFonts w:ascii="DejaVu Sans" w:hAnsi="DejaVu Sans" w:cs="DejaVu Sans"/>
+          <w:color w:val="353833"/>
+          <w:sz w:val="20"/>
+          <w:szCs w:val="20"/>
+        </w:rPr>
+      </w:pPr>
+      <w:r>
+        <w:rPr>
+          <w:rStyle w:val="HTMLCode"/>
+          <w:rFonts w:ascii="DejaVu Sans Mono" w:eastAsiaTheme="minorHAnsi" w:hAnsi="DejaVu Sans Mono" w:cs="DejaVu Sans Mono"/>
+          <w:color w:val="353833"/>
+          <w:sz w:val="21"/>
+          <w:szCs w:val="21"/>
+        </w:rPr>
+        <w:t>(</w:t>
+      </w:r>
+      <w:proofErr w:type="gramStart"/>
+      <w:r>
+        <w:rPr>
+          <w:rStyle w:val="HTMLCode"/>
+          <w:rFonts w:ascii="DejaVu Sans Mono" w:eastAsiaTheme="minorHAnsi" w:hAnsi="DejaVu Sans Mono" w:cs="DejaVu Sans Mono"/>
+          <w:color w:val="353833"/>
+          <w:sz w:val="21"/>
+          <w:szCs w:val="21"/>
+        </w:rPr>
+        <w:t>package</w:t>
+      </w:r>
+      <w:proofErr w:type="gramEnd"/>
+      <w:r>
+        <w:rPr>
+          <w:rStyle w:val="HTMLCode"/>
+          <w:rFonts w:ascii="DejaVu Sans Mono" w:eastAsiaTheme="minorHAnsi" w:hAnsi="DejaVu Sans Mono" w:cs="DejaVu Sans Mono"/>
+          <w:color w:val="353833"/>
+          <w:sz w:val="21"/>
+          <w:szCs w:val="21"/>
+        </w:rPr>
+        <w:t xml:space="preserve"> private) static void</w:t>
+      </w:r>
+    </w:p>
+    <w:p>
+      <w:pPr>
+        <w:shd w:val="clear" w:color="auto" w:fill="FFFFFF"/>
+        <w:textAlignment w:val="top"/>
+        <w:rPr>
+          <w:rFonts w:ascii="DejaVu Sans" w:hAnsi="DejaVu Sans" w:cs="DejaVu Sans"/>
+          <w:color w:val="353833"/>
+          <w:sz w:val="20"/>
+          <w:szCs w:val="20"/>
+        </w:rPr>
+      </w:pPr>
+      <w:hyperlink r:id="rId41" w:anchor="uploadFile(java.io.File,java.lang.String)" w:history="1">
+        <w:proofErr w:type="spellStart"/>
+        <w:r>
+          <w:rPr>
+            <w:rStyle w:val="Hyperlink"/>
+            <w:rFonts w:ascii="DejaVu Sans Mono" w:hAnsi="DejaVu Sans Mono" w:cs="DejaVu Sans Mono"/>
+            <w:b/>
+            <w:bCs/>
+            <w:color w:val="4A6782"/>
+            <w:sz w:val="21"/>
+            <w:szCs w:val="21"/>
+          </w:rPr>
+          <w:t>uploadFile</w:t>
+        </w:r>
+        <w:proofErr w:type="spellEnd"/>
+      </w:hyperlink>
+      <w:r>
+        <w:rPr>
+          <w:rStyle w:val="HTMLCode"/>
+          <w:rFonts w:ascii="DejaVu Sans Mono" w:eastAsiaTheme="minorHAnsi" w:hAnsi="DejaVu Sans Mono" w:cs="DejaVu Sans Mono"/>
+          <w:color w:val="353833"/>
+          <w:sz w:val="21"/>
+          <w:szCs w:val="21"/>
+        </w:rPr>
+        <w:t>(</w:t>
+      </w:r>
+      <w:hyperlink r:id="rId42" w:tooltip="class or interface in java.io" w:history="1">
+        <w:r>
+          <w:rPr>
+            <w:rStyle w:val="Hyperlink"/>
+            <w:rFonts w:ascii="DejaVu Sans Mono" w:hAnsi="DejaVu Sans Mono" w:cs="DejaVu Sans Mono"/>
+            <w:b/>
+            <w:bCs/>
+            <w:color w:val="4A6782"/>
+            <w:sz w:val="21"/>
+            <w:szCs w:val="21"/>
+          </w:rPr>
+          <w:t>File</w:t>
+        </w:r>
+      </w:hyperlink>
+      <w:r>
+        <w:rPr>
+          <w:rStyle w:val="HTMLCode"/>
+          <w:rFonts w:ascii="DejaVu Sans Mono" w:eastAsiaTheme="minorHAnsi" w:hAnsi="DejaVu Sans Mono" w:cs="DejaVu Sans Mono"/>
+          <w:color w:val="353833"/>
+          <w:sz w:val="21"/>
+          <w:szCs w:val="21"/>
+        </w:rPr>
+        <w:t> </w:t>
+      </w:r>
+      <w:proofErr w:type="spellStart"/>
+      <w:r>
+        <w:rPr>
+          <w:rStyle w:val="HTMLCode"/>
+          <w:rFonts w:ascii="DejaVu Sans Mono" w:eastAsiaTheme="minorHAnsi" w:hAnsi="DejaVu Sans Mono" w:cs="DejaVu Sans Mono"/>
+          <w:color w:val="353833"/>
+          <w:sz w:val="21"/>
+          <w:szCs w:val="21"/>
+        </w:rPr>
+        <w:t>pathSource</w:t>
+      </w:r>
+      <w:proofErr w:type="spellEnd"/>
+      <w:r>
+        <w:rPr>
+          <w:rStyle w:val="HTMLCode"/>
+          <w:rFonts w:ascii="DejaVu Sans Mono" w:eastAsiaTheme="minorHAnsi" w:hAnsi="DejaVu Sans Mono" w:cs="DejaVu Sans Mono"/>
+          <w:color w:val="353833"/>
+          <w:sz w:val="21"/>
+          <w:szCs w:val="21"/>
+        </w:rPr>
+        <w:t>, </w:t>
+      </w:r>
+      <w:hyperlink r:id="rId43" w:tooltip="class or interface in java.lang" w:history="1">
+        <w:r>
+          <w:rPr>
+            <w:rStyle w:val="Hyperlink"/>
+            <w:rFonts w:ascii="DejaVu Sans Mono" w:hAnsi="DejaVu Sans Mono" w:cs="DejaVu Sans Mono"/>
+            <w:b/>
+            <w:bCs/>
+            <w:color w:val="4A6782"/>
+            <w:sz w:val="21"/>
+            <w:szCs w:val="21"/>
+          </w:rPr>
+          <w:t>String</w:t>
+        </w:r>
+      </w:hyperlink>
+      <w:r>
+        <w:rPr>
+          <w:rStyle w:val="HTMLCode"/>
+          <w:rFonts w:ascii="DejaVu Sans Mono" w:eastAsiaTheme="minorHAnsi" w:hAnsi="DejaVu Sans Mono" w:cs="DejaVu Sans Mono"/>
+          <w:color w:val="353833"/>
+          <w:sz w:val="21"/>
+          <w:szCs w:val="21"/>
+        </w:rPr>
+        <w:t> </w:t>
+      </w:r>
+      <w:proofErr w:type="spellStart"/>
+      <w:r>
+        <w:rPr>
+          <w:rStyle w:val="HTMLCode"/>
+          <w:rFonts w:ascii="DejaVu Sans Mono" w:eastAsiaTheme="minorHAnsi" w:hAnsi="DejaVu Sans Mono" w:cs="DejaVu Sans Mono"/>
+          <w:color w:val="353833"/>
+          <w:sz w:val="21"/>
+          <w:szCs w:val="21"/>
+        </w:rPr>
+        <w:t>pathDestination</w:t>
+      </w:r>
+      <w:proofErr w:type="spellEnd"/>
+      <w:r>
+        <w:rPr>
+          <w:rStyle w:val="HTMLCode"/>
+          <w:rFonts w:ascii="DejaVu Sans Mono" w:eastAsiaTheme="minorHAnsi" w:hAnsi="DejaVu Sans Mono" w:cs="DejaVu Sans Mono"/>
+          <w:color w:val="353833"/>
+          <w:sz w:val="21"/>
+          <w:szCs w:val="21"/>
+        </w:rPr>
+        <w:t>)</w:t>
+      </w:r>
+    </w:p>
+    <w:p>
+      <w:pPr>
+        <w:shd w:val="clear" w:color="auto" w:fill="FFFFFF"/>
+        <w:textAlignment w:val="top"/>
+        <w:rPr>
+          <w:rFonts w:ascii="DejaVu Serif" w:hAnsi="DejaVu Serif" w:cs="DejaVu Sans"/>
+          <w:color w:val="474747"/>
+          <w:sz w:val="21"/>
+          <w:szCs w:val="21"/>
+          <w:lang w:val="pl-PL"/>
+        </w:rPr>
+      </w:pPr>
+      <w:r>
+        <w:rPr>
+          <w:rFonts w:ascii="DejaVu Serif" w:hAnsi="DejaVu Serif" w:cs="DejaVu Sans"/>
+          <w:color w:val="474747"/>
+          <w:sz w:val="21"/>
+          <w:szCs w:val="21"/>
+          <w:lang w:val="pl-PL"/>
+        </w:rPr>
+        <w:t>Metoda służy do wysłania plików na serwer.</w:t>
+      </w:r>
+    </w:p>
+    <w:p>
+      <w:pPr>
+        <w:shd w:val="clear" w:color="auto" w:fill="FFFFFF"/>
+        <w:textAlignment w:val="top"/>
+        <w:rPr>
+          <w:rFonts w:ascii="DejaVu Serif" w:hAnsi="DejaVu Serif" w:cs="DejaVu Sans"/>
+          <w:color w:val="474747"/>
+          <w:sz w:val="21"/>
+          <w:szCs w:val="21"/>
+          <w:lang w:val="pl-PL"/>
+        </w:rPr>
+      </w:pPr>
+    </w:p>
+    <w:p>
+      <w:pPr>
+        <w:shd w:val="clear" w:color="auto" w:fill="FFFFFF"/>
+        <w:textAlignment w:val="top"/>
+        <w:rPr>
+          <w:rFonts w:ascii="DejaVu Serif" w:hAnsi="DejaVu Serif" w:cs="DejaVu Sans"/>
+          <w:color w:val="474747"/>
+          <w:sz w:val="21"/>
+          <w:szCs w:val="21"/>
+          <w:lang w:val="pl-PL"/>
+        </w:rPr>
+      </w:pPr>
+    </w:p>
+    <w:p>
+      <w:pPr>
+        <w:rPr>
+          <w:sz w:val="28"/>
+          <w:szCs w:val="28"/>
+        </w:rPr>
+      </w:pPr>
+      <w:r>
+        <w:rPr>
+          <w:sz w:val="28"/>
+          <w:szCs w:val="28"/>
+        </w:rPr>
+        <w:t xml:space="preserve">Metody </w:t>
+      </w:r>
+      <w:proofErr w:type="spellStart"/>
+      <w:r>
+        <w:rPr>
+          <w:sz w:val="28"/>
+          <w:szCs w:val="28"/>
+        </w:rPr>
+        <w:t>klasy</w:t>
+      </w:r>
+      <w:proofErr w:type="spellEnd"/>
+      <w:r>
+        <w:rPr>
+          <w:sz w:val="28"/>
+          <w:szCs w:val="28"/>
+        </w:rPr>
+        <w:t xml:space="preserve"> </w:t>
+      </w:r>
+      <w:proofErr w:type="spellStart"/>
+      <w:r>
+        <w:rPr>
+          <w:sz w:val="28"/>
+          <w:szCs w:val="28"/>
+        </w:rPr>
+        <w:t>DocumentPreview</w:t>
+      </w:r>
+      <w:proofErr w:type="spellEnd"/>
+      <w:r>
+        <w:rPr>
+          <w:sz w:val="28"/>
+          <w:szCs w:val="28"/>
+        </w:rPr>
+        <w:t>:</w:t>
+      </w:r>
+    </w:p>
+    <w:p>
+      <w:pPr>
+        <w:shd w:val="clear" w:color="auto" w:fill="FFFFFF"/>
+        <w:textAlignment w:val="top"/>
+        <w:rPr>
+          <w:rFonts w:ascii="DejaVu Sans" w:hAnsi="DejaVu Sans" w:cs="DejaVu Sans"/>
+          <w:color w:val="353833"/>
+          <w:sz w:val="20"/>
+          <w:szCs w:val="20"/>
+        </w:rPr>
+      </w:pPr>
+      <w:r>
+        <w:rPr>
+          <w:rStyle w:val="HTMLCode"/>
+          <w:rFonts w:ascii="DejaVu Sans Mono" w:eastAsiaTheme="minorHAnsi" w:hAnsi="DejaVu Sans Mono" w:cs="DejaVu Sans Mono"/>
+          <w:color w:val="353833"/>
+          <w:sz w:val="21"/>
+          <w:szCs w:val="21"/>
+        </w:rPr>
+        <w:t>(</w:t>
+      </w:r>
+      <w:proofErr w:type="gramStart"/>
+      <w:r>
+        <w:rPr>
+          <w:rStyle w:val="HTMLCode"/>
+          <w:rFonts w:ascii="DejaVu Sans Mono" w:eastAsiaTheme="minorHAnsi" w:hAnsi="DejaVu Sans Mono" w:cs="DejaVu Sans Mono"/>
+          <w:color w:val="353833"/>
+          <w:sz w:val="21"/>
+          <w:szCs w:val="21"/>
+        </w:rPr>
+        <w:t>package</w:t>
+      </w:r>
+      <w:proofErr w:type="gramEnd"/>
+      <w:r>
+        <w:rPr>
+          <w:rStyle w:val="HTMLCode"/>
+          <w:rFonts w:ascii="DejaVu Sans Mono" w:eastAsiaTheme="minorHAnsi" w:hAnsi="DejaVu Sans Mono" w:cs="DejaVu Sans Mono"/>
+          <w:color w:val="353833"/>
+          <w:sz w:val="21"/>
+          <w:szCs w:val="21"/>
+        </w:rPr>
+        <w:t xml:space="preserve"> private) static void</w:t>
+      </w:r>
+    </w:p>
+    <w:p>
+      <w:pPr>
+        <w:shd w:val="clear" w:color="auto" w:fill="FFFFFF"/>
+        <w:textAlignment w:val="top"/>
+        <w:rPr>
+          <w:rFonts w:ascii="DejaVu Sans" w:hAnsi="DejaVu Sans" w:cs="DejaVu Sans"/>
+          <w:color w:val="353833"/>
+          <w:sz w:val="20"/>
+          <w:szCs w:val="20"/>
+          <w:lang w:val="pl-PL"/>
+        </w:rPr>
+      </w:pPr>
+      <w:hyperlink r:id="rId44" w:anchor="arrowKeysListener()" w:history="1">
+        <w:r>
+          <w:rPr>
+            <w:rStyle w:val="Hyperlink"/>
+            <w:rFonts w:ascii="DejaVu Sans Mono" w:hAnsi="DejaVu Sans Mono" w:cs="DejaVu Sans Mono"/>
+            <w:b/>
+            <w:bCs/>
+            <w:color w:val="4A6782"/>
+            <w:sz w:val="21"/>
+            <w:szCs w:val="21"/>
+            <w:lang w:val="pl-PL"/>
+          </w:rPr>
+          <w:t>arrowKeysListener</w:t>
+        </w:r>
+      </w:hyperlink>
+      <w:r>
+        <w:rPr>
+          <w:rStyle w:val="HTMLCode"/>
+          <w:rFonts w:ascii="DejaVu Sans Mono" w:eastAsiaTheme="minorHAnsi" w:hAnsi="DejaVu Sans Mono" w:cs="DejaVu Sans Mono"/>
+          <w:color w:val="353833"/>
+          <w:sz w:val="21"/>
+          <w:szCs w:val="21"/>
+          <w:lang w:val="pl-PL"/>
+        </w:rPr>
+        <w:t>()</w:t>
+      </w:r>
+    </w:p>
+    <w:p>
+      <w:pPr>
+        <w:shd w:val="clear" w:color="auto" w:fill="FFFFFF"/>
+        <w:textAlignment w:val="top"/>
+        <w:rPr>
+          <w:rFonts w:ascii="DejaVu Serif" w:hAnsi="DejaVu Serif" w:cs="DejaVu Sans"/>
+          <w:color w:val="474747"/>
+          <w:sz w:val="21"/>
+          <w:szCs w:val="21"/>
+          <w:lang w:val="pl-PL"/>
+        </w:rPr>
+      </w:pPr>
+      <w:r>
+        <w:rPr>
+          <w:rFonts w:ascii="DejaVu Serif" w:hAnsi="DejaVu Serif" w:cs="DejaVu Sans"/>
+          <w:color w:val="474747"/>
+          <w:sz w:val="21"/>
+          <w:szCs w:val="21"/>
+          <w:lang w:val="pl-PL"/>
+        </w:rPr>
+        <w:t>metoda pozwalająca zmieniać strony wyświetlanego dokumentu za pomocą strzałek</w:t>
+      </w:r>
+    </w:p>
+    <w:p>
+      <w:pPr>
+        <w:shd w:val="clear" w:color="auto" w:fill="EEEEEF"/>
+        <w:textAlignment w:val="top"/>
+        <w:rPr>
+          <w:rFonts w:ascii="DejaVu Sans" w:hAnsi="DejaVu Sans" w:cs="DejaVu Sans"/>
+          <w:color w:val="353833"/>
+          <w:sz w:val="20"/>
+          <w:szCs w:val="20"/>
+        </w:rPr>
+      </w:pPr>
+      <w:r>
+        <w:rPr>
+          <w:rStyle w:val="HTMLCode"/>
+          <w:rFonts w:ascii="DejaVu Sans Mono" w:eastAsiaTheme="minorHAnsi" w:hAnsi="DejaVu Sans Mono" w:cs="DejaVu Sans Mono"/>
+          <w:color w:val="353833"/>
+          <w:sz w:val="21"/>
+          <w:szCs w:val="21"/>
+        </w:rPr>
+        <w:t>(</w:t>
+      </w:r>
+      <w:proofErr w:type="gramStart"/>
+      <w:r>
+        <w:rPr>
+          <w:rStyle w:val="HTMLCode"/>
+          <w:rFonts w:ascii="DejaVu Sans Mono" w:eastAsiaTheme="minorHAnsi" w:hAnsi="DejaVu Sans Mono" w:cs="DejaVu Sans Mono"/>
+          <w:color w:val="353833"/>
+          <w:sz w:val="21"/>
+          <w:szCs w:val="21"/>
+        </w:rPr>
+        <w:t>package</w:t>
+      </w:r>
+      <w:proofErr w:type="gramEnd"/>
+      <w:r>
+        <w:rPr>
+          <w:rStyle w:val="HTMLCode"/>
+          <w:rFonts w:ascii="DejaVu Sans Mono" w:eastAsiaTheme="minorHAnsi" w:hAnsi="DejaVu Sans Mono" w:cs="DejaVu Sans Mono"/>
+          <w:color w:val="353833"/>
+          <w:sz w:val="21"/>
+          <w:szCs w:val="21"/>
+        </w:rPr>
+        <w:t xml:space="preserve"> private) static void</w:t>
+      </w:r>
+    </w:p>
+    <w:p>
+      <w:pPr>
+        <w:shd w:val="clear" w:color="auto" w:fill="EEEEEF"/>
+        <w:textAlignment w:val="top"/>
+        <w:rPr>
+          <w:rFonts w:ascii="DejaVu Sans" w:hAnsi="DejaVu Sans" w:cs="DejaVu Sans"/>
+          <w:color w:val="353833"/>
+          <w:sz w:val="20"/>
+          <w:szCs w:val="20"/>
+        </w:rPr>
+      </w:pPr>
+      <w:hyperlink r:id="rId45" w:anchor="displayDocument()" w:history="1">
+        <w:proofErr w:type="spellStart"/>
+        <w:r>
+          <w:rPr>
+            <w:rStyle w:val="Hyperlink"/>
+            <w:rFonts w:ascii="DejaVu Sans Mono" w:hAnsi="DejaVu Sans Mono" w:cs="DejaVu Sans Mono"/>
+            <w:b/>
+            <w:bCs/>
+            <w:color w:val="4A6782"/>
+            <w:sz w:val="21"/>
+            <w:szCs w:val="21"/>
+          </w:rPr>
+          <w:t>displayDocument</w:t>
+        </w:r>
+        <w:proofErr w:type="spellEnd"/>
+      </w:hyperlink>
+      <w:r>
+        <w:rPr>
+          <w:rStyle w:val="HTMLCode"/>
+          <w:rFonts w:ascii="DejaVu Sans Mono" w:eastAsiaTheme="minorHAnsi" w:hAnsi="DejaVu Sans Mono" w:cs="DejaVu Sans Mono"/>
+          <w:color w:val="353833"/>
+          <w:sz w:val="21"/>
+          <w:szCs w:val="21"/>
+        </w:rPr>
+        <w:t>()</w:t>
+      </w:r>
+    </w:p>
+    <w:p>
+      <w:pPr>
+        <w:shd w:val="clear" w:color="auto" w:fill="EEEEEF"/>
+        <w:textAlignment w:val="top"/>
+        <w:rPr>
+          <w:rFonts w:ascii="DejaVu Serif" w:hAnsi="DejaVu Serif" w:cs="DejaVu Sans"/>
+          <w:color w:val="474747"/>
+          <w:sz w:val="21"/>
+          <w:szCs w:val="21"/>
+          <w:lang w:val="pl-PL"/>
+        </w:rPr>
+      </w:pPr>
+      <w:r>
+        <w:rPr>
+          <w:rFonts w:ascii="DejaVu Serif" w:hAnsi="DejaVu Serif" w:cs="DejaVu Sans"/>
+          <w:color w:val="474747"/>
+          <w:sz w:val="21"/>
+          <w:szCs w:val="21"/>
+          <w:lang w:val="pl-PL"/>
+        </w:rPr>
+        <w:t>metoda wyświetlająca dokument</w:t>
+      </w:r>
+    </w:p>
+    <w:p>
+      <w:pPr>
+        <w:shd w:val="clear" w:color="auto" w:fill="FFFFFF"/>
+        <w:textAlignment w:val="top"/>
+        <w:rPr>
+          <w:rFonts w:ascii="DejaVu Sans" w:hAnsi="DejaVu Sans" w:cs="DejaVu Sans"/>
+          <w:color w:val="353833"/>
+          <w:sz w:val="20"/>
+          <w:szCs w:val="20"/>
+        </w:rPr>
+      </w:pPr>
+      <w:r>
+        <w:rPr>
+          <w:rFonts w:ascii="DejaVu Sans" w:hAnsi="DejaVu Sans" w:cs="DejaVu Sans"/>
+          <w:color w:val="353833"/>
+          <w:sz w:val="20"/>
+          <w:szCs w:val="20"/>
+        </w:rPr>
+        <w:t> </w:t>
+      </w:r>
+      <w:r>
+        <w:rPr>
+          <w:rStyle w:val="HTMLCode"/>
+          <w:rFonts w:ascii="DejaVu Sans Mono" w:eastAsiaTheme="minorHAnsi" w:hAnsi="DejaVu Sans Mono" w:cs="DejaVu Sans Mono"/>
+          <w:color w:val="353833"/>
+          <w:sz w:val="21"/>
+          <w:szCs w:val="21"/>
+        </w:rPr>
+        <w:t>(</w:t>
+      </w:r>
+      <w:proofErr w:type="gramStart"/>
+      <w:r>
+        <w:rPr>
+          <w:rStyle w:val="HTMLCode"/>
+          <w:rFonts w:ascii="DejaVu Sans Mono" w:eastAsiaTheme="minorHAnsi" w:hAnsi="DejaVu Sans Mono" w:cs="DejaVu Sans Mono"/>
+          <w:color w:val="353833"/>
+          <w:sz w:val="21"/>
+          <w:szCs w:val="21"/>
+        </w:rPr>
+        <w:t>package</w:t>
+      </w:r>
+      <w:proofErr w:type="gramEnd"/>
+      <w:r>
+        <w:rPr>
+          <w:rStyle w:val="HTMLCode"/>
+          <w:rFonts w:ascii="DejaVu Sans Mono" w:eastAsiaTheme="minorHAnsi" w:hAnsi="DejaVu Sans Mono" w:cs="DejaVu Sans Mono"/>
+          <w:color w:val="353833"/>
+          <w:sz w:val="21"/>
+          <w:szCs w:val="21"/>
+        </w:rPr>
+        <w:t xml:space="preserve"> private) static void</w:t>
+      </w:r>
+    </w:p>
+    <w:p>
+      <w:pPr>
+        <w:shd w:val="clear" w:color="auto" w:fill="FFFFFF"/>
+        <w:textAlignment w:val="top"/>
+        <w:rPr>
+          <w:rFonts w:ascii="DejaVu Sans" w:hAnsi="DejaVu Sans" w:cs="DejaVu Sans"/>
+          <w:color w:val="353833"/>
+          <w:sz w:val="20"/>
+          <w:szCs w:val="20"/>
+        </w:rPr>
+      </w:pPr>
+      <w:hyperlink r:id="rId46" w:anchor="poprzedniaStrona()" w:history="1">
+        <w:proofErr w:type="spellStart"/>
+        <w:r>
+          <w:rPr>
+            <w:rStyle w:val="Hyperlink"/>
+            <w:rFonts w:ascii="DejaVu Sans Mono" w:hAnsi="DejaVu Sans Mono" w:cs="DejaVu Sans Mono"/>
+            <w:b/>
+            <w:bCs/>
+            <w:color w:val="4A6782"/>
+            <w:sz w:val="21"/>
+            <w:szCs w:val="21"/>
+          </w:rPr>
+          <w:t>poprzedniaStrona</w:t>
+        </w:r>
+        <w:proofErr w:type="spellEnd"/>
+      </w:hyperlink>
+      <w:r>
+        <w:rPr>
+          <w:rStyle w:val="HTMLCode"/>
+          <w:rFonts w:ascii="DejaVu Sans Mono" w:eastAsiaTheme="minorHAnsi" w:hAnsi="DejaVu Sans Mono" w:cs="DejaVu Sans Mono"/>
+          <w:color w:val="353833"/>
+          <w:sz w:val="21"/>
+          <w:szCs w:val="21"/>
+        </w:rPr>
+        <w:t>()</w:t>
+      </w:r>
+    </w:p>
+    <w:p>
+      <w:pPr>
+        <w:shd w:val="clear" w:color="auto" w:fill="FFFFFF"/>
+        <w:textAlignment w:val="top"/>
+        <w:rPr>
+          <w:rFonts w:ascii="DejaVu Serif" w:hAnsi="DejaVu Serif" w:cs="DejaVu Sans"/>
+          <w:color w:val="474747"/>
+          <w:sz w:val="21"/>
+          <w:szCs w:val="21"/>
+          <w:lang w:val="pl-PL"/>
+        </w:rPr>
+      </w:pPr>
+      <w:r>
+        <w:rPr>
+          <w:rFonts w:ascii="DejaVu Serif" w:hAnsi="DejaVu Serif" w:cs="DejaVu Sans"/>
+          <w:color w:val="474747"/>
+          <w:sz w:val="21"/>
+          <w:szCs w:val="21"/>
+          <w:lang w:val="pl-PL"/>
+        </w:rPr>
+        <w:t>metoda zmieniająca stronę wyswietlonego dokumentu o jedną wstecz</w:t>
+      </w:r>
+    </w:p>
+    <w:p>
+      <w:pPr>
+        <w:shd w:val="clear" w:color="auto" w:fill="EEEEEF"/>
+        <w:textAlignment w:val="top"/>
+        <w:rPr>
+          <w:rFonts w:ascii="DejaVu Sans" w:hAnsi="DejaVu Sans" w:cs="DejaVu Sans"/>
+          <w:color w:val="353833"/>
+          <w:sz w:val="20"/>
+          <w:szCs w:val="20"/>
+        </w:rPr>
+      </w:pPr>
+      <w:r>
+        <w:rPr>
+          <w:rStyle w:val="HTMLCode"/>
+          <w:rFonts w:ascii="DejaVu Sans Mono" w:eastAsiaTheme="minorHAnsi" w:hAnsi="DejaVu Sans Mono" w:cs="DejaVu Sans Mono"/>
+          <w:color w:val="353833"/>
+          <w:sz w:val="21"/>
+          <w:szCs w:val="21"/>
+        </w:rPr>
+        <w:t>(</w:t>
+      </w:r>
+      <w:proofErr w:type="gramStart"/>
+      <w:r>
+        <w:rPr>
+          <w:rStyle w:val="HTMLCode"/>
+          <w:rFonts w:ascii="DejaVu Sans Mono" w:eastAsiaTheme="minorHAnsi" w:hAnsi="DejaVu Sans Mono" w:cs="DejaVu Sans Mono"/>
+          <w:color w:val="353833"/>
+          <w:sz w:val="21"/>
+          <w:szCs w:val="21"/>
+        </w:rPr>
+        <w:t>package</w:t>
+      </w:r>
+      <w:proofErr w:type="gramEnd"/>
+      <w:r>
+        <w:rPr>
+          <w:rStyle w:val="HTMLCode"/>
+          <w:rFonts w:ascii="DejaVu Sans Mono" w:eastAsiaTheme="minorHAnsi" w:hAnsi="DejaVu Sans Mono" w:cs="DejaVu Sans Mono"/>
+          <w:color w:val="353833"/>
+          <w:sz w:val="21"/>
+          <w:szCs w:val="21"/>
+        </w:rPr>
+        <w:t xml:space="preserve"> private) static void</w:t>
+      </w:r>
+    </w:p>
+    <w:p>
+      <w:pPr>
+        <w:shd w:val="clear" w:color="auto" w:fill="EEEEEF"/>
+        <w:textAlignment w:val="top"/>
+        <w:rPr>
+          <w:rFonts w:ascii="DejaVu Sans" w:hAnsi="DejaVu Sans" w:cs="DejaVu Sans"/>
+          <w:color w:val="353833"/>
+          <w:sz w:val="20"/>
+          <w:szCs w:val="20"/>
+        </w:rPr>
+      </w:pPr>
+      <w:hyperlink r:id="rId47" w:anchor="nastepnaStrona()" w:history="1">
+        <w:proofErr w:type="spellStart"/>
+        <w:r>
+          <w:rPr>
+            <w:rStyle w:val="Hyperlink"/>
+            <w:rFonts w:ascii="DejaVu Sans Mono" w:hAnsi="DejaVu Sans Mono" w:cs="DejaVu Sans Mono"/>
+            <w:b/>
+            <w:bCs/>
+            <w:color w:val="4A6782"/>
+            <w:sz w:val="21"/>
+            <w:szCs w:val="21"/>
+          </w:rPr>
+          <w:t>nastepnaStrona</w:t>
+        </w:r>
+        <w:proofErr w:type="spellEnd"/>
+      </w:hyperlink>
+      <w:r>
+        <w:rPr>
+          <w:rStyle w:val="HTMLCode"/>
+          <w:rFonts w:ascii="DejaVu Sans Mono" w:eastAsiaTheme="minorHAnsi" w:hAnsi="DejaVu Sans Mono" w:cs="DejaVu Sans Mono"/>
+          <w:color w:val="353833"/>
+          <w:sz w:val="21"/>
+          <w:szCs w:val="21"/>
+        </w:rPr>
+        <w:t>()</w:t>
+      </w:r>
+    </w:p>
+    <w:p>
+      <w:pPr>
+        <w:shd w:val="clear" w:color="auto" w:fill="EEEEEF"/>
+        <w:textAlignment w:val="top"/>
+        <w:rPr>
+          <w:rFonts w:ascii="DejaVu Serif" w:hAnsi="DejaVu Serif" w:cs="DejaVu Sans"/>
+          <w:color w:val="474747"/>
+          <w:sz w:val="21"/>
+          <w:szCs w:val="21"/>
+          <w:lang w:val="pl-PL"/>
+        </w:rPr>
+      </w:pPr>
+      <w:r>
+        <w:rPr>
+          <w:rFonts w:ascii="DejaVu Serif" w:hAnsi="DejaVu Serif" w:cs="DejaVu Sans"/>
+          <w:color w:val="474747"/>
+          <w:sz w:val="21"/>
+          <w:szCs w:val="21"/>
+          <w:lang w:val="pl-PL"/>
+        </w:rPr>
+        <w:t>metoda zmieniająca stronę wyswietlonego dokumentu o jedną dalej</w:t>
+      </w:r>
+    </w:p>
+    <w:p>
+      <w:pPr>
+        <w:rPr>
+          <w:sz w:val="28"/>
+          <w:szCs w:val="28"/>
+          <w:lang w:val="pl-PL"/>
+        </w:rPr>
+      </w:pPr>
+    </w:p>
+    <w:p>
+      <w:pPr>
+        <w:rPr>
+          <w:sz w:val="28"/>
+          <w:szCs w:val="28"/>
+        </w:rPr>
+      </w:pPr>
+      <w:r>
+        <w:rPr>
+          <w:sz w:val="28"/>
+          <w:szCs w:val="28"/>
+        </w:rPr>
+        <w:t xml:space="preserve">Metody </w:t>
+      </w:r>
+      <w:proofErr w:type="spellStart"/>
+      <w:r>
+        <w:rPr>
+          <w:sz w:val="28"/>
+          <w:szCs w:val="28"/>
+        </w:rPr>
+        <w:t>klasy</w:t>
+      </w:r>
+      <w:proofErr w:type="spellEnd"/>
+      <w:r>
+        <w:rPr>
+          <w:sz w:val="28"/>
+          <w:szCs w:val="28"/>
+        </w:rPr>
+        <w:t xml:space="preserve"> </w:t>
+      </w:r>
+      <w:proofErr w:type="spellStart"/>
+      <w:r>
+        <w:rPr>
+          <w:sz w:val="28"/>
+          <w:szCs w:val="28"/>
+        </w:rPr>
+        <w:t>PasswordHash</w:t>
+      </w:r>
+      <w:proofErr w:type="spellEnd"/>
+      <w:r>
+        <w:rPr>
+          <w:sz w:val="28"/>
+          <w:szCs w:val="28"/>
+        </w:rPr>
+        <w:t>:</w:t>
+      </w:r>
+    </w:p>
+    <w:p>
+      <w:pPr>
+        <w:shd w:val="clear" w:color="auto" w:fill="FFFFFF"/>
+        <w:textAlignment w:val="top"/>
+        <w:rPr>
+          <w:rFonts w:ascii="DejaVu Sans" w:hAnsi="DejaVu Sans" w:cs="DejaVu Sans"/>
+          <w:color w:val="353833"/>
+          <w:sz w:val="20"/>
+          <w:szCs w:val="20"/>
+        </w:rPr>
+      </w:pPr>
+      <w:r>
+        <w:rPr>
+          <w:rStyle w:val="HTMLCode"/>
+          <w:rFonts w:ascii="DejaVu Sans Mono" w:eastAsiaTheme="minorHAnsi" w:hAnsi="DejaVu Sans Mono" w:cs="DejaVu Sans Mono"/>
+          <w:color w:val="353833"/>
+          <w:sz w:val="21"/>
+          <w:szCs w:val="21"/>
+        </w:rPr>
+        <w:t>static </w:t>
+      </w:r>
+      <w:hyperlink r:id="rId48" w:tooltip="class or interface in java.lang" w:history="1">
+        <w:r>
+          <w:rPr>
+            <w:rStyle w:val="Hyperlink"/>
+            <w:rFonts w:ascii="DejaVu Sans Mono" w:hAnsi="DejaVu Sans Mono" w:cs="DejaVu Sans Mono"/>
+            <w:b/>
+            <w:bCs/>
+            <w:color w:val="4A6782"/>
+            <w:sz w:val="21"/>
+            <w:szCs w:val="21"/>
+          </w:rPr>
+          <w:t>String</w:t>
+        </w:r>
+      </w:hyperlink>
+    </w:p>
+    <w:p>
+      <w:pPr>
+        <w:shd w:val="clear" w:color="auto" w:fill="FFFFFF"/>
+        <w:textAlignment w:val="top"/>
+        <w:rPr>
+          <w:rFonts w:ascii="DejaVu Sans" w:hAnsi="DejaVu Sans" w:cs="DejaVu Sans"/>
+          <w:color w:val="353833"/>
+          <w:sz w:val="20"/>
+          <w:szCs w:val="20"/>
+        </w:rPr>
+      </w:pPr>
+      <w:hyperlink r:id="rId49" w:anchor="createHash(char%5B%5D)" w:history="1">
+        <w:proofErr w:type="spellStart"/>
+        <w:r>
+          <w:rPr>
+            <w:rStyle w:val="Hyperlink"/>
+            <w:rFonts w:ascii="DejaVu Sans Mono" w:hAnsi="DejaVu Sans Mono" w:cs="DejaVu Sans Mono"/>
+            <w:b/>
+            <w:bCs/>
+            <w:color w:val="4A6782"/>
+            <w:sz w:val="21"/>
+            <w:szCs w:val="21"/>
+          </w:rPr>
+          <w:t>createHash</w:t>
+        </w:r>
+        <w:proofErr w:type="spellEnd"/>
+      </w:hyperlink>
+      <w:r>
+        <w:rPr>
+          <w:rStyle w:val="HTMLCode"/>
+          <w:rFonts w:ascii="DejaVu Sans Mono" w:eastAsiaTheme="minorHAnsi" w:hAnsi="DejaVu Sans Mono" w:cs="DejaVu Sans Mono"/>
+          <w:color w:val="353833"/>
+          <w:sz w:val="21"/>
+          <w:szCs w:val="21"/>
+        </w:rPr>
+        <w:t>(</w:t>
+      </w:r>
+      <w:proofErr w:type="gramStart"/>
+      <w:r>
+        <w:rPr>
+          <w:rStyle w:val="HTMLCode"/>
+          <w:rFonts w:ascii="DejaVu Sans Mono" w:eastAsiaTheme="minorHAnsi" w:hAnsi="DejaVu Sans Mono" w:cs="DejaVu Sans Mono"/>
+          <w:color w:val="353833"/>
+          <w:sz w:val="21"/>
+          <w:szCs w:val="21"/>
+        </w:rPr>
+        <w:t>char[</w:t>
+      </w:r>
+      <w:proofErr w:type="gramEnd"/>
+      <w:r>
+        <w:rPr>
+          <w:rStyle w:val="HTMLCode"/>
+          <w:rFonts w:ascii="DejaVu Sans Mono" w:eastAsiaTheme="minorHAnsi" w:hAnsi="DejaVu Sans Mono" w:cs="DejaVu Sans Mono"/>
+          <w:color w:val="353833"/>
+          <w:sz w:val="21"/>
+          <w:szCs w:val="21"/>
+        </w:rPr>
+        <w:t>] password)</w:t>
+      </w:r>
+    </w:p>
+    <w:p>
+      <w:pPr>
+        <w:shd w:val="clear" w:color="auto" w:fill="FFFFFF"/>
+        <w:textAlignment w:val="top"/>
+        <w:rPr>
+          <w:rFonts w:ascii="DejaVu Serif" w:hAnsi="DejaVu Serif" w:cs="DejaVu Sans"/>
+          <w:color w:val="474747"/>
+          <w:sz w:val="21"/>
+          <w:szCs w:val="21"/>
+        </w:rPr>
+      </w:pPr>
+      <w:r>
+        <w:rPr>
+          <w:rFonts w:ascii="DejaVu Serif" w:hAnsi="DejaVu Serif" w:cs="DejaVu Sans"/>
+          <w:color w:val="474747"/>
+          <w:sz w:val="21"/>
+          <w:szCs w:val="21"/>
+        </w:rPr>
+        <w:t>Returns a salted PBKDF2 hash of the password.</w:t>
+      </w:r>
+    </w:p>
+    <w:p>
+      <w:pPr>
+        <w:shd w:val="clear" w:color="auto" w:fill="EEEEEF"/>
+        <w:textAlignment w:val="top"/>
+        <w:rPr>
+          <w:rFonts w:ascii="DejaVu Sans" w:hAnsi="DejaVu Sans" w:cs="DejaVu Sans"/>
+          <w:color w:val="353833"/>
+          <w:sz w:val="20"/>
+          <w:szCs w:val="20"/>
+        </w:rPr>
+      </w:pPr>
+      <w:r>
+        <w:rPr>
+          <w:rStyle w:val="HTMLCode"/>
+          <w:rFonts w:ascii="DejaVu Sans Mono" w:eastAsiaTheme="minorHAnsi" w:hAnsi="DejaVu Sans Mono" w:cs="DejaVu Sans Mono"/>
+          <w:color w:val="353833"/>
+          <w:sz w:val="21"/>
+          <w:szCs w:val="21"/>
+        </w:rPr>
+        <w:t>static </w:t>
+      </w:r>
+      <w:hyperlink r:id="rId50" w:tooltip="class or interface in java.lang" w:history="1">
+        <w:r>
+          <w:rPr>
+            <w:rStyle w:val="Hyperlink"/>
+            <w:rFonts w:ascii="DejaVu Sans Mono" w:hAnsi="DejaVu Sans Mono" w:cs="DejaVu Sans Mono"/>
+            <w:b/>
+            <w:bCs/>
+            <w:color w:val="4A6782"/>
+            <w:sz w:val="21"/>
+            <w:szCs w:val="21"/>
+          </w:rPr>
+          <w:t>String</w:t>
+        </w:r>
+      </w:hyperlink>
+    </w:p>
+    <w:p>
+      <w:pPr>
+        <w:shd w:val="clear" w:color="auto" w:fill="EEEEEF"/>
+        <w:textAlignment w:val="top"/>
+        <w:rPr>
+          <w:rFonts w:ascii="DejaVu Sans" w:hAnsi="DejaVu Sans" w:cs="DejaVu Sans"/>
+          <w:color w:val="353833"/>
+          <w:sz w:val="20"/>
+          <w:szCs w:val="20"/>
+        </w:rPr>
+      </w:pPr>
+      <w:hyperlink r:id="rId51" w:anchor="createHash(java.lang.String)" w:history="1">
+        <w:proofErr w:type="spellStart"/>
+        <w:r>
+          <w:rPr>
+            <w:rStyle w:val="Hyperlink"/>
+            <w:rFonts w:ascii="DejaVu Sans Mono" w:hAnsi="DejaVu Sans Mono" w:cs="DejaVu Sans Mono"/>
+            <w:b/>
+            <w:bCs/>
+            <w:color w:val="4A6782"/>
+            <w:sz w:val="21"/>
+            <w:szCs w:val="21"/>
+          </w:rPr>
+          <w:t>createHash</w:t>
+        </w:r>
+        <w:proofErr w:type="spellEnd"/>
+      </w:hyperlink>
+      <w:r>
+        <w:rPr>
+          <w:rStyle w:val="HTMLCode"/>
+          <w:rFonts w:ascii="DejaVu Sans Mono" w:eastAsiaTheme="minorHAnsi" w:hAnsi="DejaVu Sans Mono" w:cs="DejaVu Sans Mono"/>
+          <w:color w:val="353833"/>
+          <w:sz w:val="21"/>
+          <w:szCs w:val="21"/>
+        </w:rPr>
+        <w:t>(</w:t>
+      </w:r>
+      <w:hyperlink r:id="rId52" w:tooltip="class or interface in java.lang" w:history="1">
+        <w:r>
+          <w:rPr>
+            <w:rStyle w:val="Hyperlink"/>
+            <w:rFonts w:ascii="DejaVu Sans Mono" w:hAnsi="DejaVu Sans Mono" w:cs="DejaVu Sans Mono"/>
+            <w:b/>
+            <w:bCs/>
+            <w:color w:val="4A6782"/>
+            <w:sz w:val="21"/>
+            <w:szCs w:val="21"/>
+          </w:rPr>
+          <w:t>String</w:t>
+        </w:r>
+      </w:hyperlink>
+      <w:r>
+        <w:rPr>
+          <w:rStyle w:val="HTMLCode"/>
+          <w:rFonts w:ascii="DejaVu Sans Mono" w:eastAsiaTheme="minorHAnsi" w:hAnsi="DejaVu Sans Mono" w:cs="DejaVu Sans Mono"/>
+          <w:color w:val="353833"/>
+          <w:sz w:val="21"/>
+          <w:szCs w:val="21"/>
+        </w:rPr>
+        <w:t> password)</w:t>
+      </w:r>
+    </w:p>
+    <w:p>
+      <w:pPr>
+        <w:shd w:val="clear" w:color="auto" w:fill="EEEEEF"/>
+        <w:textAlignment w:val="top"/>
+        <w:rPr>
+          <w:rFonts w:ascii="DejaVu Serif" w:hAnsi="DejaVu Serif" w:cs="DejaVu Sans"/>
+          <w:color w:val="474747"/>
+          <w:sz w:val="21"/>
+          <w:szCs w:val="21"/>
+        </w:rPr>
+      </w:pPr>
+      <w:r>
+        <w:rPr>
+          <w:rFonts w:ascii="DejaVu Serif" w:hAnsi="DejaVu Serif" w:cs="DejaVu Sans"/>
+          <w:color w:val="474747"/>
+          <w:sz w:val="21"/>
+          <w:szCs w:val="21"/>
+        </w:rPr>
+        <w:t>Returns a salted PBKDF2 hash of the password.</w:t>
+      </w:r>
+    </w:p>
+    <w:p>
+      <w:pPr>
+        <w:shd w:val="clear" w:color="auto" w:fill="FFFFFF"/>
+        <w:textAlignment w:val="top"/>
+        <w:rPr>
+          <w:rFonts w:ascii="DejaVu Sans" w:hAnsi="DejaVu Sans" w:cs="DejaVu Sans"/>
+          <w:color w:val="353833"/>
+          <w:sz w:val="20"/>
+          <w:szCs w:val="20"/>
+        </w:rPr>
+      </w:pPr>
+      <w:r>
+        <w:rPr>
+          <w:rStyle w:val="HTMLCode"/>
+          <w:rFonts w:ascii="DejaVu Sans Mono" w:eastAsiaTheme="minorHAnsi" w:hAnsi="DejaVu Sans Mono" w:cs="DejaVu Sans Mono"/>
+          <w:color w:val="353833"/>
+          <w:sz w:val="21"/>
+          <w:szCs w:val="21"/>
+        </w:rPr>
+        <w:t xml:space="preserve">private static </w:t>
+      </w:r>
+      <w:proofErr w:type="gramStart"/>
+      <w:r>
+        <w:rPr>
+          <w:rStyle w:val="HTMLCode"/>
+          <w:rFonts w:ascii="DejaVu Sans Mono" w:eastAsiaTheme="minorHAnsi" w:hAnsi="DejaVu Sans Mono" w:cs="DejaVu Sans Mono"/>
+          <w:color w:val="353833"/>
+          <w:sz w:val="21"/>
+          <w:szCs w:val="21"/>
+        </w:rPr>
+        <w:t>byte[</w:t>
+      </w:r>
+      <w:proofErr w:type="gramEnd"/>
+      <w:r>
+        <w:rPr>
+          <w:rStyle w:val="HTMLCode"/>
+          <w:rFonts w:ascii="DejaVu Sans Mono" w:eastAsiaTheme="minorHAnsi" w:hAnsi="DejaVu Sans Mono" w:cs="DejaVu Sans Mono"/>
+          <w:color w:val="353833"/>
+          <w:sz w:val="21"/>
+          <w:szCs w:val="21"/>
+        </w:rPr>
+        <w:t>]</w:t>
+      </w:r>
+    </w:p>
+    <w:p>
+      <w:pPr>
+        <w:shd w:val="clear" w:color="auto" w:fill="FFFFFF"/>
+        <w:textAlignment w:val="top"/>
+        <w:rPr>
+          <w:rFonts w:ascii="DejaVu Sans" w:hAnsi="DejaVu Sans" w:cs="DejaVu Sans"/>
+          <w:color w:val="353833"/>
+          <w:sz w:val="20"/>
+          <w:szCs w:val="20"/>
+        </w:rPr>
+      </w:pPr>
+      <w:hyperlink r:id="rId53" w:anchor="fromHex(java.lang.String)" w:history="1">
+        <w:proofErr w:type="spellStart"/>
+        <w:r>
+          <w:rPr>
+            <w:rStyle w:val="Hyperlink"/>
+            <w:rFonts w:ascii="DejaVu Sans Mono" w:hAnsi="DejaVu Sans Mono" w:cs="DejaVu Sans Mono"/>
+            <w:b/>
+            <w:bCs/>
+            <w:color w:val="4A6782"/>
+            <w:sz w:val="21"/>
+            <w:szCs w:val="21"/>
+          </w:rPr>
+          <w:t>fromHex</w:t>
+        </w:r>
+        <w:proofErr w:type="spellEnd"/>
+      </w:hyperlink>
+      <w:r>
+        <w:rPr>
+          <w:rStyle w:val="HTMLCode"/>
+          <w:rFonts w:ascii="DejaVu Sans Mono" w:eastAsiaTheme="minorHAnsi" w:hAnsi="DejaVu Sans Mono" w:cs="DejaVu Sans Mono"/>
+          <w:color w:val="353833"/>
+          <w:sz w:val="21"/>
+          <w:szCs w:val="21"/>
+        </w:rPr>
+        <w:t>(</w:t>
+      </w:r>
+      <w:hyperlink r:id="rId54" w:tooltip="class or interface in java.lang" w:history="1">
+        <w:r>
+          <w:rPr>
+            <w:rStyle w:val="Hyperlink"/>
+            <w:rFonts w:ascii="DejaVu Sans Mono" w:hAnsi="DejaVu Sans Mono" w:cs="DejaVu Sans Mono"/>
+            <w:b/>
+            <w:bCs/>
+            <w:color w:val="4A6782"/>
+            <w:sz w:val="21"/>
+            <w:szCs w:val="21"/>
+          </w:rPr>
+          <w:t>String</w:t>
+        </w:r>
+      </w:hyperlink>
+      <w:r>
+        <w:rPr>
+          <w:rStyle w:val="HTMLCode"/>
+          <w:rFonts w:ascii="DejaVu Sans Mono" w:eastAsiaTheme="minorHAnsi" w:hAnsi="DejaVu Sans Mono" w:cs="DejaVu Sans Mono"/>
+          <w:color w:val="353833"/>
+          <w:sz w:val="21"/>
+          <w:szCs w:val="21"/>
+        </w:rPr>
+        <w:t> hex)</w:t>
+      </w:r>
+    </w:p>
+    <w:p>
+      <w:pPr>
+        <w:shd w:val="clear" w:color="auto" w:fill="FFFFFF"/>
+        <w:textAlignment w:val="top"/>
+        <w:rPr>
+          <w:rFonts w:ascii="DejaVu Serif" w:hAnsi="DejaVu Serif" w:cs="DejaVu Sans"/>
+          <w:color w:val="474747"/>
+          <w:sz w:val="21"/>
+          <w:szCs w:val="21"/>
+        </w:rPr>
+      </w:pPr>
+      <w:r>
+        <w:rPr>
+          <w:rFonts w:ascii="DejaVu Serif" w:hAnsi="DejaVu Serif" w:cs="DejaVu Sans"/>
+          <w:color w:val="474747"/>
+          <w:sz w:val="21"/>
+          <w:szCs w:val="21"/>
+        </w:rPr>
+        <w:t>Converts a string of hexadecimal characters into a byte array.</w:t>
+      </w:r>
+    </w:p>
+    <w:p>
+      <w:pPr>
+        <w:shd w:val="clear" w:color="auto" w:fill="EEEEEF"/>
+        <w:textAlignment w:val="top"/>
+        <w:rPr>
+          <w:rFonts w:ascii="DejaVu Sans" w:hAnsi="DejaVu Sans" w:cs="DejaVu Sans"/>
+          <w:color w:val="353833"/>
+          <w:sz w:val="20"/>
+          <w:szCs w:val="20"/>
+        </w:rPr>
+      </w:pPr>
+      <w:r>
+        <w:rPr>
+          <w:rStyle w:val="HTMLCode"/>
+          <w:rFonts w:ascii="DejaVu Sans Mono" w:eastAsiaTheme="minorHAnsi" w:hAnsi="DejaVu Sans Mono" w:cs="DejaVu Sans Mono"/>
+          <w:color w:val="353833"/>
+          <w:sz w:val="21"/>
+          <w:szCs w:val="21"/>
+        </w:rPr>
+        <w:t xml:space="preserve">private static </w:t>
+      </w:r>
+      <w:proofErr w:type="gramStart"/>
+      <w:r>
+        <w:rPr>
+          <w:rStyle w:val="HTMLCode"/>
+          <w:rFonts w:ascii="DejaVu Sans Mono" w:eastAsiaTheme="minorHAnsi" w:hAnsi="DejaVu Sans Mono" w:cs="DejaVu Sans Mono"/>
+          <w:color w:val="353833"/>
+          <w:sz w:val="21"/>
+          <w:szCs w:val="21"/>
+        </w:rPr>
+        <w:t>byte[</w:t>
+      </w:r>
+      <w:proofErr w:type="gramEnd"/>
+      <w:r>
+        <w:rPr>
+          <w:rStyle w:val="HTMLCode"/>
+          <w:rFonts w:ascii="DejaVu Sans Mono" w:eastAsiaTheme="minorHAnsi" w:hAnsi="DejaVu Sans Mono" w:cs="DejaVu Sans Mono"/>
+          <w:color w:val="353833"/>
+          <w:sz w:val="21"/>
+          <w:szCs w:val="21"/>
+        </w:rPr>
+        <w:t>]</w:t>
+      </w:r>
+    </w:p>
+    <w:p>
+      <w:pPr>
+        <w:shd w:val="clear" w:color="auto" w:fill="EEEEEF"/>
+        <w:textAlignment w:val="top"/>
+        <w:rPr>
+          <w:rFonts w:ascii="DejaVu Sans" w:hAnsi="DejaVu Sans" w:cs="DejaVu Sans"/>
+          <w:color w:val="353833"/>
+          <w:sz w:val="20"/>
+          <w:szCs w:val="20"/>
+        </w:rPr>
+      </w:pPr>
+      <w:hyperlink r:id="rId55" w:anchor="pbkdf2(char%5B%5D,byte%5B%5D,int,int)" w:history="1">
+        <w:r>
+          <w:rPr>
+            <w:rStyle w:val="Hyperlink"/>
+            <w:rFonts w:ascii="DejaVu Sans Mono" w:hAnsi="DejaVu Sans Mono" w:cs="DejaVu Sans Mono"/>
+            <w:b/>
+            <w:bCs/>
+            <w:color w:val="4A6782"/>
+            <w:sz w:val="21"/>
+            <w:szCs w:val="21"/>
+          </w:rPr>
+          <w:t>pbkdf2</w:t>
+        </w:r>
+      </w:hyperlink>
+      <w:r>
+        <w:rPr>
+          <w:rStyle w:val="HTMLCode"/>
+          <w:rFonts w:ascii="DejaVu Sans Mono" w:eastAsiaTheme="minorHAnsi" w:hAnsi="DejaVu Sans Mono" w:cs="DejaVu Sans Mono"/>
+          <w:color w:val="353833"/>
+          <w:sz w:val="21"/>
+          <w:szCs w:val="21"/>
+        </w:rPr>
+        <w:t>(</w:t>
+      </w:r>
+      <w:proofErr w:type="gramStart"/>
+      <w:r>
+        <w:rPr>
+          <w:rStyle w:val="HTMLCode"/>
+          <w:rFonts w:ascii="DejaVu Sans Mono" w:eastAsiaTheme="minorHAnsi" w:hAnsi="DejaVu Sans Mono" w:cs="DejaVu Sans Mono"/>
+          <w:color w:val="353833"/>
+          <w:sz w:val="21"/>
+          <w:szCs w:val="21"/>
+        </w:rPr>
+        <w:t>char[</w:t>
+      </w:r>
+      <w:proofErr w:type="gramEnd"/>
+      <w:r>
+        <w:rPr>
+          <w:rStyle w:val="HTMLCode"/>
+          <w:rFonts w:ascii="DejaVu Sans Mono" w:eastAsiaTheme="minorHAnsi" w:hAnsi="DejaVu Sans Mono" w:cs="DejaVu Sans Mono"/>
+          <w:color w:val="353833"/>
+          <w:sz w:val="21"/>
+          <w:szCs w:val="21"/>
+        </w:rPr>
+        <w:t>] password, byte[] salt, int iterations, int bytes)</w:t>
+      </w:r>
+    </w:p>
+    <w:p>
+      <w:pPr>
+        <w:shd w:val="clear" w:color="auto" w:fill="EEEEEF"/>
+        <w:textAlignment w:val="top"/>
+        <w:rPr>
+          <w:rFonts w:ascii="DejaVu Serif" w:hAnsi="DejaVu Serif" w:cs="DejaVu Sans"/>
+          <w:color w:val="474747"/>
+          <w:sz w:val="21"/>
+          <w:szCs w:val="21"/>
+        </w:rPr>
+      </w:pPr>
+      <w:r>
+        <w:rPr>
+          <w:rFonts w:ascii="DejaVu Serif" w:hAnsi="DejaVu Serif" w:cs="DejaVu Sans"/>
+          <w:color w:val="474747"/>
+          <w:sz w:val="21"/>
+          <w:szCs w:val="21"/>
+        </w:rPr>
+        <w:t>Computes the PBKDF2 hash of a password.</w:t>
+      </w:r>
+    </w:p>
+    <w:p>
+      <w:pPr>
+        <w:shd w:val="clear" w:color="auto" w:fill="FFFFFF"/>
+        <w:textAlignment w:val="top"/>
+        <w:rPr>
+          <w:rFonts w:ascii="DejaVu Sans" w:hAnsi="DejaVu Sans" w:cs="DejaVu Sans"/>
+          <w:color w:val="353833"/>
+          <w:sz w:val="20"/>
+          <w:szCs w:val="20"/>
+        </w:rPr>
+      </w:pPr>
+      <w:r>
+        <w:rPr>
+          <w:rStyle w:val="HTMLCode"/>
+          <w:rFonts w:ascii="DejaVu Sans Mono" w:eastAsiaTheme="minorHAnsi" w:hAnsi="DejaVu Sans Mono" w:cs="DejaVu Sans Mono"/>
+          <w:color w:val="353833"/>
+          <w:sz w:val="21"/>
+          <w:szCs w:val="21"/>
+        </w:rPr>
+        <w:t xml:space="preserve">private static </w:t>
+      </w:r>
+      <w:proofErr w:type="spellStart"/>
+      <w:r>
+        <w:rPr>
+          <w:rStyle w:val="HTMLCode"/>
+          <w:rFonts w:ascii="DejaVu Sans Mono" w:eastAsiaTheme="minorHAnsi" w:hAnsi="DejaVu Sans Mono" w:cs="DejaVu Sans Mono"/>
+          <w:color w:val="353833"/>
+          <w:sz w:val="21"/>
+          <w:szCs w:val="21"/>
+        </w:rPr>
+        <w:t>boolean</w:t>
+      </w:r>
+      <w:proofErr w:type="spellEnd"/>
+    </w:p>
+    <w:p>
+      <w:pPr>
+        <w:shd w:val="clear" w:color="auto" w:fill="FFFFFF"/>
+        <w:textAlignment w:val="top"/>
+        <w:rPr>
+          <w:rFonts w:ascii="DejaVu Sans" w:hAnsi="DejaVu Sans" w:cs="DejaVu Sans"/>
+          <w:color w:val="353833"/>
+          <w:sz w:val="20"/>
+          <w:szCs w:val="20"/>
+        </w:rPr>
+      </w:pPr>
+      <w:hyperlink r:id="rId56" w:anchor="slowEquals(byte%5B%5D,byte%5B%5D)" w:history="1">
+        <w:proofErr w:type="spellStart"/>
+        <w:r>
+          <w:rPr>
+            <w:rStyle w:val="Hyperlink"/>
+            <w:rFonts w:ascii="DejaVu Sans Mono" w:hAnsi="DejaVu Sans Mono" w:cs="DejaVu Sans Mono"/>
+            <w:b/>
+            <w:bCs/>
+            <w:color w:val="4A6782"/>
+            <w:sz w:val="21"/>
+            <w:szCs w:val="21"/>
+          </w:rPr>
+          <w:t>slowEquals</w:t>
+        </w:r>
+        <w:proofErr w:type="spellEnd"/>
+      </w:hyperlink>
+      <w:r>
+        <w:rPr>
+          <w:rStyle w:val="HTMLCode"/>
+          <w:rFonts w:ascii="DejaVu Sans Mono" w:eastAsiaTheme="minorHAnsi" w:hAnsi="DejaVu Sans Mono" w:cs="DejaVu Sans Mono"/>
+          <w:color w:val="353833"/>
+          <w:sz w:val="21"/>
+          <w:szCs w:val="21"/>
+        </w:rPr>
+        <w:t>(</w:t>
+      </w:r>
+      <w:proofErr w:type="gramStart"/>
+      <w:r>
+        <w:rPr>
+          <w:rStyle w:val="HTMLCode"/>
+          <w:rFonts w:ascii="DejaVu Sans Mono" w:eastAsiaTheme="minorHAnsi" w:hAnsi="DejaVu Sans Mono" w:cs="DejaVu Sans Mono"/>
+          <w:color w:val="353833"/>
+          <w:sz w:val="21"/>
+          <w:szCs w:val="21"/>
+        </w:rPr>
+        <w:t>byte[</w:t>
+      </w:r>
+      <w:proofErr w:type="gramEnd"/>
+      <w:r>
+        <w:rPr>
+          <w:rStyle w:val="HTMLCode"/>
+          <w:rFonts w:ascii="DejaVu Sans Mono" w:eastAsiaTheme="minorHAnsi" w:hAnsi="DejaVu Sans Mono" w:cs="DejaVu Sans Mono"/>
+          <w:color w:val="353833"/>
+          <w:sz w:val="21"/>
+          <w:szCs w:val="21"/>
+        </w:rPr>
+        <w:t>] a, byte[] b)</w:t>
+      </w:r>
+    </w:p>
+    <w:p>
+      <w:pPr>
+        <w:shd w:val="clear" w:color="auto" w:fill="FFFFFF"/>
+        <w:textAlignment w:val="top"/>
+        <w:rPr>
+          <w:rFonts w:ascii="DejaVu Serif" w:hAnsi="DejaVu Serif" w:cs="DejaVu Sans"/>
+          <w:color w:val="474747"/>
+          <w:sz w:val="21"/>
+          <w:szCs w:val="21"/>
+        </w:rPr>
+      </w:pPr>
+      <w:r>
+        <w:rPr>
+          <w:rFonts w:ascii="DejaVu Serif" w:hAnsi="DejaVu Serif" w:cs="DejaVu Sans"/>
+          <w:color w:val="474747"/>
+          <w:sz w:val="21"/>
+          <w:szCs w:val="21"/>
+        </w:rPr>
+        <w:t xml:space="preserve">Compares </w:t>
+      </w:r>
+      <w:proofErr w:type="gramStart"/>
+      <w:r>
+        <w:rPr>
+          <w:rFonts w:ascii="DejaVu Serif" w:hAnsi="DejaVu Serif" w:cs="DejaVu Sans"/>
+          <w:color w:val="474747"/>
+          <w:sz w:val="21"/>
+          <w:szCs w:val="21"/>
+        </w:rPr>
+        <w:t>two byte</w:t>
+      </w:r>
+      <w:proofErr w:type="gramEnd"/>
+      <w:r>
+        <w:rPr>
+          <w:rFonts w:ascii="DejaVu Serif" w:hAnsi="DejaVu Serif" w:cs="DejaVu Sans"/>
+          <w:color w:val="474747"/>
+          <w:sz w:val="21"/>
+          <w:szCs w:val="21"/>
+        </w:rPr>
+        <w:t xml:space="preserve"> arrays in length-constant time.</w:t>
+      </w:r>
+    </w:p>
+    <w:p>
+      <w:pPr>
+        <w:shd w:val="clear" w:color="auto" w:fill="EEEEEF"/>
+        <w:textAlignment w:val="top"/>
+        <w:rPr>
+          <w:rFonts w:ascii="DejaVu Sans" w:hAnsi="DejaVu Sans" w:cs="DejaVu Sans"/>
+          <w:color w:val="353833"/>
+          <w:sz w:val="20"/>
+          <w:szCs w:val="20"/>
+        </w:rPr>
+      </w:pPr>
+      <w:r>
+        <w:rPr>
+          <w:rStyle w:val="HTMLCode"/>
+          <w:rFonts w:ascii="DejaVu Sans Mono" w:eastAsiaTheme="minorHAnsi" w:hAnsi="DejaVu Sans Mono" w:cs="DejaVu Sans Mono"/>
+          <w:color w:val="353833"/>
+          <w:sz w:val="21"/>
+          <w:szCs w:val="21"/>
+        </w:rPr>
+        <w:t>private static </w:t>
+      </w:r>
+      <w:hyperlink r:id="rId57" w:tooltip="class or interface in java.lang" w:history="1">
+        <w:r>
+          <w:rPr>
+            <w:rStyle w:val="Hyperlink"/>
+            <w:rFonts w:ascii="DejaVu Sans Mono" w:hAnsi="DejaVu Sans Mono" w:cs="DejaVu Sans Mono"/>
+            <w:b/>
+            <w:bCs/>
+            <w:color w:val="4A6782"/>
+            <w:sz w:val="21"/>
+            <w:szCs w:val="21"/>
+          </w:rPr>
+          <w:t>String</w:t>
+        </w:r>
+      </w:hyperlink>
+    </w:p>
+    <w:p>
+      <w:pPr>
+        <w:shd w:val="clear" w:color="auto" w:fill="EEEEEF"/>
+        <w:textAlignment w:val="top"/>
+        <w:rPr>
+          <w:rFonts w:ascii="DejaVu Sans" w:hAnsi="DejaVu Sans" w:cs="DejaVu Sans"/>
+          <w:color w:val="353833"/>
+          <w:sz w:val="20"/>
+          <w:szCs w:val="20"/>
+        </w:rPr>
+      </w:pPr>
+      <w:hyperlink r:id="rId58" w:anchor="toHex(byte%5B%5D)" w:history="1">
+        <w:proofErr w:type="spellStart"/>
+        <w:r>
+          <w:rPr>
+            <w:rStyle w:val="Hyperlink"/>
+            <w:rFonts w:ascii="DejaVu Sans Mono" w:hAnsi="DejaVu Sans Mono" w:cs="DejaVu Sans Mono"/>
+            <w:b/>
+            <w:bCs/>
+            <w:color w:val="4A6782"/>
+            <w:sz w:val="21"/>
+            <w:szCs w:val="21"/>
+          </w:rPr>
+          <w:t>toHex</w:t>
+        </w:r>
+        <w:proofErr w:type="spellEnd"/>
+      </w:hyperlink>
+      <w:r>
+        <w:rPr>
+          <w:rStyle w:val="HTMLCode"/>
+          <w:rFonts w:ascii="DejaVu Sans Mono" w:eastAsiaTheme="minorHAnsi" w:hAnsi="DejaVu Sans Mono" w:cs="DejaVu Sans Mono"/>
+          <w:color w:val="353833"/>
+          <w:sz w:val="21"/>
+          <w:szCs w:val="21"/>
+        </w:rPr>
+        <w:t>(</w:t>
+      </w:r>
+      <w:proofErr w:type="gramStart"/>
+      <w:r>
+        <w:rPr>
+          <w:rStyle w:val="HTMLCode"/>
+          <w:rFonts w:ascii="DejaVu Sans Mono" w:eastAsiaTheme="minorHAnsi" w:hAnsi="DejaVu Sans Mono" w:cs="DejaVu Sans Mono"/>
+          <w:color w:val="353833"/>
+          <w:sz w:val="21"/>
+          <w:szCs w:val="21"/>
+        </w:rPr>
+        <w:t>byte[</w:t>
+      </w:r>
+      <w:proofErr w:type="gramEnd"/>
+      <w:r>
+        <w:rPr>
+          <w:rStyle w:val="HTMLCode"/>
+          <w:rFonts w:ascii="DejaVu Sans Mono" w:eastAsiaTheme="minorHAnsi" w:hAnsi="DejaVu Sans Mono" w:cs="DejaVu Sans Mono"/>
+          <w:color w:val="353833"/>
+          <w:sz w:val="21"/>
+          <w:szCs w:val="21"/>
+        </w:rPr>
+        <w:t>] array)</w:t>
+      </w:r>
+    </w:p>
+    <w:p>
+      <w:pPr>
+        <w:shd w:val="clear" w:color="auto" w:fill="EEEEEF"/>
+        <w:textAlignment w:val="top"/>
+        <w:rPr>
+          <w:rFonts w:ascii="DejaVu Serif" w:hAnsi="DejaVu Serif" w:cs="DejaVu Sans"/>
+          <w:color w:val="474747"/>
+          <w:sz w:val="21"/>
+          <w:szCs w:val="21"/>
+        </w:rPr>
+      </w:pPr>
+      <w:r>
+        <w:rPr>
+          <w:rFonts w:ascii="DejaVu Serif" w:hAnsi="DejaVu Serif" w:cs="DejaVu Sans"/>
+          <w:color w:val="474747"/>
+          <w:sz w:val="21"/>
+          <w:szCs w:val="21"/>
+        </w:rPr>
+        <w:t>Converts a byte array into a hexadecimal string.</w:t>
+      </w:r>
+    </w:p>
+    <w:p>
+      <w:pPr>
+        <w:shd w:val="clear" w:color="auto" w:fill="FFFFFF"/>
+        <w:textAlignment w:val="top"/>
+        <w:rPr>
+          <w:rFonts w:ascii="DejaVu Sans" w:hAnsi="DejaVu Sans" w:cs="DejaVu Sans"/>
+          <w:color w:val="353833"/>
+          <w:sz w:val="20"/>
+          <w:szCs w:val="20"/>
+        </w:rPr>
+      </w:pPr>
+      <w:r>
+        <w:rPr>
+          <w:rStyle w:val="HTMLCode"/>
+          <w:rFonts w:ascii="DejaVu Sans Mono" w:eastAsiaTheme="minorHAnsi" w:hAnsi="DejaVu Sans Mono" w:cs="DejaVu Sans Mono"/>
+          <w:color w:val="353833"/>
+          <w:sz w:val="21"/>
+          <w:szCs w:val="21"/>
+        </w:rPr>
+        <w:t xml:space="preserve">static </w:t>
+      </w:r>
+      <w:proofErr w:type="spellStart"/>
+      <w:r>
+        <w:rPr>
+          <w:rStyle w:val="HTMLCode"/>
+          <w:rFonts w:ascii="DejaVu Sans Mono" w:eastAsiaTheme="minorHAnsi" w:hAnsi="DejaVu Sans Mono" w:cs="DejaVu Sans Mono"/>
+          <w:color w:val="353833"/>
+          <w:sz w:val="21"/>
+          <w:szCs w:val="21"/>
+        </w:rPr>
+        <w:t>boolean</w:t>
+      </w:r>
+      <w:proofErr w:type="spellEnd"/>
+    </w:p>
+    <w:p>
+      <w:pPr>
+        <w:shd w:val="clear" w:color="auto" w:fill="FFFFFF"/>
+        <w:textAlignment w:val="top"/>
+        <w:rPr>
+          <w:rFonts w:ascii="DejaVu Sans" w:hAnsi="DejaVu Sans" w:cs="DejaVu Sans"/>
+          <w:color w:val="353833"/>
+          <w:sz w:val="20"/>
+          <w:szCs w:val="20"/>
+        </w:rPr>
+      </w:pPr>
+      <w:hyperlink r:id="rId59" w:anchor="validatePassword(char%5B%5D,java.lang.String)" w:history="1">
+        <w:proofErr w:type="spellStart"/>
+        <w:r>
+          <w:rPr>
+            <w:rStyle w:val="Hyperlink"/>
+            <w:rFonts w:ascii="DejaVu Sans Mono" w:hAnsi="DejaVu Sans Mono" w:cs="DejaVu Sans Mono"/>
+            <w:b/>
+            <w:bCs/>
+            <w:color w:val="4A6782"/>
+            <w:sz w:val="21"/>
+            <w:szCs w:val="21"/>
+          </w:rPr>
+          <w:t>validatePassword</w:t>
+        </w:r>
+        <w:proofErr w:type="spellEnd"/>
+      </w:hyperlink>
+      <w:r>
+        <w:rPr>
+          <w:rStyle w:val="HTMLCode"/>
+          <w:rFonts w:ascii="DejaVu Sans Mono" w:eastAsiaTheme="minorHAnsi" w:hAnsi="DejaVu Sans Mono" w:cs="DejaVu Sans Mono"/>
+          <w:color w:val="353833"/>
+          <w:sz w:val="21"/>
+          <w:szCs w:val="21"/>
+        </w:rPr>
+        <w:t>(</w:t>
+      </w:r>
+      <w:proofErr w:type="gramStart"/>
+      <w:r>
+        <w:rPr>
+          <w:rStyle w:val="HTMLCode"/>
+          <w:rFonts w:ascii="DejaVu Sans Mono" w:eastAsiaTheme="minorHAnsi" w:hAnsi="DejaVu Sans Mono" w:cs="DejaVu Sans Mono"/>
+          <w:color w:val="353833"/>
+          <w:sz w:val="21"/>
+          <w:szCs w:val="21"/>
+        </w:rPr>
+        <w:t>char[</w:t>
+      </w:r>
+      <w:proofErr w:type="gramEnd"/>
+      <w:r>
+        <w:rPr>
+          <w:rStyle w:val="HTMLCode"/>
+          <w:rFonts w:ascii="DejaVu Sans Mono" w:eastAsiaTheme="minorHAnsi" w:hAnsi="DejaVu Sans Mono" w:cs="DejaVu Sans Mono"/>
+          <w:color w:val="353833"/>
+          <w:sz w:val="21"/>
+          <w:szCs w:val="21"/>
+        </w:rPr>
+        <w:t>] password, </w:t>
+      </w:r>
+      <w:hyperlink r:id="rId60" w:tooltip="class or interface in java.lang" w:history="1">
+        <w:r>
+          <w:rPr>
+            <w:rStyle w:val="Hyperlink"/>
+            <w:rFonts w:ascii="DejaVu Sans Mono" w:hAnsi="DejaVu Sans Mono" w:cs="DejaVu Sans Mono"/>
+            <w:b/>
+            <w:bCs/>
+            <w:color w:val="4A6782"/>
+            <w:sz w:val="21"/>
+            <w:szCs w:val="21"/>
+          </w:rPr>
+          <w:t>String</w:t>
+        </w:r>
+      </w:hyperlink>
+      <w:r>
+        <w:rPr>
+          <w:rStyle w:val="HTMLCode"/>
+          <w:rFonts w:ascii="DejaVu Sans Mono" w:eastAsiaTheme="minorHAnsi" w:hAnsi="DejaVu Sans Mono" w:cs="DejaVu Sans Mono"/>
+          <w:color w:val="353833"/>
+          <w:sz w:val="21"/>
+          <w:szCs w:val="21"/>
+        </w:rPr>
+        <w:t> </w:t>
+      </w:r>
+      <w:proofErr w:type="spellStart"/>
+      <w:r>
+        <w:rPr>
+          <w:rStyle w:val="HTMLCode"/>
+          <w:rFonts w:ascii="DejaVu Sans Mono" w:eastAsiaTheme="minorHAnsi" w:hAnsi="DejaVu Sans Mono" w:cs="DejaVu Sans Mono"/>
+          <w:color w:val="353833"/>
+          <w:sz w:val="21"/>
+          <w:szCs w:val="21"/>
+        </w:rPr>
+        <w:t>goodHash</w:t>
+      </w:r>
+      <w:proofErr w:type="spellEnd"/>
+      <w:r>
+        <w:rPr>
+          <w:rStyle w:val="HTMLCode"/>
+          <w:rFonts w:ascii="DejaVu Sans Mono" w:eastAsiaTheme="minorHAnsi" w:hAnsi="DejaVu Sans Mono" w:cs="DejaVu Sans Mono"/>
+          <w:color w:val="353833"/>
+          <w:sz w:val="21"/>
+          <w:szCs w:val="21"/>
+        </w:rPr>
+        <w:t>)</w:t>
+      </w:r>
+    </w:p>
+    <w:p>
+      <w:pPr>
+        <w:shd w:val="clear" w:color="auto" w:fill="FFFFFF"/>
+        <w:textAlignment w:val="top"/>
+        <w:rPr>
+          <w:rFonts w:ascii="DejaVu Serif" w:hAnsi="DejaVu Serif" w:cs="DejaVu Sans"/>
+          <w:color w:val="474747"/>
+          <w:sz w:val="21"/>
+          <w:szCs w:val="21"/>
+        </w:rPr>
+      </w:pPr>
+      <w:r>
+        <w:rPr>
+          <w:rFonts w:ascii="DejaVu Serif" w:hAnsi="DejaVu Serif" w:cs="DejaVu Sans"/>
+          <w:color w:val="474747"/>
+          <w:sz w:val="21"/>
+          <w:szCs w:val="21"/>
+        </w:rPr>
+        <w:t>Validates a password using a hash.</w:t>
+      </w:r>
+    </w:p>
+    <w:p>
+      <w:pPr>
+        <w:shd w:val="clear" w:color="auto" w:fill="EEEEEF"/>
+        <w:textAlignment w:val="top"/>
+        <w:rPr>
+          <w:rFonts w:ascii="DejaVu Sans" w:hAnsi="DejaVu Sans" w:cs="DejaVu Sans"/>
+          <w:color w:val="353833"/>
+          <w:sz w:val="20"/>
+          <w:szCs w:val="20"/>
+        </w:rPr>
+      </w:pPr>
+      <w:r>
+        <w:rPr>
+          <w:rStyle w:val="HTMLCode"/>
+          <w:rFonts w:ascii="DejaVu Sans Mono" w:eastAsiaTheme="minorHAnsi" w:hAnsi="DejaVu Sans Mono" w:cs="DejaVu Sans Mono"/>
+          <w:color w:val="353833"/>
+          <w:sz w:val="21"/>
+          <w:szCs w:val="21"/>
+        </w:rPr>
+        <w:t xml:space="preserve">static </w:t>
+      </w:r>
+      <w:proofErr w:type="spellStart"/>
+      <w:r>
+        <w:rPr>
+          <w:rStyle w:val="HTMLCode"/>
+          <w:rFonts w:ascii="DejaVu Sans Mono" w:eastAsiaTheme="minorHAnsi" w:hAnsi="DejaVu Sans Mono" w:cs="DejaVu Sans Mono"/>
+          <w:color w:val="353833"/>
+          <w:sz w:val="21"/>
+          <w:szCs w:val="21"/>
+        </w:rPr>
+        <w:t>boolean</w:t>
+      </w:r>
+      <w:proofErr w:type="spellEnd"/>
+    </w:p>
+    <w:p>
+      <w:pPr>
+        <w:shd w:val="clear" w:color="auto" w:fill="EEEEEF"/>
+        <w:textAlignment w:val="top"/>
+        <w:rPr>
+          <w:rFonts w:ascii="DejaVu Sans" w:hAnsi="DejaVu Sans" w:cs="DejaVu Sans"/>
+          <w:color w:val="353833"/>
+          <w:sz w:val="20"/>
+          <w:szCs w:val="20"/>
+        </w:rPr>
+      </w:pPr>
+      <w:hyperlink r:id="rId61" w:anchor="validatePassword(java.lang.String,java.lang.String)" w:history="1">
+        <w:proofErr w:type="spellStart"/>
+        <w:r>
+          <w:rPr>
+            <w:rStyle w:val="Hyperlink"/>
+            <w:rFonts w:ascii="DejaVu Sans Mono" w:hAnsi="DejaVu Sans Mono" w:cs="DejaVu Sans Mono"/>
+            <w:b/>
+            <w:bCs/>
+            <w:color w:val="4A6782"/>
+            <w:sz w:val="21"/>
+            <w:szCs w:val="21"/>
+          </w:rPr>
+          <w:t>validatePassword</w:t>
+        </w:r>
+        <w:proofErr w:type="spellEnd"/>
+      </w:hyperlink>
+      <w:r>
+        <w:rPr>
+          <w:rStyle w:val="HTMLCode"/>
+          <w:rFonts w:ascii="DejaVu Sans Mono" w:eastAsiaTheme="minorHAnsi" w:hAnsi="DejaVu Sans Mono" w:cs="DejaVu Sans Mono"/>
+          <w:color w:val="353833"/>
+          <w:sz w:val="21"/>
+          <w:szCs w:val="21"/>
+        </w:rPr>
+        <w:t>(</w:t>
+      </w:r>
+      <w:hyperlink r:id="rId62" w:tooltip="class or interface in java.lang" w:history="1">
+        <w:r>
+          <w:rPr>
+            <w:rStyle w:val="Hyperlink"/>
+            <w:rFonts w:ascii="DejaVu Sans Mono" w:hAnsi="DejaVu Sans Mono" w:cs="DejaVu Sans Mono"/>
+            <w:b/>
+            <w:bCs/>
+            <w:color w:val="4A6782"/>
+            <w:sz w:val="21"/>
+            <w:szCs w:val="21"/>
+          </w:rPr>
+          <w:t>String</w:t>
+        </w:r>
+      </w:hyperlink>
+      <w:r>
+        <w:rPr>
+          <w:rStyle w:val="HTMLCode"/>
+          <w:rFonts w:ascii="DejaVu Sans Mono" w:eastAsiaTheme="minorHAnsi" w:hAnsi="DejaVu Sans Mono" w:cs="DejaVu Sans Mono"/>
+          <w:color w:val="353833"/>
+          <w:sz w:val="21"/>
+          <w:szCs w:val="21"/>
+        </w:rPr>
+        <w:t> password, </w:t>
+      </w:r>
+      <w:hyperlink r:id="rId63" w:tooltip="class or interface in java.lang" w:history="1">
+        <w:r>
+          <w:rPr>
+            <w:rStyle w:val="Hyperlink"/>
+            <w:rFonts w:ascii="DejaVu Sans Mono" w:hAnsi="DejaVu Sans Mono" w:cs="DejaVu Sans Mono"/>
+            <w:b/>
+            <w:bCs/>
+            <w:color w:val="4A6782"/>
+            <w:sz w:val="21"/>
+            <w:szCs w:val="21"/>
+          </w:rPr>
+          <w:t>String</w:t>
+        </w:r>
+      </w:hyperlink>
+      <w:r>
+        <w:rPr>
+          <w:rStyle w:val="HTMLCode"/>
+          <w:rFonts w:ascii="DejaVu Sans Mono" w:eastAsiaTheme="minorHAnsi" w:hAnsi="DejaVu Sans Mono" w:cs="DejaVu Sans Mono"/>
+          <w:color w:val="353833"/>
+          <w:sz w:val="21"/>
+          <w:szCs w:val="21"/>
+        </w:rPr>
+        <w:t> </w:t>
+      </w:r>
+      <w:proofErr w:type="spellStart"/>
+      <w:r>
+        <w:rPr>
+          <w:rStyle w:val="HTMLCode"/>
+          <w:rFonts w:ascii="DejaVu Sans Mono" w:eastAsiaTheme="minorHAnsi" w:hAnsi="DejaVu Sans Mono" w:cs="DejaVu Sans Mono"/>
+          <w:color w:val="353833"/>
+          <w:sz w:val="21"/>
+          <w:szCs w:val="21"/>
+        </w:rPr>
+        <w:t>goodHash</w:t>
+      </w:r>
+      <w:proofErr w:type="spellEnd"/>
+      <w:r>
+        <w:rPr>
+          <w:rStyle w:val="HTMLCode"/>
+          <w:rFonts w:ascii="DejaVu Sans Mono" w:eastAsiaTheme="minorHAnsi" w:hAnsi="DejaVu Sans Mono" w:cs="DejaVu Sans Mono"/>
+          <w:color w:val="353833"/>
+          <w:sz w:val="21"/>
+          <w:szCs w:val="21"/>
+        </w:rPr>
+        <w:t>)</w:t>
+      </w:r>
+    </w:p>
+    <w:p>
+      <w:pPr>
+        <w:shd w:val="clear" w:color="auto" w:fill="EEEEEF"/>
+        <w:textAlignment w:val="top"/>
+        <w:rPr>
+          <w:rFonts w:ascii="DejaVu Serif" w:hAnsi="DejaVu Serif" w:cs="DejaVu Sans"/>
+          <w:color w:val="474747"/>
+          <w:sz w:val="21"/>
+          <w:szCs w:val="21"/>
+        </w:rPr>
+      </w:pPr>
+      <w:r>
+        <w:rPr>
+          <w:rFonts w:ascii="DejaVu Serif" w:hAnsi="DejaVu Serif" w:cs="DejaVu Sans"/>
+          <w:color w:val="474747"/>
+          <w:sz w:val="21"/>
+          <w:szCs w:val="21"/>
+        </w:rPr>
+        <w:t>Validates a password using a hash.</w:t>
+      </w:r>
+    </w:p>
+    <w:p>
+      <w:pPr>
+        <w:rPr>
+          <w:sz w:val="28"/>
+          <w:szCs w:val="28"/>
+        </w:rPr>
+      </w:pPr>
+    </w:p>
+    <w:p>
+      <w:pPr>
+        <w:rPr>
+          <w:sz w:val="28"/>
+          <w:szCs w:val="28"/>
+        </w:rPr>
+      </w:pPr>
+    </w:p>
+    <w:p>
+      <w:pPr>
+        <w:jc w:val="center"/>
+        <w:rPr>
+          <w:b/>
+          <w:bCs/>
+          <w:sz w:val="32"/>
+          <w:szCs w:val="32"/>
         </w:rPr>
       </w:pPr>
     </w:p>
@@ -2817,7 +6204,7 @@
       </w:pPr>
     </w:lvl>
   </w:abstractNum>
-  <w:abstractNum w:abstractNumId="4" w15:restartNumberingAfterBreak="0">
+  <w:abstractNum w:abstractNumId="3" w15:restartNumberingAfterBreak="0">
     <w:nsid w:val="5BE07A02"/>
     <w:multiLevelType w:val="hybridMultilevel"/>
     <w:tmpl w:val="0248BF2E"/>
@@ -2906,7 +6293,7 @@
       </w:pPr>
     </w:lvl>
   </w:abstractNum>
-  <w:abstractNum w:abstractNumId="5" w15:restartNumberingAfterBreak="0">
+  <w:abstractNum w:abstractNumId="4" w15:restartNumberingAfterBreak="0">
     <w:nsid w:val="5D5956DB"/>
     <w:multiLevelType w:val="hybridMultilevel"/>
     <w:tmpl w:val="97344372"/>
@@ -2992,7 +6379,7 @@
       </w:pPr>
     </w:lvl>
   </w:abstractNum>
-  <w:abstractNum w:abstractNumId="6" w15:restartNumberingAfterBreak="0">
+  <w:abstractNum w:abstractNumId="5" w15:restartNumberingAfterBreak="0">
     <w:nsid w:val="7A9C1027"/>
     <w:multiLevelType w:val="hybridMultilevel"/>
     <w:tmpl w:val="B26A3F1C"/>
@@ -3081,7 +6468,7 @@
       </w:pPr>
     </w:lvl>
   </w:abstractNum>
-  <w:abstractNum w:abstractNumId="7" w15:restartNumberingAfterBreak="0">
+  <w:abstractNum w:abstractNumId="6" w15:restartNumberingAfterBreak="0">
     <w:nsid w:val="7F455348"/>
     <w:multiLevelType w:val="hybridMultilevel"/>
     <w:tmpl w:val="6A361F02"/>
@@ -3171,22 +6558,22 @@
     <w:abstractNumId w:val="2"/>
   </w:num>
   <w:num w:numId="2">
-    <w:abstractNumId w:val="4"/>
+    <w:abstractNumId w:val="3"/>
   </w:num>
   <w:num w:numId="3">
     <w:abstractNumId w:val="1"/>
   </w:num>
   <w:num w:numId="4">
+    <w:abstractNumId w:val="5"/>
+  </w:num>
+  <w:num w:numId="5">
+    <w:abstractNumId w:val="0"/>
+  </w:num>
+  <w:num w:numId="6">
     <w:abstractNumId w:val="6"/>
   </w:num>
-  <w:num w:numId="8">
-    <w:abstractNumId w:val="0"/>
-  </w:num>
-  <w:num w:numId="9">
-    <w:abstractNumId w:val="7"/>
-  </w:num>
-  <w:num w:numId="10">
-    <w:abstractNumId w:val="5"/>
+  <w:num w:numId="7">
+    <w:abstractNumId w:val="4"/>
   </w:num>
 </w:numbering>
 </file>
@@ -3586,17 +6973,17 @@
     <w:lsdException w:name="Unresolved Mention" w:semiHidden="1" w:unhideWhenUsed="1"/>
     <w:lsdException w:name="Smart Link" w:semiHidden="1" w:unhideWhenUsed="1"/>
   </w:latentStyles>
-  <w:style w:type="paragraph" w:default="1" w:styleId="Normalny">
+  <w:style w:type="paragraph" w:default="1" w:styleId="Normal">
     <w:name w:val="Normal"/>
     <w:qFormat/>
   </w:style>
-  <w:style w:type="character" w:default="1" w:styleId="Domylnaczcionkaakapitu">
+  <w:style w:type="character" w:default="1" w:styleId="DefaultParagraphFont">
     <w:name w:val="Default Paragraph Font"/>
     <w:uiPriority w:val="1"/>
     <w:semiHidden/>
     <w:unhideWhenUsed/>
   </w:style>
-  <w:style w:type="table" w:default="1" w:styleId="Standardowy">
+  <w:style w:type="table" w:default="1" w:styleId="TableNormal">
     <w:name w:val="Normal Table"/>
     <w:uiPriority w:val="99"/>
     <w:semiHidden/>
@@ -3611,15 +6998,15 @@
       </w:tblCellMar>
     </w:tblPr>
   </w:style>
-  <w:style w:type="numbering" w:default="1" w:styleId="Bezlisty">
+  <w:style w:type="numbering" w:default="1" w:styleId="NoList">
     <w:name w:val="No List"/>
     <w:uiPriority w:val="99"/>
     <w:semiHidden/>
     <w:unhideWhenUsed/>
   </w:style>
-  <w:style w:type="paragraph" w:styleId="Akapitzlist">
+  <w:style w:type="paragraph" w:styleId="ListParagraph">
     <w:name w:val="List Paragraph"/>
-    <w:basedOn w:val="Normalny"/>
+    <w:basedOn w:val="Normal"/>
     <w:uiPriority w:val="34"/>
     <w:qFormat/>
     <w:rsid w:val="00894868"/>
@@ -3628,10 +7015,10 @@
       <w:contextualSpacing/>
     </w:pPr>
   </w:style>
-  <w:style w:type="paragraph" w:styleId="Tekstprzypisukocowego">
+  <w:style w:type="paragraph" w:styleId="EndnoteText">
     <w:name w:val="endnote text"/>
-    <w:basedOn w:val="Normalny"/>
-    <w:link w:val="TekstprzypisukocowegoZnak"/>
+    <w:basedOn w:val="Normal"/>
+    <w:link w:val="EndnoteTextChar"/>
     <w:uiPriority w:val="99"/>
     <w:semiHidden/>
     <w:unhideWhenUsed/>
@@ -3644,10 +7031,10 @@
       <w:szCs w:val="20"/>
     </w:rPr>
   </w:style>
-  <w:style w:type="character" w:customStyle="1" w:styleId="TekstprzypisukocowegoZnak">
-    <w:name w:val="Tekst przypisu końcowego Znak"/>
-    <w:basedOn w:val="Domylnaczcionkaakapitu"/>
-    <w:link w:val="Tekstprzypisukocowego"/>
+  <w:style w:type="character" w:customStyle="1" w:styleId="EndnoteTextChar">
+    <w:name w:val="Endnote Text Char"/>
+    <w:basedOn w:val="DefaultParagraphFont"/>
+    <w:link w:val="EndnoteText"/>
     <w:uiPriority w:val="99"/>
     <w:semiHidden/>
     <w:rsid w:val="00DC4DDF"/>
@@ -3656,9 +7043,9 @@
       <w:szCs w:val="20"/>
     </w:rPr>
   </w:style>
-  <w:style w:type="character" w:styleId="Odwoanieprzypisukocowego">
+  <w:style w:type="character" w:styleId="EndnoteReference">
     <w:name w:val="endnote reference"/>
-    <w:basedOn w:val="Domylnaczcionkaakapitu"/>
+    <w:basedOn w:val="DefaultParagraphFont"/>
     <w:uiPriority w:val="99"/>
     <w:semiHidden/>
     <w:unhideWhenUsed/>
@@ -3667,9 +7054,9 @@
       <w:vertAlign w:val="superscript"/>
     </w:rPr>
   </w:style>
-  <w:style w:type="character" w:styleId="Hipercze">
+  <w:style w:type="character" w:styleId="Hyperlink">
     <w:name w:val="Hyperlink"/>
-    <w:basedOn w:val="Domylnaczcionkaakapitu"/>
+    <w:basedOn w:val="DefaultParagraphFont"/>
     <w:uiPriority w:val="99"/>
     <w:unhideWhenUsed/>
     <w:rsid w:val="00CB2E16"/>
@@ -3678,9 +7065,9 @@
       <w:u w:val="single"/>
     </w:rPr>
   </w:style>
-  <w:style w:type="character" w:styleId="Nierozpoznanawzmianka">
+  <w:style w:type="character" w:styleId="UnresolvedMention">
     <w:name w:val="Unresolved Mention"/>
-    <w:basedOn w:val="Domylnaczcionkaakapitu"/>
+    <w:basedOn w:val="DefaultParagraphFont"/>
     <w:uiPriority w:val="99"/>
     <w:semiHidden/>
     <w:unhideWhenUsed/>
@@ -3690,15 +7077,28 @@
       <w:shd w:val="clear" w:color="auto" w:fill="E1DFDD"/>
     </w:rPr>
   </w:style>
-  <w:style w:type="character" w:styleId="Pogrubienie">
+  <w:style w:type="character" w:styleId="Strong">
     <w:name w:val="Strong"/>
-    <w:basedOn w:val="Domylnaczcionkaakapitu"/>
+    <w:basedOn w:val="DefaultParagraphFont"/>
     <w:uiPriority w:val="22"/>
     <w:qFormat/>
     <w:rsid w:val="00CB2E16"/>
     <w:rPr>
       <w:b/>
       <w:bCs/>
+    </w:rPr>
+  </w:style>
+  <w:style w:type="character" w:styleId="HTMLCode">
+    <w:name w:val="HTML Code"/>
+    <w:basedOn w:val="DefaultParagraphFont"/>
+    <w:uiPriority w:val="99"/>
+    <w:semiHidden/>
+    <w:unhideWhenUsed/>
+    <w:rsid w:val="00EB346D"/>
+    <w:rPr>
+      <w:rFonts w:ascii="Courier New" w:eastAsia="Times New Roman" w:hAnsi="Courier New" w:cs="Courier New"/>
+      <w:sz w:val="20"/>
+      <w:szCs w:val="20"/>
     </w:rPr>
   </w:style>
 </w:styles>
